--- a/Prueba técnica Data Engineer.docx
+++ b/Prueba técnica Data Engineer.docx
@@ -341,11 +341,15 @@
     <w:p>
       <w:pPr>
         <w:rPr>
+          <w:b/>
+          <w:bCs/>
           <w:lang w:val="es-ES"/>
         </w:rPr>
       </w:pPr>
       <w:r>
         <w:rPr>
+          <w:b/>
+          <w:bCs/>
           <w:lang w:val="es-ES"/>
         </w:rPr>
         <w:t>Punto 1:</w:t>
@@ -358,6 +362,2249 @@
         </w:rPr>
       </w:pPr>
     </w:p>
+    <w:p>
+      <w:pPr>
+        <w:pStyle w:val="Prrafodelista"/>
+        <w:numPr>
+          <w:ilvl w:val="0"/>
+          <w:numId w:val="2"/>
+        </w:numPr>
+        <w:shd w:val="clear" w:color="auto" w:fill="FFFFFF"/>
+        <w:spacing w:before="100" w:beforeAutospacing="1" w:after="100" w:afterAutospacing="1"/>
+        <w:rPr>
+          <w:rFonts w:ascii="ArialMT" w:eastAsia="Times New Roman" w:hAnsi="ArialMT" w:cs="Times New Roman"/>
+          <w:sz w:val="22"/>
+          <w:szCs w:val="22"/>
+          <w:lang w:eastAsia="es-MX"/>
+        </w:rPr>
+      </w:pPr>
+      <w:r>
+        <w:rPr>
+          <w:rFonts w:ascii="ArialMT" w:eastAsia="Times New Roman" w:hAnsi="ArialMT" w:cs="Times New Roman"/>
+          <w:sz w:val="22"/>
+          <w:szCs w:val="22"/>
+          <w:lang w:eastAsia="es-MX"/>
+        </w:rPr>
+        <w:t>De acuerdo al set de datos SALARIOS ¿</w:t>
+      </w:r>
+      <w:proofErr w:type="spellStart"/>
+      <w:r>
+        <w:rPr>
+          <w:rFonts w:ascii="ArialMT" w:eastAsia="Times New Roman" w:hAnsi="ArialMT" w:cs="Times New Roman"/>
+          <w:sz w:val="22"/>
+          <w:szCs w:val="22"/>
+          <w:lang w:eastAsia="es-MX"/>
+        </w:rPr>
+        <w:t>Cuántos</w:t>
+      </w:r>
+      <w:proofErr w:type="spellEnd"/>
+      <w:r>
+        <w:rPr>
+          <w:rFonts w:ascii="ArialMT" w:eastAsia="Times New Roman" w:hAnsi="ArialMT" w:cs="Times New Roman"/>
+          <w:sz w:val="22"/>
+          <w:szCs w:val="22"/>
+          <w:lang w:eastAsia="es-MX"/>
+        </w:rPr>
+        <w:t xml:space="preserve"> cargos estaban ocupados solamente por una persona en 2011? </w:t>
+      </w:r>
+    </w:p>
+    <w:p>
+      <w:pPr>
+        <w:pStyle w:val="Prrafodelista"/>
+      </w:pPr>
+    </w:p>
+    <w:p>
+      <w:pPr>
+        <w:pStyle w:val="Prrafodelista"/>
+      </w:pPr>
+      <w:r>
+        <w:t xml:space="preserve">Inicialmente cargamos los set de datos a </w:t>
+      </w:r>
+      <w:proofErr w:type="spellStart"/>
+      <w:r>
+        <w:t>dataframes</w:t>
+      </w:r>
+      <w:proofErr w:type="spellEnd"/>
+      <w:r>
+        <w:t xml:space="preserve"> con la librería de Pandas</w:t>
+      </w:r>
+    </w:p>
+    <w:p>
+      <w:pPr>
+        <w:pStyle w:val="Prrafodelista"/>
+      </w:pPr>
+    </w:p>
+    <w:p>
+      <w:pPr>
+        <w:pStyle w:val="Prrafodelista"/>
+      </w:pPr>
+      <w:proofErr w:type="spellStart"/>
+      <w:r>
+        <w:t>Dataframe</w:t>
+      </w:r>
+      <w:proofErr w:type="spellEnd"/>
+      <w:r>
+        <w:t xml:space="preserve"> de Salarios</w:t>
+      </w:r>
+    </w:p>
+    <w:p>
+      <w:pPr>
+        <w:pStyle w:val="Prrafodelista"/>
+      </w:pPr>
+      <w:r>
+        <w:drawing>
+          <wp:inline distT="0" distB="0" distL="0" distR="0" wp14:anchorId="2B826F86" wp14:editId="45FD451D">
+            <wp:extent cx="3200400" cy="1879600"/>
+            <wp:effectExtent l="0" t="0" r="0" b="0"/>
+            <wp:docPr id="1" name="Imagen 1"/>
+            <wp:cNvGraphicFramePr>
+              <a:graphicFrameLocks xmlns:a="http://schemas.openxmlformats.org/drawingml/2006/main" noChangeAspect="1"/>
+            </wp:cNvGraphicFramePr>
+            <a:graphic xmlns:a="http://schemas.openxmlformats.org/drawingml/2006/main">
+              <a:graphicData uri="http://schemas.openxmlformats.org/drawingml/2006/picture">
+                <pic:pic xmlns:pic="http://schemas.openxmlformats.org/drawingml/2006/picture">
+                  <pic:nvPicPr>
+                    <pic:cNvPr id="1" name=""/>
+                    <pic:cNvPicPr/>
+                  </pic:nvPicPr>
+                  <pic:blipFill>
+                    <a:blip r:embed="rId5"/>
+                    <a:stretch>
+                      <a:fillRect/>
+                    </a:stretch>
+                  </pic:blipFill>
+                  <pic:spPr>
+                    <a:xfrm>
+                      <a:off x="0" y="0"/>
+                      <a:ext cx="3200400" cy="1879600"/>
+                    </a:xfrm>
+                    <a:prstGeom prst="rect">
+                      <a:avLst/>
+                    </a:prstGeom>
+                  </pic:spPr>
+                </pic:pic>
+              </a:graphicData>
+            </a:graphic>
+          </wp:inline>
+        </w:drawing>
+      </w:r>
+    </w:p>
+    <w:p>
+      <w:pPr>
+        <w:pStyle w:val="Prrafodelista"/>
+      </w:pPr>
+      <w:proofErr w:type="spellStart"/>
+      <w:r>
+        <w:t>Dataframe</w:t>
+      </w:r>
+      <w:proofErr w:type="spellEnd"/>
+      <w:r>
+        <w:t xml:space="preserve"> de Compras</w:t>
+      </w:r>
+    </w:p>
+    <w:p>
+      <w:pPr>
+        <w:pStyle w:val="Prrafodelista"/>
+      </w:pPr>
+      <w:r>
+        <w:lastRenderedPageBreak/>
+        <w:drawing>
+          <wp:inline distT="0" distB="0" distL="0" distR="0" wp14:anchorId="6B6BA353" wp14:editId="1B65935A">
+            <wp:extent cx="3898900" cy="1841500"/>
+            <wp:effectExtent l="0" t="0" r="0" b="0"/>
+            <wp:docPr id="2" name="Imagen 2"/>
+            <wp:cNvGraphicFramePr>
+              <a:graphicFrameLocks xmlns:a="http://schemas.openxmlformats.org/drawingml/2006/main" noChangeAspect="1"/>
+            </wp:cNvGraphicFramePr>
+            <a:graphic xmlns:a="http://schemas.openxmlformats.org/drawingml/2006/main">
+              <a:graphicData uri="http://schemas.openxmlformats.org/drawingml/2006/picture">
+                <pic:pic xmlns:pic="http://schemas.openxmlformats.org/drawingml/2006/picture">
+                  <pic:nvPicPr>
+                    <pic:cNvPr id="1" name=""/>
+                    <pic:cNvPicPr/>
+                  </pic:nvPicPr>
+                  <pic:blipFill>
+                    <a:blip r:embed="rId6"/>
+                    <a:stretch>
+                      <a:fillRect/>
+                    </a:stretch>
+                  </pic:blipFill>
+                  <pic:spPr>
+                    <a:xfrm>
+                      <a:off x="0" y="0"/>
+                      <a:ext cx="3898900" cy="1841500"/>
+                    </a:xfrm>
+                    <a:prstGeom prst="rect">
+                      <a:avLst/>
+                    </a:prstGeom>
+                  </pic:spPr>
+                </pic:pic>
+              </a:graphicData>
+            </a:graphic>
+          </wp:inline>
+        </w:drawing>
+      </w:r>
+    </w:p>
+    <w:p>
+      <w:pPr>
+        <w:pStyle w:val="Prrafodelista"/>
+      </w:pPr>
+      <w:proofErr w:type="spellStart"/>
+      <w:r>
+        <w:t>Imprimos</w:t>
+      </w:r>
+      <w:proofErr w:type="spellEnd"/>
+      <w:r>
+        <w:t xml:space="preserve"> en pantalla la cantidad de registros por cada uno</w:t>
+      </w:r>
+    </w:p>
+    <w:p>
+      <w:pPr>
+        <w:pStyle w:val="Prrafodelista"/>
+      </w:pPr>
+      <w:r>
+        <w:drawing>
+          <wp:inline distT="0" distB="0" distL="0" distR="0" wp14:anchorId="509B9395" wp14:editId="7B79A260">
+            <wp:extent cx="2463800" cy="317500"/>
+            <wp:effectExtent l="0" t="0" r="0" b="0"/>
+            <wp:docPr id="3" name="Imagen 3"/>
+            <wp:cNvGraphicFramePr>
+              <a:graphicFrameLocks xmlns:a="http://schemas.openxmlformats.org/drawingml/2006/main" noChangeAspect="1"/>
+            </wp:cNvGraphicFramePr>
+            <a:graphic xmlns:a="http://schemas.openxmlformats.org/drawingml/2006/main">
+              <a:graphicData uri="http://schemas.openxmlformats.org/drawingml/2006/picture">
+                <pic:pic xmlns:pic="http://schemas.openxmlformats.org/drawingml/2006/picture">
+                  <pic:nvPicPr>
+                    <pic:cNvPr id="1" name=""/>
+                    <pic:cNvPicPr/>
+                  </pic:nvPicPr>
+                  <pic:blipFill>
+                    <a:blip r:embed="rId7"/>
+                    <a:stretch>
+                      <a:fillRect/>
+                    </a:stretch>
+                  </pic:blipFill>
+                  <pic:spPr>
+                    <a:xfrm>
+                      <a:off x="0" y="0"/>
+                      <a:ext cx="2463800" cy="317500"/>
+                    </a:xfrm>
+                    <a:prstGeom prst="rect">
+                      <a:avLst/>
+                    </a:prstGeom>
+                  </pic:spPr>
+                </pic:pic>
+              </a:graphicData>
+            </a:graphic>
+          </wp:inline>
+        </w:drawing>
+      </w:r>
+    </w:p>
+    <w:p>
+      <w:pPr>
+        <w:pStyle w:val="Prrafodelista"/>
+      </w:pPr>
+    </w:p>
+    <w:p>
+      <w:pPr>
+        <w:pStyle w:val="Prrafodelista"/>
+      </w:pPr>
+      <w:r>
+        <w:t xml:space="preserve">Filtramos el set de datos de salarios para que solo </w:t>
+      </w:r>
+      <w:proofErr w:type="spellStart"/>
+      <w:r>
+        <w:t>esten</w:t>
+      </w:r>
+      <w:proofErr w:type="spellEnd"/>
+      <w:r>
+        <w:t xml:space="preserve"> los datos pertenecientes al año 2011.</w:t>
+      </w:r>
+    </w:p>
+    <w:p>
+      <w:pPr>
+        <w:pStyle w:val="Prrafodelista"/>
+      </w:pPr>
+    </w:p>
+    <w:p>
+      <w:pPr>
+        <w:pStyle w:val="Prrafodelista"/>
+      </w:pPr>
+      <w:r>
+        <w:t xml:space="preserve">Luego agrupamos el set de datos con </w:t>
+      </w:r>
+      <w:r>
+        <w:t xml:space="preserve">los </w:t>
+      </w:r>
+      <w:r>
+        <w:t xml:space="preserve">campo </w:t>
+      </w:r>
+      <w:proofErr w:type="spellStart"/>
+      <w:r>
+        <w:t>JobTitle</w:t>
+      </w:r>
+      <w:proofErr w:type="spellEnd"/>
+      <w:r>
+        <w:t xml:space="preserve"> </w:t>
+      </w:r>
+      <w:r>
+        <w:t>e</w:t>
+      </w:r>
+      <w:r>
+        <w:t xml:space="preserve"> ID y</w:t>
+      </w:r>
+      <w:r>
+        <w:t xml:space="preserve"> obtenemos la cantidad de cargos ocupados por una única persona y posteriormente nos quedamos con aquellos cuyo conteo haya sido de uno solo.</w:t>
+      </w:r>
+    </w:p>
+    <w:p>
+      <w:pPr>
+        <w:pStyle w:val="Prrafodelista"/>
+      </w:pPr>
+      <w:r>
+        <w:drawing>
+          <wp:inline distT="0" distB="0" distL="0" distR="0" wp14:anchorId="6F9C1481" wp14:editId="51CB9744">
+            <wp:extent cx="2959100" cy="1790700"/>
+            <wp:effectExtent l="0" t="0" r="0" b="0"/>
+            <wp:docPr id="4" name="Imagen 4"/>
+            <wp:cNvGraphicFramePr>
+              <a:graphicFrameLocks xmlns:a="http://schemas.openxmlformats.org/drawingml/2006/main" noChangeAspect="1"/>
+            </wp:cNvGraphicFramePr>
+            <a:graphic xmlns:a="http://schemas.openxmlformats.org/drawingml/2006/main">
+              <a:graphicData uri="http://schemas.openxmlformats.org/drawingml/2006/picture">
+                <pic:pic xmlns:pic="http://schemas.openxmlformats.org/drawingml/2006/picture">
+                  <pic:nvPicPr>
+                    <pic:cNvPr id="1" name=""/>
+                    <pic:cNvPicPr/>
+                  </pic:nvPicPr>
+                  <pic:blipFill>
+                    <a:blip r:embed="rId8"/>
+                    <a:stretch>
+                      <a:fillRect/>
+                    </a:stretch>
+                  </pic:blipFill>
+                  <pic:spPr>
+                    <a:xfrm>
+                      <a:off x="0" y="0"/>
+                      <a:ext cx="2959100" cy="1790700"/>
+                    </a:xfrm>
+                    <a:prstGeom prst="rect">
+                      <a:avLst/>
+                    </a:prstGeom>
+                  </pic:spPr>
+                </pic:pic>
+              </a:graphicData>
+            </a:graphic>
+          </wp:inline>
+        </w:drawing>
+      </w:r>
+    </w:p>
+    <w:p>
+      <w:pPr>
+        <w:pStyle w:val="Prrafodelista"/>
+      </w:pPr>
+    </w:p>
+    <w:p>
+      <w:pPr>
+        <w:pStyle w:val="Prrafodelista"/>
+      </w:pPr>
+      <w:r>
+        <w:t>La cantidad final es de:</w:t>
+      </w:r>
+    </w:p>
+    <w:p>
+      <w:pPr>
+        <w:pStyle w:val="Prrafodelista"/>
+      </w:pPr>
+      <w:r>
+        <w:drawing>
+          <wp:inline distT="0" distB="0" distL="0" distR="0" wp14:anchorId="00721D21" wp14:editId="34D434D5">
+            <wp:extent cx="3441700" cy="381000"/>
+            <wp:effectExtent l="0" t="0" r="0" b="0"/>
+            <wp:docPr id="5" name="Imagen 5"/>
+            <wp:cNvGraphicFramePr>
+              <a:graphicFrameLocks xmlns:a="http://schemas.openxmlformats.org/drawingml/2006/main" noChangeAspect="1"/>
+            </wp:cNvGraphicFramePr>
+            <a:graphic xmlns:a="http://schemas.openxmlformats.org/drawingml/2006/main">
+              <a:graphicData uri="http://schemas.openxmlformats.org/drawingml/2006/picture">
+                <pic:pic xmlns:pic="http://schemas.openxmlformats.org/drawingml/2006/picture">
+                  <pic:nvPicPr>
+                    <pic:cNvPr id="1" name=""/>
+                    <pic:cNvPicPr/>
+                  </pic:nvPicPr>
+                  <pic:blipFill>
+                    <a:blip r:embed="rId9"/>
+                    <a:stretch>
+                      <a:fillRect/>
+                    </a:stretch>
+                  </pic:blipFill>
+                  <pic:spPr>
+                    <a:xfrm>
+                      <a:off x="0" y="0"/>
+                      <a:ext cx="3441700" cy="381000"/>
+                    </a:xfrm>
+                    <a:prstGeom prst="rect">
+                      <a:avLst/>
+                    </a:prstGeom>
+                  </pic:spPr>
+                </pic:pic>
+              </a:graphicData>
+            </a:graphic>
+          </wp:inline>
+        </w:drawing>
+      </w:r>
+    </w:p>
+    <w:p>
+      <w:pPr>
+        <w:pStyle w:val="Prrafodelista"/>
+      </w:pPr>
+    </w:p>
+    <w:p>
+      <w:pPr>
+        <w:numPr>
+          <w:ilvl w:val="0"/>
+          <w:numId w:val="2"/>
+        </w:numPr>
+        <w:shd w:val="clear" w:color="auto" w:fill="FFFFFF"/>
+        <w:spacing w:before="100" w:beforeAutospacing="1" w:after="100" w:afterAutospacing="1"/>
+        <w:rPr>
+          <w:rFonts w:ascii="ArialMT" w:eastAsia="Times New Roman" w:hAnsi="ArialMT" w:cs="Times New Roman"/>
+          <w:sz w:val="22"/>
+          <w:szCs w:val="22"/>
+          <w:lang w:eastAsia="es-MX"/>
+        </w:rPr>
+      </w:pPr>
+      <w:r>
+        <w:rPr>
+          <w:rFonts w:ascii="ArialMT" w:eastAsia="Times New Roman" w:hAnsi="ArialMT" w:cs="Times New Roman"/>
+          <w:sz w:val="22"/>
+          <w:szCs w:val="22"/>
+          <w:lang w:eastAsia="es-MX"/>
+        </w:rPr>
+        <w:t>De acuerdo al set de datos SALARIOS ¿</w:t>
+      </w:r>
+      <w:proofErr w:type="spellStart"/>
+      <w:r>
+        <w:rPr>
+          <w:rFonts w:ascii="ArialMT" w:eastAsia="Times New Roman" w:hAnsi="ArialMT" w:cs="Times New Roman"/>
+          <w:sz w:val="22"/>
+          <w:szCs w:val="22"/>
+          <w:lang w:eastAsia="es-MX"/>
+        </w:rPr>
+        <w:t>Cuánta</w:t>
+      </w:r>
+      <w:proofErr w:type="spellEnd"/>
+      <w:r>
+        <w:rPr>
+          <w:rFonts w:ascii="ArialMT" w:eastAsia="Times New Roman" w:hAnsi="ArialMT" w:cs="Times New Roman"/>
+          <w:sz w:val="22"/>
+          <w:szCs w:val="22"/>
+          <w:lang w:eastAsia="es-MX"/>
+        </w:rPr>
+        <w:t xml:space="preserve"> gente tiene la palabra 'MANAGER' en su cargo? </w:t>
+      </w:r>
+    </w:p>
+    <w:p>
+      <w:pPr>
+        <w:pStyle w:val="Prrafodelista"/>
+      </w:pPr>
+      <w:r>
+        <w:t xml:space="preserve">Inicialmente filtramos por el campo </w:t>
+      </w:r>
+      <w:proofErr w:type="spellStart"/>
+      <w:r>
+        <w:t>JobTitle</w:t>
+      </w:r>
+      <w:proofErr w:type="spellEnd"/>
+      <w:r>
+        <w:t xml:space="preserve"> todos los que</w:t>
+      </w:r>
+      <w:r>
+        <w:t xml:space="preserve"> contengan la </w:t>
+      </w:r>
+      <w:proofErr w:type="spellStart"/>
+      <w:r>
+        <w:t>pabra</w:t>
+      </w:r>
+      <w:proofErr w:type="spellEnd"/>
+      <w:r>
+        <w:t xml:space="preserve"> manager y luego los sumamos para obtener la cantidad.</w:t>
+      </w:r>
+    </w:p>
+    <w:p>
+      <w:pPr>
+        <w:pStyle w:val="Prrafodelista"/>
+      </w:pPr>
+    </w:p>
+    <w:p>
+      <w:pPr>
+        <w:pStyle w:val="Prrafodelista"/>
+      </w:pPr>
+      <w:r>
+        <w:lastRenderedPageBreak/>
+        <w:drawing>
+          <wp:inline distT="0" distB="0" distL="0" distR="0" wp14:anchorId="7A8B6EA5" wp14:editId="52209A90">
+            <wp:extent cx="4546600" cy="2273300"/>
+            <wp:effectExtent l="0" t="0" r="0" b="0"/>
+            <wp:docPr id="6" name="Imagen 6"/>
+            <wp:cNvGraphicFramePr>
+              <a:graphicFrameLocks xmlns:a="http://schemas.openxmlformats.org/drawingml/2006/main" noChangeAspect="1"/>
+            </wp:cNvGraphicFramePr>
+            <a:graphic xmlns:a="http://schemas.openxmlformats.org/drawingml/2006/main">
+              <a:graphicData uri="http://schemas.openxmlformats.org/drawingml/2006/picture">
+                <pic:pic xmlns:pic="http://schemas.openxmlformats.org/drawingml/2006/picture">
+                  <pic:nvPicPr>
+                    <pic:cNvPr id="1" name=""/>
+                    <pic:cNvPicPr/>
+                  </pic:nvPicPr>
+                  <pic:blipFill>
+                    <a:blip r:embed="rId10"/>
+                    <a:stretch>
+                      <a:fillRect/>
+                    </a:stretch>
+                  </pic:blipFill>
+                  <pic:spPr>
+                    <a:xfrm>
+                      <a:off x="0" y="0"/>
+                      <a:ext cx="4546600" cy="2273300"/>
+                    </a:xfrm>
+                    <a:prstGeom prst="rect">
+                      <a:avLst/>
+                    </a:prstGeom>
+                  </pic:spPr>
+                </pic:pic>
+              </a:graphicData>
+            </a:graphic>
+          </wp:inline>
+        </w:drawing>
+      </w:r>
+    </w:p>
+    <w:p>
+      <w:pPr>
+        <w:pStyle w:val="Prrafodelista"/>
+      </w:pPr>
+      <w:r>
+        <w:t>La cantidad de personas con la palabra MANAGER son: 1030</w:t>
+      </w:r>
+    </w:p>
+    <w:p>
+      <w:pPr>
+        <w:pStyle w:val="Prrafodelista"/>
+      </w:pPr>
+    </w:p>
+    <w:p>
+      <w:pPr>
+        <w:numPr>
+          <w:ilvl w:val="0"/>
+          <w:numId w:val="2"/>
+        </w:numPr>
+        <w:shd w:val="clear" w:color="auto" w:fill="FFFFFF"/>
+        <w:spacing w:before="100" w:beforeAutospacing="1" w:after="100" w:afterAutospacing="1"/>
+        <w:rPr>
+          <w:rFonts w:ascii="ArialMT" w:eastAsia="Times New Roman" w:hAnsi="ArialMT" w:cs="Times New Roman"/>
+          <w:sz w:val="22"/>
+          <w:szCs w:val="22"/>
+          <w:lang w:eastAsia="es-MX"/>
+        </w:rPr>
+      </w:pPr>
+      <w:r>
+        <w:rPr>
+          <w:rFonts w:ascii="ArialMT" w:eastAsia="Times New Roman" w:hAnsi="ArialMT" w:cs="Times New Roman"/>
+          <w:sz w:val="22"/>
+          <w:szCs w:val="22"/>
+          <w:lang w:eastAsia="es-MX"/>
+        </w:rPr>
+        <w:t>De acuerdo al set de datos SALARIOS ¿</w:t>
+      </w:r>
+      <w:proofErr w:type="spellStart"/>
+      <w:r>
+        <w:rPr>
+          <w:rFonts w:ascii="ArialMT" w:eastAsia="Times New Roman" w:hAnsi="ArialMT" w:cs="Times New Roman"/>
+          <w:sz w:val="22"/>
+          <w:szCs w:val="22"/>
+          <w:lang w:eastAsia="es-MX"/>
+        </w:rPr>
+        <w:t>Cuál</w:t>
+      </w:r>
+      <w:proofErr w:type="spellEnd"/>
+      <w:r>
+        <w:rPr>
+          <w:rFonts w:ascii="ArialMT" w:eastAsia="Times New Roman" w:hAnsi="ArialMT" w:cs="Times New Roman"/>
+          <w:sz w:val="22"/>
+          <w:szCs w:val="22"/>
+          <w:lang w:eastAsia="es-MX"/>
+        </w:rPr>
+        <w:t xml:space="preserve"> es el nombre de la persona que menos gana (incluyendo beneficios - </w:t>
+      </w:r>
+      <w:proofErr w:type="spellStart"/>
+      <w:r>
+        <w:rPr>
+          <w:rFonts w:ascii="ArialMT" w:eastAsia="Times New Roman" w:hAnsi="ArialMT" w:cs="Times New Roman"/>
+          <w:sz w:val="22"/>
+          <w:szCs w:val="22"/>
+          <w:lang w:eastAsia="es-MX"/>
+        </w:rPr>
+        <w:t>TotalPayBenefits</w:t>
+      </w:r>
+      <w:proofErr w:type="spellEnd"/>
+      <w:r>
+        <w:rPr>
+          <w:rFonts w:ascii="ArialMT" w:eastAsia="Times New Roman" w:hAnsi="ArialMT" w:cs="Times New Roman"/>
+          <w:sz w:val="22"/>
+          <w:szCs w:val="22"/>
+          <w:lang w:eastAsia="es-MX"/>
+        </w:rPr>
+        <w:t xml:space="preserve">)? </w:t>
+      </w:r>
+    </w:p>
+    <w:p>
+      <w:pPr>
+        <w:shd w:val="clear" w:color="auto" w:fill="FFFFFF"/>
+        <w:spacing w:before="100" w:beforeAutospacing="1" w:after="100" w:afterAutospacing="1"/>
+        <w:ind w:left="720"/>
+        <w:rPr>
+          <w:rFonts w:ascii="ArialMT" w:eastAsia="Times New Roman" w:hAnsi="ArialMT" w:cs="Times New Roman"/>
+          <w:sz w:val="22"/>
+          <w:szCs w:val="22"/>
+          <w:lang w:eastAsia="es-MX"/>
+        </w:rPr>
+      </w:pPr>
+      <w:r>
+        <w:rPr>
+          <w:rFonts w:ascii="ArialMT" w:eastAsia="Times New Roman" w:hAnsi="ArialMT" w:cs="Times New Roman"/>
+          <w:sz w:val="22"/>
+          <w:szCs w:val="22"/>
+          <w:lang w:eastAsia="es-MX"/>
+        </w:rPr>
+        <w:t xml:space="preserve">Se debe comparar el menor salario de la </w:t>
+      </w:r>
+      <w:proofErr w:type="spellStart"/>
+      <w:r>
+        <w:rPr>
+          <w:rFonts w:ascii="ArialMT" w:eastAsia="Times New Roman" w:hAnsi="ArialMT" w:cs="Times New Roman"/>
+          <w:sz w:val="22"/>
+          <w:szCs w:val="22"/>
+          <w:lang w:eastAsia="es-MX"/>
+        </w:rPr>
+        <w:t>columan</w:t>
+      </w:r>
+      <w:proofErr w:type="spellEnd"/>
+      <w:r>
+        <w:rPr>
+          <w:rFonts w:ascii="ArialMT" w:eastAsia="Times New Roman" w:hAnsi="ArialMT" w:cs="Times New Roman"/>
+          <w:sz w:val="22"/>
+          <w:szCs w:val="22"/>
+          <w:lang w:eastAsia="es-MX"/>
+        </w:rPr>
+        <w:t xml:space="preserve"> </w:t>
+      </w:r>
+      <w:proofErr w:type="spellStart"/>
+      <w:r>
+        <w:rPr>
+          <w:rFonts w:ascii="ArialMT" w:eastAsia="Times New Roman" w:hAnsi="ArialMT" w:cs="Times New Roman"/>
+          <w:sz w:val="22"/>
+          <w:szCs w:val="22"/>
+          <w:lang w:eastAsia="es-MX"/>
+        </w:rPr>
+        <w:t>TotalPayBenefits</w:t>
+      </w:r>
+      <w:proofErr w:type="spellEnd"/>
+      <w:r>
+        <w:rPr>
+          <w:rFonts w:ascii="ArialMT" w:eastAsia="Times New Roman" w:hAnsi="ArialMT" w:cs="Times New Roman"/>
+          <w:sz w:val="22"/>
+          <w:szCs w:val="22"/>
+          <w:lang w:eastAsia="es-MX"/>
+        </w:rPr>
+        <w:t xml:space="preserve"> con la persona que obtiene ese mismo valor</w:t>
+      </w:r>
+    </w:p>
+    <w:p>
+      <w:pPr>
+        <w:pStyle w:val="Prrafodelista"/>
+      </w:pPr>
+      <w:r>
+        <w:drawing>
+          <wp:inline distT="0" distB="0" distL="0" distR="0" wp14:anchorId="1BC596FB" wp14:editId="5CEF11D2">
+            <wp:extent cx="5612130" cy="922020"/>
+            <wp:effectExtent l="0" t="0" r="1270" b="5080"/>
+            <wp:docPr id="7" name="Imagen 7"/>
+            <wp:cNvGraphicFramePr>
+              <a:graphicFrameLocks xmlns:a="http://schemas.openxmlformats.org/drawingml/2006/main" noChangeAspect="1"/>
+            </wp:cNvGraphicFramePr>
+            <a:graphic xmlns:a="http://schemas.openxmlformats.org/drawingml/2006/main">
+              <a:graphicData uri="http://schemas.openxmlformats.org/drawingml/2006/picture">
+                <pic:pic xmlns:pic="http://schemas.openxmlformats.org/drawingml/2006/picture">
+                  <pic:nvPicPr>
+                    <pic:cNvPr id="1" name=""/>
+                    <pic:cNvPicPr/>
+                  </pic:nvPicPr>
+                  <pic:blipFill>
+                    <a:blip r:embed="rId11"/>
+                    <a:stretch>
+                      <a:fillRect/>
+                    </a:stretch>
+                  </pic:blipFill>
+                  <pic:spPr>
+                    <a:xfrm>
+                      <a:off x="0" y="0"/>
+                      <a:ext cx="5612130" cy="922020"/>
+                    </a:xfrm>
+                    <a:prstGeom prst="rect">
+                      <a:avLst/>
+                    </a:prstGeom>
+                  </pic:spPr>
+                </pic:pic>
+              </a:graphicData>
+            </a:graphic>
+          </wp:inline>
+        </w:drawing>
+      </w:r>
+    </w:p>
+    <w:p>
+      <w:pPr>
+        <w:pStyle w:val="Prrafodelista"/>
+      </w:pPr>
+      <w:r>
+        <w:t xml:space="preserve">La persona con el menor salario es: </w:t>
+      </w:r>
+    </w:p>
+    <w:p>
+      <w:pPr>
+        <w:pStyle w:val="Prrafodelista"/>
+      </w:pPr>
+      <w:r>
+        <w:t xml:space="preserve">Joe </w:t>
+      </w:r>
+      <w:proofErr w:type="spellStart"/>
+      <w:r>
+        <w:t>Lopez</w:t>
+      </w:r>
+      <w:proofErr w:type="spellEnd"/>
+      <w:r>
+        <w:t xml:space="preserve"> ID: </w:t>
+      </w:r>
+      <w:r>
+        <w:t>148654</w:t>
+      </w:r>
+    </w:p>
+    <w:p>
+      <w:pPr>
+        <w:pStyle w:val="Prrafodelista"/>
+      </w:pPr>
+    </w:p>
+    <w:p>
+      <w:pPr>
+        <w:numPr>
+          <w:ilvl w:val="0"/>
+          <w:numId w:val="2"/>
+        </w:numPr>
+        <w:shd w:val="clear" w:color="auto" w:fill="FFFFFF"/>
+        <w:spacing w:before="100" w:beforeAutospacing="1" w:after="100" w:afterAutospacing="1"/>
+        <w:rPr>
+          <w:rFonts w:ascii="ArialMT" w:eastAsia="Times New Roman" w:hAnsi="ArialMT" w:cs="Times New Roman"/>
+          <w:sz w:val="22"/>
+          <w:szCs w:val="22"/>
+          <w:lang w:eastAsia="es-MX"/>
+        </w:rPr>
+      </w:pPr>
+      <w:r>
+        <w:rPr>
+          <w:rFonts w:ascii="ArialMT" w:eastAsia="Times New Roman" w:hAnsi="ArialMT" w:cs="Times New Roman"/>
+          <w:sz w:val="22"/>
+          <w:szCs w:val="22"/>
+          <w:lang w:eastAsia="es-MX"/>
+        </w:rPr>
+        <w:t xml:space="preserve">De acuerdo al set de datos </w:t>
+      </w:r>
+      <w:proofErr w:type="spellStart"/>
+      <w:r>
+        <w:rPr>
+          <w:rFonts w:ascii="ArialMT" w:eastAsia="Times New Roman" w:hAnsi="ArialMT" w:cs="Times New Roman"/>
+          <w:sz w:val="22"/>
+          <w:szCs w:val="22"/>
+          <w:lang w:eastAsia="es-MX"/>
+        </w:rPr>
+        <w:t>SALARIOS¿Cuál</w:t>
+      </w:r>
+      <w:proofErr w:type="spellEnd"/>
+      <w:r>
+        <w:rPr>
+          <w:rFonts w:ascii="ArialMT" w:eastAsia="Times New Roman" w:hAnsi="ArialMT" w:cs="Times New Roman"/>
+          <w:sz w:val="22"/>
+          <w:szCs w:val="22"/>
+          <w:lang w:eastAsia="es-MX"/>
+        </w:rPr>
+        <w:t xml:space="preserve"> es el salario base (</w:t>
+      </w:r>
+      <w:proofErr w:type="spellStart"/>
+      <w:r>
+        <w:rPr>
+          <w:rFonts w:ascii="ArialMT" w:eastAsia="Times New Roman" w:hAnsi="ArialMT" w:cs="Times New Roman"/>
+          <w:sz w:val="22"/>
+          <w:szCs w:val="22"/>
+          <w:lang w:eastAsia="es-MX"/>
+        </w:rPr>
+        <w:t>BasePay</w:t>
+      </w:r>
+      <w:proofErr w:type="spellEnd"/>
+      <w:r>
+        <w:rPr>
+          <w:rFonts w:ascii="ArialMT" w:eastAsia="Times New Roman" w:hAnsi="ArialMT" w:cs="Times New Roman"/>
+          <w:sz w:val="22"/>
+          <w:szCs w:val="22"/>
+          <w:lang w:eastAsia="es-MX"/>
+        </w:rPr>
+        <w:t xml:space="preserve">) promedio de todos los empleados para el </w:t>
+      </w:r>
+      <w:proofErr w:type="spellStart"/>
+      <w:r>
+        <w:rPr>
+          <w:rFonts w:ascii="ArialMT" w:eastAsia="Times New Roman" w:hAnsi="ArialMT" w:cs="Times New Roman"/>
+          <w:sz w:val="22"/>
+          <w:szCs w:val="22"/>
+          <w:lang w:eastAsia="es-MX"/>
+        </w:rPr>
+        <w:t>año</w:t>
+      </w:r>
+      <w:proofErr w:type="spellEnd"/>
+      <w:r>
+        <w:rPr>
+          <w:rFonts w:ascii="ArialMT" w:eastAsia="Times New Roman" w:hAnsi="ArialMT" w:cs="Times New Roman"/>
+          <w:sz w:val="22"/>
+          <w:szCs w:val="22"/>
+          <w:lang w:eastAsia="es-MX"/>
+        </w:rPr>
+        <w:t xml:space="preserve"> (2012)? </w:t>
+      </w:r>
+    </w:p>
+    <w:p>
+      <w:pPr>
+        <w:pStyle w:val="Prrafodelista"/>
+      </w:pPr>
+      <w:r>
+        <w:t xml:space="preserve">Filtramos el DF de </w:t>
+      </w:r>
+      <w:proofErr w:type="spellStart"/>
+      <w:r>
+        <w:t>slarios</w:t>
+      </w:r>
+      <w:proofErr w:type="spellEnd"/>
+      <w:r>
+        <w:t xml:space="preserve"> por el año 2012 y luego con el campo de </w:t>
+      </w:r>
+      <w:proofErr w:type="spellStart"/>
+      <w:r>
+        <w:t>BasePay</w:t>
+      </w:r>
+      <w:proofErr w:type="spellEnd"/>
+      <w:r>
+        <w:t xml:space="preserve"> (Salario Base) obtenemos el promedio.</w:t>
+      </w:r>
+    </w:p>
+    <w:p>
+      <w:pPr>
+        <w:pStyle w:val="Prrafodelista"/>
+      </w:pPr>
+    </w:p>
+    <w:p>
+      <w:pPr>
+        <w:pStyle w:val="Prrafodelista"/>
+      </w:pPr>
+      <w:r>
+        <w:drawing>
+          <wp:inline distT="0" distB="0" distL="0" distR="0" wp14:anchorId="5109AED2" wp14:editId="7B847DEF">
+            <wp:extent cx="5511800" cy="533400"/>
+            <wp:effectExtent l="0" t="0" r="0" b="0"/>
+            <wp:docPr id="8" name="Imagen 8"/>
+            <wp:cNvGraphicFramePr>
+              <a:graphicFrameLocks xmlns:a="http://schemas.openxmlformats.org/drawingml/2006/main" noChangeAspect="1"/>
+            </wp:cNvGraphicFramePr>
+            <a:graphic xmlns:a="http://schemas.openxmlformats.org/drawingml/2006/main">
+              <a:graphicData uri="http://schemas.openxmlformats.org/drawingml/2006/picture">
+                <pic:pic xmlns:pic="http://schemas.openxmlformats.org/drawingml/2006/picture">
+                  <pic:nvPicPr>
+                    <pic:cNvPr id="1" name=""/>
+                    <pic:cNvPicPr/>
+                  </pic:nvPicPr>
+                  <pic:blipFill>
+                    <a:blip r:embed="rId12"/>
+                    <a:stretch>
+                      <a:fillRect/>
+                    </a:stretch>
+                  </pic:blipFill>
+                  <pic:spPr>
+                    <a:xfrm>
+                      <a:off x="0" y="0"/>
+                      <a:ext cx="5511800" cy="533400"/>
+                    </a:xfrm>
+                    <a:prstGeom prst="rect">
+                      <a:avLst/>
+                    </a:prstGeom>
+                  </pic:spPr>
+                </pic:pic>
+              </a:graphicData>
+            </a:graphic>
+          </wp:inline>
+        </w:drawing>
+      </w:r>
+    </w:p>
+    <w:p>
+      <w:pPr>
+        <w:pStyle w:val="Prrafodelista"/>
+      </w:pPr>
+      <w:r>
+        <w:t>El Promedio de salario es: 65436,407</w:t>
+      </w:r>
+    </w:p>
+    <w:p>
+      <w:pPr>
+        <w:pStyle w:val="Prrafodelista"/>
+      </w:pPr>
+    </w:p>
+    <w:p>
+      <w:pPr>
+        <w:numPr>
+          <w:ilvl w:val="0"/>
+          <w:numId w:val="2"/>
+        </w:numPr>
+        <w:shd w:val="clear" w:color="auto" w:fill="FFFFFF"/>
+        <w:spacing w:before="100" w:beforeAutospacing="1" w:after="100" w:afterAutospacing="1"/>
+        <w:rPr>
+          <w:rFonts w:ascii="ArialMT" w:eastAsia="Times New Roman" w:hAnsi="ArialMT" w:cs="Times New Roman"/>
+          <w:sz w:val="22"/>
+          <w:szCs w:val="22"/>
+          <w:lang w:eastAsia="es-MX"/>
+        </w:rPr>
+      </w:pPr>
+      <w:r>
+        <w:rPr>
+          <w:rFonts w:ascii="ArialMT" w:eastAsia="Times New Roman" w:hAnsi="ArialMT" w:cs="Times New Roman"/>
+          <w:sz w:val="22"/>
+          <w:szCs w:val="22"/>
+          <w:lang w:eastAsia="es-MX"/>
+        </w:rPr>
+        <w:t>De acuerdo al set de datos SALARIOS ¿</w:t>
+      </w:r>
+      <w:proofErr w:type="spellStart"/>
+      <w:r>
+        <w:rPr>
+          <w:rFonts w:ascii="ArialMT" w:eastAsia="Times New Roman" w:hAnsi="ArialMT" w:cs="Times New Roman"/>
+          <w:sz w:val="22"/>
+          <w:szCs w:val="22"/>
+          <w:lang w:eastAsia="es-MX"/>
+        </w:rPr>
+        <w:t>Cuál</w:t>
+      </w:r>
+      <w:proofErr w:type="spellEnd"/>
+      <w:r>
+        <w:rPr>
+          <w:rFonts w:ascii="ArialMT" w:eastAsia="Times New Roman" w:hAnsi="ArialMT" w:cs="Times New Roman"/>
+          <w:sz w:val="22"/>
+          <w:szCs w:val="22"/>
+          <w:lang w:eastAsia="es-MX"/>
+        </w:rPr>
+        <w:t xml:space="preserve"> fue la suma total pagada con beneficios por los dos trabajos </w:t>
+      </w:r>
+      <w:proofErr w:type="spellStart"/>
+      <w:r>
+        <w:rPr>
+          <w:rFonts w:ascii="ArialMT" w:eastAsia="Times New Roman" w:hAnsi="ArialMT" w:cs="Times New Roman"/>
+          <w:sz w:val="22"/>
+          <w:szCs w:val="22"/>
+          <w:lang w:eastAsia="es-MX"/>
+        </w:rPr>
+        <w:t>más</w:t>
+      </w:r>
+      <w:proofErr w:type="spellEnd"/>
+      <w:r>
+        <w:rPr>
+          <w:rFonts w:ascii="ArialMT" w:eastAsia="Times New Roman" w:hAnsi="ArialMT" w:cs="Times New Roman"/>
+          <w:sz w:val="22"/>
+          <w:szCs w:val="22"/>
+          <w:lang w:eastAsia="es-MX"/>
+        </w:rPr>
+        <w:t xml:space="preserve"> populares?. </w:t>
+      </w:r>
+    </w:p>
+    <w:p/>
+    <w:p>
+      <w:pPr>
+        <w:ind w:left="720"/>
+      </w:pPr>
+      <w:r>
+        <w:t xml:space="preserve">Hacemos uso del </w:t>
+      </w:r>
+      <w:proofErr w:type="spellStart"/>
+      <w:r>
+        <w:t>metodo</w:t>
+      </w:r>
+      <w:proofErr w:type="spellEnd"/>
+      <w:r>
+        <w:t xml:space="preserve"> </w:t>
+      </w:r>
+      <w:proofErr w:type="spellStart"/>
+      <w:r>
+        <w:t>value_conts</w:t>
+      </w:r>
+      <w:proofErr w:type="spellEnd"/>
+      <w:r>
+        <w:t xml:space="preserve">() para obtener el </w:t>
+      </w:r>
+      <w:r>
+        <w:t>número</w:t>
+      </w:r>
+      <w:r>
+        <w:t xml:space="preserve"> de ocurrencias de cada uno y </w:t>
+      </w:r>
+      <w:proofErr w:type="spellStart"/>
+      <w:r>
+        <w:t>asi</w:t>
+      </w:r>
+      <w:proofErr w:type="spellEnd"/>
+      <w:r>
+        <w:t xml:space="preserve"> obtener el </w:t>
+      </w:r>
+      <w:proofErr w:type="spellStart"/>
+      <w:r>
+        <w:t>mas</w:t>
+      </w:r>
+      <w:proofErr w:type="spellEnd"/>
+      <w:r>
+        <w:t xml:space="preserve"> populares </w:t>
+      </w:r>
+      <w:r>
+        <w:t xml:space="preserve">y Posteriormente usamos la </w:t>
+      </w:r>
+      <w:proofErr w:type="spellStart"/>
+      <w:r>
+        <w:t>sentecia</w:t>
+      </w:r>
+      <w:proofErr w:type="spellEnd"/>
+      <w:r>
+        <w:t xml:space="preserve"> para sumar el total de </w:t>
+      </w:r>
+      <w:proofErr w:type="spellStart"/>
+      <w:r>
+        <w:t>benefios</w:t>
+      </w:r>
+      <w:proofErr w:type="spellEnd"/>
+      <w:r>
+        <w:t xml:space="preserve"> pagados de ambos trabajos</w:t>
+      </w:r>
+      <w:r>
+        <w:t>.</w:t>
+      </w:r>
+    </w:p>
+    <w:p>
+      <w:pPr>
+        <w:pStyle w:val="Prrafodelista"/>
+      </w:pPr>
+      <w:r>
+        <w:drawing>
+          <wp:inline distT="0" distB="0" distL="0" distR="0" wp14:anchorId="5B8054AA" wp14:editId="60BC2BE9">
+            <wp:extent cx="5612130" cy="839470"/>
+            <wp:effectExtent l="0" t="0" r="1270" b="0"/>
+            <wp:docPr id="9" name="Imagen 9"/>
+            <wp:cNvGraphicFramePr>
+              <a:graphicFrameLocks xmlns:a="http://schemas.openxmlformats.org/drawingml/2006/main" noChangeAspect="1"/>
+            </wp:cNvGraphicFramePr>
+            <a:graphic xmlns:a="http://schemas.openxmlformats.org/drawingml/2006/main">
+              <a:graphicData uri="http://schemas.openxmlformats.org/drawingml/2006/picture">
+                <pic:pic xmlns:pic="http://schemas.openxmlformats.org/drawingml/2006/picture">
+                  <pic:nvPicPr>
+                    <pic:cNvPr id="1" name=""/>
+                    <pic:cNvPicPr/>
+                  </pic:nvPicPr>
+                  <pic:blipFill>
+                    <a:blip r:embed="rId13"/>
+                    <a:stretch>
+                      <a:fillRect/>
+                    </a:stretch>
+                  </pic:blipFill>
+                  <pic:spPr>
+                    <a:xfrm>
+                      <a:off x="0" y="0"/>
+                      <a:ext cx="5612130" cy="839470"/>
+                    </a:xfrm>
+                    <a:prstGeom prst="rect">
+                      <a:avLst/>
+                    </a:prstGeom>
+                  </pic:spPr>
+                </pic:pic>
+              </a:graphicData>
+            </a:graphic>
+          </wp:inline>
+        </w:drawing>
+      </w:r>
+    </w:p>
+    <w:p>
+      <w:pPr>
+        <w:pStyle w:val="Prrafodelista"/>
+      </w:pPr>
+      <w:r>
+        <w:t xml:space="preserve"> El total pagado por los 2 trabajos </w:t>
+      </w:r>
+      <w:proofErr w:type="spellStart"/>
+      <w:r>
+        <w:t>mas</w:t>
+      </w:r>
+      <w:proofErr w:type="spellEnd"/>
+      <w:r>
+        <w:t xml:space="preserve"> populares es: 807419537.540001</w:t>
+      </w:r>
+    </w:p>
+    <w:p>
+      <w:pPr>
+        <w:pStyle w:val="Prrafodelista"/>
+      </w:pPr>
+    </w:p>
+    <w:p>
+      <w:pPr>
+        <w:numPr>
+          <w:ilvl w:val="0"/>
+          <w:numId w:val="2"/>
+        </w:numPr>
+        <w:shd w:val="clear" w:color="auto" w:fill="FFFFFF"/>
+        <w:spacing w:before="100" w:beforeAutospacing="1" w:after="100" w:afterAutospacing="1"/>
+        <w:rPr>
+          <w:rFonts w:ascii="ArialMT" w:eastAsia="Times New Roman" w:hAnsi="ArialMT" w:cs="Times New Roman"/>
+          <w:sz w:val="22"/>
+          <w:szCs w:val="22"/>
+          <w:lang w:eastAsia="es-MX"/>
+        </w:rPr>
+      </w:pPr>
+      <w:r>
+        <w:rPr>
+          <w:rFonts w:ascii="ArialMT" w:eastAsia="Times New Roman" w:hAnsi="ArialMT" w:cs="Times New Roman"/>
+          <w:sz w:val="22"/>
+          <w:szCs w:val="22"/>
+          <w:lang w:eastAsia="es-MX"/>
+        </w:rPr>
+        <w:t>De acuerdo al set de datos COMPRAS ¿</w:t>
+      </w:r>
+      <w:proofErr w:type="spellStart"/>
+      <w:r>
+        <w:rPr>
+          <w:rFonts w:ascii="ArialMT" w:eastAsia="Times New Roman" w:hAnsi="ArialMT" w:cs="Times New Roman"/>
+          <w:sz w:val="22"/>
+          <w:szCs w:val="22"/>
+          <w:lang w:eastAsia="es-MX"/>
+        </w:rPr>
+        <w:t>Cuáles</w:t>
+      </w:r>
+      <w:proofErr w:type="spellEnd"/>
+      <w:r>
+        <w:rPr>
+          <w:rFonts w:ascii="ArialMT" w:eastAsia="Times New Roman" w:hAnsi="ArialMT" w:cs="Times New Roman"/>
+          <w:sz w:val="22"/>
+          <w:szCs w:val="22"/>
+          <w:lang w:eastAsia="es-MX"/>
+        </w:rPr>
+        <w:t xml:space="preserve"> son los 5 proveedores de correo </w:t>
+      </w:r>
+      <w:proofErr w:type="spellStart"/>
+      <w:r>
+        <w:rPr>
+          <w:rFonts w:ascii="ArialMT" w:eastAsia="Times New Roman" w:hAnsi="ArialMT" w:cs="Times New Roman"/>
+          <w:sz w:val="22"/>
+          <w:szCs w:val="22"/>
+          <w:lang w:eastAsia="es-MX"/>
+        </w:rPr>
+        <w:t>electrónico</w:t>
+      </w:r>
+      <w:proofErr w:type="spellEnd"/>
+      <w:r>
+        <w:rPr>
+          <w:rFonts w:ascii="ArialMT" w:eastAsia="Times New Roman" w:hAnsi="ArialMT" w:cs="Times New Roman"/>
+          <w:sz w:val="22"/>
+          <w:szCs w:val="22"/>
+          <w:lang w:eastAsia="es-MX"/>
+        </w:rPr>
+        <w:t xml:space="preserve"> </w:t>
+      </w:r>
+      <w:proofErr w:type="spellStart"/>
+      <w:r>
+        <w:rPr>
+          <w:rFonts w:ascii="ArialMT" w:eastAsia="Times New Roman" w:hAnsi="ArialMT" w:cs="Times New Roman"/>
+          <w:sz w:val="22"/>
+          <w:szCs w:val="22"/>
+          <w:lang w:eastAsia="es-MX"/>
+        </w:rPr>
+        <w:t>más</w:t>
+      </w:r>
+      <w:proofErr w:type="spellEnd"/>
+      <w:r>
+        <w:rPr>
+          <w:rFonts w:ascii="ArialMT" w:eastAsia="Times New Roman" w:hAnsi="ArialMT" w:cs="Times New Roman"/>
+          <w:sz w:val="22"/>
+          <w:szCs w:val="22"/>
+          <w:lang w:eastAsia="es-MX"/>
+        </w:rPr>
+        <w:t xml:space="preserve"> comunes, con cuantos usuarios está asociado cada uno? (hotmail.com,gmai.com, </w:t>
+      </w:r>
+      <w:proofErr w:type="spellStart"/>
+      <w:r>
+        <w:rPr>
+          <w:rFonts w:ascii="ArialMT" w:eastAsia="Times New Roman" w:hAnsi="ArialMT" w:cs="Times New Roman"/>
+          <w:sz w:val="22"/>
+          <w:szCs w:val="22"/>
+          <w:lang w:eastAsia="es-MX"/>
+        </w:rPr>
+        <w:t>etc</w:t>
+      </w:r>
+      <w:proofErr w:type="spellEnd"/>
+      <w:r>
+        <w:rPr>
+          <w:rFonts w:ascii="ArialMT" w:eastAsia="Times New Roman" w:hAnsi="ArialMT" w:cs="Times New Roman"/>
+          <w:sz w:val="22"/>
+          <w:szCs w:val="22"/>
+          <w:lang w:eastAsia="es-MX"/>
+        </w:rPr>
+        <w:t xml:space="preserve">) </w:t>
+      </w:r>
+    </w:p>
+    <w:p>
+      <w:pPr>
+        <w:pStyle w:val="Prrafodelista"/>
+      </w:pPr>
+    </w:p>
+    <w:p>
+      <w:pPr>
+        <w:pStyle w:val="Prrafodelista"/>
+      </w:pPr>
+      <w:r>
+        <w:drawing>
+          <wp:inline distT="0" distB="0" distL="0" distR="0" wp14:anchorId="3D246A55" wp14:editId="391002C4">
+            <wp:extent cx="4381500" cy="1206500"/>
+            <wp:effectExtent l="0" t="0" r="0" b="0"/>
+            <wp:docPr id="10" name="Imagen 10"/>
+            <wp:cNvGraphicFramePr>
+              <a:graphicFrameLocks xmlns:a="http://schemas.openxmlformats.org/drawingml/2006/main" noChangeAspect="1"/>
+            </wp:cNvGraphicFramePr>
+            <a:graphic xmlns:a="http://schemas.openxmlformats.org/drawingml/2006/main">
+              <a:graphicData uri="http://schemas.openxmlformats.org/drawingml/2006/picture">
+                <pic:pic xmlns:pic="http://schemas.openxmlformats.org/drawingml/2006/picture">
+                  <pic:nvPicPr>
+                    <pic:cNvPr id="1" name=""/>
+                    <pic:cNvPicPr/>
+                  </pic:nvPicPr>
+                  <pic:blipFill>
+                    <a:blip r:embed="rId14"/>
+                    <a:stretch>
+                      <a:fillRect/>
+                    </a:stretch>
+                  </pic:blipFill>
+                  <pic:spPr>
+                    <a:xfrm>
+                      <a:off x="0" y="0"/>
+                      <a:ext cx="4381500" cy="1206500"/>
+                    </a:xfrm>
+                    <a:prstGeom prst="rect">
+                      <a:avLst/>
+                    </a:prstGeom>
+                  </pic:spPr>
+                </pic:pic>
+              </a:graphicData>
+            </a:graphic>
+          </wp:inline>
+        </w:drawing>
+      </w:r>
+    </w:p>
+    <w:p>
+      <w:pPr>
+        <w:pStyle w:val="Prrafodelista"/>
+      </w:pPr>
+    </w:p>
+    <w:p>
+      <w:pPr>
+        <w:pStyle w:val="Prrafodelista"/>
+      </w:pPr>
+      <w:r>
+        <w:t xml:space="preserve">Los 5 correos </w:t>
+      </w:r>
+      <w:proofErr w:type="spellStart"/>
+      <w:r>
+        <w:t>mas</w:t>
+      </w:r>
+      <w:proofErr w:type="spellEnd"/>
+      <w:r>
+        <w:t xml:space="preserve"> comunes son:</w:t>
+      </w:r>
+    </w:p>
+    <w:tbl>
+      <w:tblPr>
+        <w:tblStyle w:val="Tablaconcuadrcula"/>
+        <w:tblW w:w="0" w:type="auto"/>
+        <w:tblInd w:w="1696" w:type="dxa"/>
+        <w:tblLook w:val="04A0" w:firstRow="1" w:lastRow="0" w:firstColumn="1" w:lastColumn="0" w:noHBand="0" w:noVBand="1"/>
+      </w:tblPr>
+      <w:tblGrid>
+        <w:gridCol w:w="3087"/>
+        <w:gridCol w:w="3009"/>
+      </w:tblGrid>
+      <w:tr>
+        <w:trPr>
+          <w:trHeight w:val="186"/>
+        </w:trPr>
+        <w:tc>
+          <w:tcPr>
+            <w:tcW w:w="3087" w:type="dxa"/>
+          </w:tcPr>
+          <w:p>
+            <w:pPr>
+              <w:pStyle w:val="Prrafodelista"/>
+              <w:ind w:left="0"/>
+              <w:jc w:val="center"/>
+              <w:rPr>
+                <w:b/>
+                <w:bCs/>
+              </w:rPr>
+            </w:pPr>
+            <w:r>
+              <w:rPr>
+                <w:b/>
+                <w:bCs/>
+              </w:rPr>
+              <w:t>Proveedor</w:t>
+            </w:r>
+          </w:p>
+        </w:tc>
+        <w:tc>
+          <w:tcPr>
+            <w:tcW w:w="3009" w:type="dxa"/>
+          </w:tcPr>
+          <w:p>
+            <w:pPr>
+              <w:pStyle w:val="Prrafodelista"/>
+              <w:ind w:left="0"/>
+              <w:jc w:val="center"/>
+              <w:rPr>
+                <w:b/>
+                <w:bCs/>
+              </w:rPr>
+            </w:pPr>
+            <w:r>
+              <w:rPr>
+                <w:b/>
+                <w:bCs/>
+              </w:rPr>
+              <w:t>Ocurrencias</w:t>
+            </w:r>
+          </w:p>
+        </w:tc>
+      </w:tr>
+      <w:tr>
+        <w:tc>
+          <w:tcPr>
+            <w:tcW w:w="3087" w:type="dxa"/>
+          </w:tcPr>
+          <w:p>
+            <w:pPr>
+              <w:pStyle w:val="Prrafodelista"/>
+              <w:ind w:left="0"/>
+            </w:pPr>
+            <w:r>
+              <w:t>Hotmail.com</w:t>
+            </w:r>
+          </w:p>
+        </w:tc>
+        <w:tc>
+          <w:tcPr>
+            <w:tcW w:w="3009" w:type="dxa"/>
+          </w:tcPr>
+          <w:p>
+            <w:pPr>
+              <w:pStyle w:val="Prrafodelista"/>
+              <w:ind w:left="0"/>
+            </w:pPr>
+            <w:r>
+              <w:t>1638</w:t>
+            </w:r>
+          </w:p>
+        </w:tc>
+      </w:tr>
+      <w:tr>
+        <w:tc>
+          <w:tcPr>
+            <w:tcW w:w="3087" w:type="dxa"/>
+          </w:tcPr>
+          <w:p>
+            <w:pPr>
+              <w:pStyle w:val="Prrafodelista"/>
+              <w:ind w:left="0"/>
+            </w:pPr>
+            <w:r>
+              <w:t>Yahoo.com</w:t>
+            </w:r>
+          </w:p>
+        </w:tc>
+        <w:tc>
+          <w:tcPr>
+            <w:tcW w:w="3009" w:type="dxa"/>
+          </w:tcPr>
+          <w:p>
+            <w:pPr>
+              <w:pStyle w:val="Prrafodelista"/>
+              <w:ind w:left="0"/>
+            </w:pPr>
+            <w:r>
+              <w:t>1616</w:t>
+            </w:r>
+          </w:p>
+        </w:tc>
+      </w:tr>
+      <w:tr>
+        <w:tc>
+          <w:tcPr>
+            <w:tcW w:w="3087" w:type="dxa"/>
+          </w:tcPr>
+          <w:p>
+            <w:pPr>
+              <w:pStyle w:val="Prrafodelista"/>
+              <w:ind w:left="0"/>
+            </w:pPr>
+            <w:r>
+              <w:t>Gmail.com</w:t>
+            </w:r>
+          </w:p>
+        </w:tc>
+        <w:tc>
+          <w:tcPr>
+            <w:tcW w:w="3009" w:type="dxa"/>
+          </w:tcPr>
+          <w:p>
+            <w:pPr>
+              <w:pStyle w:val="Prrafodelista"/>
+              <w:ind w:left="0"/>
+            </w:pPr>
+            <w:r>
+              <w:t>1605</w:t>
+            </w:r>
+          </w:p>
+        </w:tc>
+      </w:tr>
+      <w:tr>
+        <w:tc>
+          <w:tcPr>
+            <w:tcW w:w="3087" w:type="dxa"/>
+          </w:tcPr>
+          <w:p>
+            <w:pPr>
+              <w:pStyle w:val="Prrafodelista"/>
+              <w:ind w:left="0"/>
+            </w:pPr>
+            <w:r>
+              <w:t>Smith.com</w:t>
+            </w:r>
+          </w:p>
+        </w:tc>
+        <w:tc>
+          <w:tcPr>
+            <w:tcW w:w="3009" w:type="dxa"/>
+          </w:tcPr>
+          <w:p>
+            <w:pPr>
+              <w:pStyle w:val="Prrafodelista"/>
+              <w:ind w:left="0"/>
+            </w:pPr>
+            <w:r>
+              <w:t>42</w:t>
+            </w:r>
+          </w:p>
+        </w:tc>
+      </w:tr>
+      <w:tr>
+        <w:tc>
+          <w:tcPr>
+            <w:tcW w:w="3087" w:type="dxa"/>
+          </w:tcPr>
+          <w:p>
+            <w:pPr>
+              <w:pStyle w:val="Prrafodelista"/>
+              <w:ind w:left="0"/>
+            </w:pPr>
+            <w:r>
+              <w:t>Williams.com</w:t>
+            </w:r>
+          </w:p>
+        </w:tc>
+        <w:tc>
+          <w:tcPr>
+            <w:tcW w:w="3009" w:type="dxa"/>
+          </w:tcPr>
+          <w:p>
+            <w:pPr>
+              <w:pStyle w:val="Prrafodelista"/>
+              <w:ind w:left="0"/>
+            </w:pPr>
+            <w:r>
+              <w:t>37</w:t>
+            </w:r>
+          </w:p>
+        </w:tc>
+      </w:tr>
+    </w:tbl>
+    <w:p>
+      <w:pPr>
+        <w:pStyle w:val="Prrafodelista"/>
+      </w:pPr>
+    </w:p>
+    <w:p>
+      <w:pPr>
+        <w:numPr>
+          <w:ilvl w:val="0"/>
+          <w:numId w:val="2"/>
+        </w:numPr>
+        <w:shd w:val="clear" w:color="auto" w:fill="FFFFFF"/>
+        <w:spacing w:before="100" w:beforeAutospacing="1" w:after="100" w:afterAutospacing="1"/>
+        <w:rPr>
+          <w:rFonts w:ascii="ArialMT" w:eastAsia="Times New Roman" w:hAnsi="ArialMT" w:cs="Times New Roman"/>
+          <w:sz w:val="22"/>
+          <w:szCs w:val="22"/>
+          <w:lang w:eastAsia="es-MX"/>
+        </w:rPr>
+      </w:pPr>
+      <w:r>
+        <w:rPr>
+          <w:rFonts w:ascii="ArialMT" w:eastAsia="Times New Roman" w:hAnsi="ArialMT" w:cs="Times New Roman"/>
+          <w:sz w:val="22"/>
+          <w:szCs w:val="22"/>
+          <w:lang w:eastAsia="es-MX"/>
+        </w:rPr>
+        <w:t>De acuerdo al set de datos COMPRAS ¿</w:t>
+      </w:r>
+      <w:proofErr w:type="spellStart"/>
+      <w:r>
+        <w:rPr>
+          <w:rFonts w:ascii="ArialMT" w:eastAsia="Times New Roman" w:hAnsi="ArialMT" w:cs="Times New Roman"/>
+          <w:sz w:val="22"/>
+          <w:szCs w:val="22"/>
+          <w:lang w:eastAsia="es-MX"/>
+        </w:rPr>
+        <w:t>Cuántas</w:t>
+      </w:r>
+      <w:proofErr w:type="spellEnd"/>
+      <w:r>
+        <w:rPr>
+          <w:rFonts w:ascii="ArialMT" w:eastAsia="Times New Roman" w:hAnsi="ArialMT" w:cs="Times New Roman"/>
+          <w:sz w:val="22"/>
+          <w:szCs w:val="22"/>
+          <w:lang w:eastAsia="es-MX"/>
+        </w:rPr>
+        <w:t xml:space="preserve"> personas tienen una tarjeta de </w:t>
+      </w:r>
+      <w:proofErr w:type="spellStart"/>
+      <w:r>
+        <w:rPr>
+          <w:rFonts w:ascii="ArialMT" w:eastAsia="Times New Roman" w:hAnsi="ArialMT" w:cs="Times New Roman"/>
+          <w:sz w:val="22"/>
+          <w:szCs w:val="22"/>
+          <w:lang w:eastAsia="es-MX"/>
+        </w:rPr>
+        <w:t>crédito</w:t>
+      </w:r>
+      <w:proofErr w:type="spellEnd"/>
+      <w:r>
+        <w:rPr>
+          <w:rFonts w:ascii="ArialMT" w:eastAsia="Times New Roman" w:hAnsi="ArialMT" w:cs="Times New Roman"/>
+          <w:sz w:val="22"/>
+          <w:szCs w:val="22"/>
+          <w:lang w:eastAsia="es-MX"/>
+        </w:rPr>
+        <w:t xml:space="preserve"> que expira en 2025? </w:t>
+      </w:r>
+    </w:p>
+    <w:p/>
+    <w:p>
+      <w:pPr>
+        <w:ind w:left="708"/>
+      </w:pPr>
+      <w:r>
+        <w:t xml:space="preserve">Con el Campo CC </w:t>
+      </w:r>
+      <w:proofErr w:type="spellStart"/>
+      <w:r>
+        <w:t>Exp</w:t>
+      </w:r>
+      <w:proofErr w:type="spellEnd"/>
+      <w:r>
+        <w:t xml:space="preserve"> Date lo usamos para validar si contine la cadena /25, que indica que vence en el 202</w:t>
+      </w:r>
+      <w:r>
+        <w:t xml:space="preserve">5 y luego usamos la función </w:t>
+      </w:r>
+      <w:proofErr w:type="spellStart"/>
+      <w:r>
+        <w:t>len</w:t>
+      </w:r>
+      <w:proofErr w:type="spellEnd"/>
+      <w:r>
+        <w:t xml:space="preserve"> para validar la cantidad de registros reportados</w:t>
+      </w:r>
+      <w:r>
+        <w:t xml:space="preserve"> </w:t>
+      </w:r>
+    </w:p>
+    <w:p>
+      <w:pPr>
+        <w:shd w:val="clear" w:color="auto" w:fill="FFFFFF"/>
+        <w:spacing w:before="100" w:beforeAutospacing="1" w:after="100" w:afterAutospacing="1"/>
+        <w:jc w:val="center"/>
+        <w:rPr>
+          <w:rFonts w:ascii="ArialMT" w:eastAsia="Times New Roman" w:hAnsi="ArialMT" w:cs="Times New Roman"/>
+          <w:sz w:val="22"/>
+          <w:szCs w:val="22"/>
+          <w:lang w:eastAsia="es-MX"/>
+        </w:rPr>
+      </w:pPr>
+      <w:r>
+        <w:rPr>
+          <w:rFonts w:ascii="ArialMT" w:eastAsia="Times New Roman" w:hAnsi="ArialMT" w:cs="Times New Roman"/>
+          <w:sz w:val="22"/>
+          <w:szCs w:val="22"/>
+          <w:lang w:eastAsia="es-MX"/>
+        </w:rPr>
+        <w:lastRenderedPageBreak/>
+        <w:drawing>
+          <wp:inline distT="0" distB="0" distL="0" distR="0" wp14:anchorId="76B0425F" wp14:editId="3600FEEA">
+            <wp:extent cx="5275384" cy="2501900"/>
+            <wp:effectExtent l="0" t="0" r="0" b="0"/>
+            <wp:docPr id="12" name="Imagen 12"/>
+            <wp:cNvGraphicFramePr>
+              <a:graphicFrameLocks xmlns:a="http://schemas.openxmlformats.org/drawingml/2006/main" noChangeAspect="1"/>
+            </wp:cNvGraphicFramePr>
+            <a:graphic xmlns:a="http://schemas.openxmlformats.org/drawingml/2006/main">
+              <a:graphicData uri="http://schemas.openxmlformats.org/drawingml/2006/picture">
+                <pic:pic xmlns:pic="http://schemas.openxmlformats.org/drawingml/2006/picture">
+                  <pic:nvPicPr>
+                    <pic:cNvPr id="1" name=""/>
+                    <pic:cNvPicPr/>
+                  </pic:nvPicPr>
+                  <pic:blipFill>
+                    <a:blip r:embed="rId15"/>
+                    <a:stretch>
+                      <a:fillRect/>
+                    </a:stretch>
+                  </pic:blipFill>
+                  <pic:spPr>
+                    <a:xfrm>
+                      <a:off x="0" y="0"/>
+                      <a:ext cx="5280717" cy="2504429"/>
+                    </a:xfrm>
+                    <a:prstGeom prst="rect">
+                      <a:avLst/>
+                    </a:prstGeom>
+                  </pic:spPr>
+                </pic:pic>
+              </a:graphicData>
+            </a:graphic>
+          </wp:inline>
+        </w:drawing>
+      </w:r>
+    </w:p>
+    <w:p>
+      <w:pPr>
+        <w:pStyle w:val="Prrafodelista"/>
+      </w:pPr>
+    </w:p>
+    <w:p>
+      <w:pPr>
+        <w:ind w:left="708"/>
+      </w:pPr>
+      <w:r>
+        <w:t>La cantidad de personas que vence su tarjeta de crédito en 2025 son:  1033</w:t>
+      </w:r>
+    </w:p>
+    <w:p>
+      <w:pPr>
+        <w:ind w:left="708"/>
+      </w:pPr>
+    </w:p>
+    <w:p>
+      <w:pPr>
+        <w:numPr>
+          <w:ilvl w:val="0"/>
+          <w:numId w:val="2"/>
+        </w:numPr>
+        <w:shd w:val="clear" w:color="auto" w:fill="FFFFFF"/>
+        <w:spacing w:before="100" w:beforeAutospacing="1" w:after="100" w:afterAutospacing="1"/>
+        <w:rPr>
+          <w:rFonts w:ascii="ArialMT" w:eastAsia="Times New Roman" w:hAnsi="ArialMT" w:cs="Times New Roman"/>
+          <w:sz w:val="22"/>
+          <w:szCs w:val="22"/>
+          <w:lang w:eastAsia="es-MX"/>
+        </w:rPr>
+      </w:pPr>
+      <w:r>
+        <w:rPr>
+          <w:rFonts w:ascii="ArialMT" w:eastAsia="Times New Roman" w:hAnsi="ArialMT" w:cs="Times New Roman"/>
+          <w:sz w:val="22"/>
+          <w:szCs w:val="22"/>
+          <w:lang w:eastAsia="es-MX"/>
+        </w:rPr>
+        <w:t>De acuerdo al set de datos COMPRAS ¿</w:t>
+      </w:r>
+      <w:proofErr w:type="spellStart"/>
+      <w:r>
+        <w:rPr>
+          <w:rFonts w:ascii="ArialMT" w:eastAsia="Times New Roman" w:hAnsi="ArialMT" w:cs="Times New Roman"/>
+          <w:sz w:val="22"/>
+          <w:szCs w:val="22"/>
+          <w:lang w:eastAsia="es-MX"/>
+        </w:rPr>
+        <w:t>Cuántas</w:t>
+      </w:r>
+      <w:proofErr w:type="spellEnd"/>
+      <w:r>
+        <w:rPr>
+          <w:rFonts w:ascii="ArialMT" w:eastAsia="Times New Roman" w:hAnsi="ArialMT" w:cs="Times New Roman"/>
+          <w:sz w:val="22"/>
+          <w:szCs w:val="22"/>
+          <w:lang w:eastAsia="es-MX"/>
+        </w:rPr>
+        <w:t xml:space="preserve"> personas tienen tarjetas </w:t>
+      </w:r>
+      <w:proofErr w:type="spellStart"/>
+      <w:r>
+        <w:rPr>
+          <w:rFonts w:ascii="ArialMT" w:eastAsia="Times New Roman" w:hAnsi="ArialMT" w:cs="Times New Roman"/>
+          <w:sz w:val="22"/>
+          <w:szCs w:val="22"/>
+          <w:lang w:eastAsia="es-MX"/>
+        </w:rPr>
+        <w:t>Mastercard</w:t>
+      </w:r>
+      <w:proofErr w:type="spellEnd"/>
+      <w:r>
+        <w:rPr>
+          <w:rFonts w:ascii="ArialMT" w:eastAsia="Times New Roman" w:hAnsi="ArialMT" w:cs="Times New Roman"/>
+          <w:sz w:val="22"/>
+          <w:szCs w:val="22"/>
+          <w:lang w:eastAsia="es-MX"/>
+        </w:rPr>
+        <w:t xml:space="preserve"> e hicieron una compra por </w:t>
+      </w:r>
+      <w:proofErr w:type="spellStart"/>
+      <w:r>
+        <w:rPr>
+          <w:rFonts w:ascii="ArialMT" w:eastAsia="Times New Roman" w:hAnsi="ArialMT" w:cs="Times New Roman"/>
+          <w:sz w:val="22"/>
+          <w:szCs w:val="22"/>
+          <w:lang w:eastAsia="es-MX"/>
+        </w:rPr>
+        <w:t>más</w:t>
+      </w:r>
+      <w:proofErr w:type="spellEnd"/>
+      <w:r>
+        <w:rPr>
+          <w:rFonts w:ascii="ArialMT" w:eastAsia="Times New Roman" w:hAnsi="ArialMT" w:cs="Times New Roman"/>
+          <w:sz w:val="22"/>
+          <w:szCs w:val="22"/>
+          <w:lang w:eastAsia="es-MX"/>
+        </w:rPr>
+        <w:t xml:space="preserve"> de $20? </w:t>
+      </w:r>
+    </w:p>
+    <w:p>
+      <w:pPr>
+        <w:shd w:val="clear" w:color="auto" w:fill="FFFFFF"/>
+        <w:spacing w:before="100" w:beforeAutospacing="1" w:after="100" w:afterAutospacing="1"/>
+        <w:ind w:left="720"/>
+        <w:rPr>
+          <w:rFonts w:ascii="ArialMT" w:eastAsia="Times New Roman" w:hAnsi="ArialMT" w:cs="Times New Roman"/>
+          <w:sz w:val="22"/>
+          <w:szCs w:val="22"/>
+          <w:lang w:eastAsia="es-MX"/>
+        </w:rPr>
+      </w:pPr>
+      <w:r>
+        <w:rPr>
+          <w:rFonts w:ascii="ArialMT" w:eastAsia="Times New Roman" w:hAnsi="ArialMT" w:cs="Times New Roman"/>
+          <w:sz w:val="22"/>
+          <w:szCs w:val="22"/>
+          <w:lang w:eastAsia="es-MX"/>
+        </w:rPr>
+        <w:t xml:space="preserve">Debemos realizar dos filtros, el primero sobre el campo CC </w:t>
+      </w:r>
+      <w:proofErr w:type="spellStart"/>
+      <w:r>
+        <w:rPr>
+          <w:rFonts w:ascii="ArialMT" w:eastAsia="Times New Roman" w:hAnsi="ArialMT" w:cs="Times New Roman"/>
+          <w:sz w:val="22"/>
+          <w:szCs w:val="22"/>
+          <w:lang w:eastAsia="es-MX"/>
+        </w:rPr>
+        <w:t>Provider</w:t>
+      </w:r>
+      <w:proofErr w:type="spellEnd"/>
+      <w:r>
+        <w:rPr>
+          <w:rFonts w:ascii="ArialMT" w:eastAsia="Times New Roman" w:hAnsi="ArialMT" w:cs="Times New Roman"/>
+          <w:sz w:val="22"/>
+          <w:szCs w:val="22"/>
+          <w:lang w:eastAsia="es-MX"/>
+        </w:rPr>
+        <w:t xml:space="preserve"> </w:t>
+      </w:r>
+      <w:r>
+        <w:rPr>
+          <w:rFonts w:ascii="ArialMT" w:eastAsia="Times New Roman" w:hAnsi="ArialMT" w:cs="Times New Roman"/>
+          <w:sz w:val="22"/>
+          <w:szCs w:val="22"/>
+          <w:lang w:eastAsia="es-MX"/>
+        </w:rPr>
+        <w:t xml:space="preserve">cuyo valor sea igual a </w:t>
+      </w:r>
+      <w:proofErr w:type="spellStart"/>
+      <w:r>
+        <w:rPr>
+          <w:rFonts w:ascii="ArialMT" w:eastAsia="Times New Roman" w:hAnsi="ArialMT" w:cs="Times New Roman"/>
+          <w:sz w:val="22"/>
+          <w:szCs w:val="22"/>
+          <w:lang w:eastAsia="es-MX"/>
+        </w:rPr>
+        <w:t>Mastercard</w:t>
+      </w:r>
+      <w:proofErr w:type="spellEnd"/>
+      <w:r>
+        <w:rPr>
+          <w:rFonts w:ascii="ArialMT" w:eastAsia="Times New Roman" w:hAnsi="ArialMT" w:cs="Times New Roman"/>
+          <w:sz w:val="22"/>
+          <w:szCs w:val="22"/>
+          <w:lang w:eastAsia="es-MX"/>
+        </w:rPr>
+        <w:t xml:space="preserve"> y el segundo sobre el campo </w:t>
+      </w:r>
+      <w:proofErr w:type="spellStart"/>
+      <w:r>
+        <w:rPr>
+          <w:rFonts w:ascii="ArialMT" w:eastAsia="Times New Roman" w:hAnsi="ArialMT" w:cs="Times New Roman"/>
+          <w:sz w:val="22"/>
+          <w:szCs w:val="22"/>
+          <w:lang w:eastAsia="es-MX"/>
+        </w:rPr>
+        <w:t>Purchase</w:t>
+      </w:r>
+      <w:proofErr w:type="spellEnd"/>
+      <w:r>
+        <w:rPr>
+          <w:rFonts w:ascii="ArialMT" w:eastAsia="Times New Roman" w:hAnsi="ArialMT" w:cs="Times New Roman"/>
+          <w:sz w:val="22"/>
+          <w:szCs w:val="22"/>
+          <w:lang w:eastAsia="es-MX"/>
+        </w:rPr>
+        <w:t xml:space="preserve"> Price cuyo valor sea superior a los 20$</w:t>
+      </w:r>
+    </w:p>
+    <w:p>
+      <w:pPr>
+        <w:pStyle w:val="Prrafodelista"/>
+      </w:pPr>
+      <w:r>
+        <w:drawing>
+          <wp:inline distT="0" distB="0" distL="0" distR="0" wp14:anchorId="095E522A" wp14:editId="0282C0A5">
+            <wp:extent cx="4064000" cy="1041400"/>
+            <wp:effectExtent l="0" t="0" r="0" b="0"/>
+            <wp:docPr id="13" name="Imagen 13"/>
+            <wp:cNvGraphicFramePr>
+              <a:graphicFrameLocks xmlns:a="http://schemas.openxmlformats.org/drawingml/2006/main" noChangeAspect="1"/>
+            </wp:cNvGraphicFramePr>
+            <a:graphic xmlns:a="http://schemas.openxmlformats.org/drawingml/2006/main">
+              <a:graphicData uri="http://schemas.openxmlformats.org/drawingml/2006/picture">
+                <pic:pic xmlns:pic="http://schemas.openxmlformats.org/drawingml/2006/picture">
+                  <pic:nvPicPr>
+                    <pic:cNvPr id="1" name=""/>
+                    <pic:cNvPicPr/>
+                  </pic:nvPicPr>
+                  <pic:blipFill>
+                    <a:blip r:embed="rId16"/>
+                    <a:stretch>
+                      <a:fillRect/>
+                    </a:stretch>
+                  </pic:blipFill>
+                  <pic:spPr>
+                    <a:xfrm>
+                      <a:off x="0" y="0"/>
+                      <a:ext cx="4064000" cy="1041400"/>
+                    </a:xfrm>
+                    <a:prstGeom prst="rect">
+                      <a:avLst/>
+                    </a:prstGeom>
+                  </pic:spPr>
+                </pic:pic>
+              </a:graphicData>
+            </a:graphic>
+          </wp:inline>
+        </w:drawing>
+      </w:r>
+    </w:p>
+    <w:p>
+      <w:pPr>
+        <w:pStyle w:val="Prrafodelista"/>
+      </w:pPr>
+    </w:p>
+    <w:p>
+      <w:pPr>
+        <w:pStyle w:val="Prrafodelista"/>
+      </w:pPr>
+      <w:r>
+        <w:t xml:space="preserve">La cantidad de personas con </w:t>
+      </w:r>
+      <w:proofErr w:type="spellStart"/>
+      <w:r>
+        <w:t>Mastercard</w:t>
+      </w:r>
+      <w:proofErr w:type="spellEnd"/>
+      <w:r>
+        <w:t xml:space="preserve"> y compra superior a los 20$ son: 651</w:t>
+      </w:r>
+    </w:p>
+    <w:p>
+      <w:pPr>
+        <w:pStyle w:val="Prrafodelista"/>
+      </w:pPr>
+    </w:p>
+    <w:p>
+      <w:pPr>
+        <w:pStyle w:val="Prrafodelista"/>
+        <w:numPr>
+          <w:ilvl w:val="0"/>
+          <w:numId w:val="2"/>
+        </w:numPr>
+        <w:shd w:val="clear" w:color="auto" w:fill="FFFFFF"/>
+        <w:spacing w:before="100" w:beforeAutospacing="1" w:after="100" w:afterAutospacing="1"/>
+        <w:rPr>
+          <w:rFonts w:ascii="ArialMT" w:eastAsia="Times New Roman" w:hAnsi="ArialMT" w:cs="Times New Roman"/>
+          <w:sz w:val="22"/>
+          <w:szCs w:val="22"/>
+          <w:lang w:eastAsia="es-MX"/>
+        </w:rPr>
+      </w:pPr>
+      <w:r>
+        <w:rPr>
+          <w:rFonts w:ascii="ArialMT" w:eastAsia="Times New Roman" w:hAnsi="ArialMT" w:cs="Times New Roman"/>
+          <w:sz w:val="22"/>
+          <w:szCs w:val="22"/>
+          <w:lang w:eastAsia="es-MX"/>
+        </w:rPr>
+        <w:t>De acuerdo al set de datos COMPRAS ¿Alguien hizo una compra desde Lot: "90 WT", ¿</w:t>
+      </w:r>
+      <w:proofErr w:type="spellStart"/>
+      <w:r>
+        <w:rPr>
+          <w:rFonts w:ascii="ArialMT" w:eastAsia="Times New Roman" w:hAnsi="ArialMT" w:cs="Times New Roman"/>
+          <w:sz w:val="22"/>
+          <w:szCs w:val="22"/>
+          <w:lang w:eastAsia="es-MX"/>
+        </w:rPr>
+        <w:t>cuál</w:t>
+      </w:r>
+      <w:proofErr w:type="spellEnd"/>
+      <w:r>
+        <w:rPr>
+          <w:rFonts w:ascii="ArialMT" w:eastAsia="Times New Roman" w:hAnsi="ArialMT" w:cs="Times New Roman"/>
+          <w:sz w:val="22"/>
+          <w:szCs w:val="22"/>
+          <w:lang w:eastAsia="es-MX"/>
+        </w:rPr>
+        <w:t xml:space="preserve"> fue el precio de compra de esta </w:t>
+      </w:r>
+      <w:proofErr w:type="spellStart"/>
+      <w:r>
+        <w:rPr>
+          <w:rFonts w:ascii="ArialMT" w:eastAsia="Times New Roman" w:hAnsi="ArialMT" w:cs="Times New Roman"/>
+          <w:sz w:val="22"/>
+          <w:szCs w:val="22"/>
+          <w:lang w:eastAsia="es-MX"/>
+        </w:rPr>
+        <w:t>transacción</w:t>
+      </w:r>
+      <w:proofErr w:type="spellEnd"/>
+      <w:r>
+        <w:rPr>
+          <w:rFonts w:ascii="ArialMT" w:eastAsia="Times New Roman" w:hAnsi="ArialMT" w:cs="Times New Roman"/>
+          <w:sz w:val="22"/>
+          <w:szCs w:val="22"/>
+          <w:lang w:eastAsia="es-MX"/>
+        </w:rPr>
+        <w:t xml:space="preserve">? </w:t>
+      </w:r>
+    </w:p>
+    <w:p/>
+    <w:p>
+      <w:pPr>
+        <w:pStyle w:val="Prrafodelista"/>
+      </w:pPr>
+      <w:r>
+        <w:drawing>
+          <wp:inline distT="0" distB="0" distL="0" distR="0" wp14:anchorId="6C6DCC25" wp14:editId="4B3D87CD">
+            <wp:extent cx="4635500" cy="609600"/>
+            <wp:effectExtent l="0" t="0" r="0" b="0"/>
+            <wp:docPr id="14" name="Imagen 14"/>
+            <wp:cNvGraphicFramePr>
+              <a:graphicFrameLocks xmlns:a="http://schemas.openxmlformats.org/drawingml/2006/main" noChangeAspect="1"/>
+            </wp:cNvGraphicFramePr>
+            <a:graphic xmlns:a="http://schemas.openxmlformats.org/drawingml/2006/main">
+              <a:graphicData uri="http://schemas.openxmlformats.org/drawingml/2006/picture">
+                <pic:pic xmlns:pic="http://schemas.openxmlformats.org/drawingml/2006/picture">
+                  <pic:nvPicPr>
+                    <pic:cNvPr id="1" name=""/>
+                    <pic:cNvPicPr/>
+                  </pic:nvPicPr>
+                  <pic:blipFill>
+                    <a:blip r:embed="rId17"/>
+                    <a:stretch>
+                      <a:fillRect/>
+                    </a:stretch>
+                  </pic:blipFill>
+                  <pic:spPr>
+                    <a:xfrm>
+                      <a:off x="0" y="0"/>
+                      <a:ext cx="4635500" cy="609600"/>
+                    </a:xfrm>
+                    <a:prstGeom prst="rect">
+                      <a:avLst/>
+                    </a:prstGeom>
+                  </pic:spPr>
+                </pic:pic>
+              </a:graphicData>
+            </a:graphic>
+          </wp:inline>
+        </w:drawing>
+      </w:r>
+    </w:p>
+    <w:p>
+      <w:pPr>
+        <w:pStyle w:val="Prrafodelista"/>
+      </w:pPr>
+      <w:r>
+        <w:t>El precio final es de 75.1</w:t>
+      </w:r>
+    </w:p>
+    <w:p>
+      <w:pPr>
+        <w:pStyle w:val="Prrafodelista"/>
+      </w:pPr>
+    </w:p>
+    <w:p>
+      <w:pPr>
+        <w:pStyle w:val="Prrafodelista"/>
+      </w:pPr>
+    </w:p>
+    <w:p>
+      <w:pPr>
+        <w:pStyle w:val="Prrafodelista"/>
+        <w:numPr>
+          <w:ilvl w:val="0"/>
+          <w:numId w:val="2"/>
+        </w:numPr>
+        <w:shd w:val="clear" w:color="auto" w:fill="FFFFFF"/>
+        <w:spacing w:before="100" w:beforeAutospacing="1" w:after="100" w:afterAutospacing="1"/>
+        <w:rPr>
+          <w:rFonts w:ascii="ArialMT" w:eastAsia="Times New Roman" w:hAnsi="ArialMT" w:cs="Times New Roman"/>
+          <w:sz w:val="22"/>
+          <w:szCs w:val="22"/>
+          <w:lang w:eastAsia="es-MX"/>
+        </w:rPr>
+      </w:pPr>
+      <w:r>
+        <w:rPr>
+          <w:rFonts w:ascii="ArialMT" w:eastAsia="Times New Roman" w:hAnsi="ArialMT" w:cs="Times New Roman"/>
+          <w:sz w:val="22"/>
+          <w:szCs w:val="22"/>
+          <w:lang w:eastAsia="es-MX"/>
+        </w:rPr>
+        <w:lastRenderedPageBreak/>
+        <w:t xml:space="preserve">De acuerdo al set de datos COMPRAS ¿ </w:t>
+      </w:r>
+      <w:proofErr w:type="spellStart"/>
+      <w:r>
+        <w:rPr>
+          <w:rFonts w:ascii="ArialMT" w:eastAsia="Times New Roman" w:hAnsi="ArialMT" w:cs="Times New Roman"/>
+          <w:sz w:val="22"/>
+          <w:szCs w:val="22"/>
+          <w:lang w:eastAsia="es-MX"/>
+        </w:rPr>
+        <w:t>Cuánto</w:t>
+      </w:r>
+      <w:proofErr w:type="spellEnd"/>
+      <w:r>
+        <w:rPr>
+          <w:rFonts w:ascii="ArialMT" w:eastAsia="Times New Roman" w:hAnsi="ArialMT" w:cs="Times New Roman"/>
+          <w:sz w:val="22"/>
+          <w:szCs w:val="22"/>
+          <w:lang w:eastAsia="es-MX"/>
+        </w:rPr>
+        <w:t xml:space="preserve"> suma el total de precio de compras para las dos </w:t>
+      </w:r>
+      <w:proofErr w:type="spellStart"/>
+      <w:r>
+        <w:rPr>
+          <w:rFonts w:ascii="ArialMT" w:eastAsia="Times New Roman" w:hAnsi="ArialMT" w:cs="Times New Roman"/>
+          <w:sz w:val="22"/>
+          <w:szCs w:val="22"/>
+          <w:lang w:eastAsia="es-MX"/>
+        </w:rPr>
+        <w:t>compañías</w:t>
+      </w:r>
+      <w:proofErr w:type="spellEnd"/>
+      <w:r>
+        <w:rPr>
+          <w:rFonts w:ascii="ArialMT" w:eastAsia="Times New Roman" w:hAnsi="ArialMT" w:cs="Times New Roman"/>
+          <w:sz w:val="22"/>
+          <w:szCs w:val="22"/>
+          <w:lang w:eastAsia="es-MX"/>
+        </w:rPr>
+        <w:t xml:space="preserve"> menos populares?, ¿</w:t>
+      </w:r>
+      <w:proofErr w:type="spellStart"/>
+      <w:r>
+        <w:rPr>
+          <w:rFonts w:ascii="ArialMT" w:eastAsia="Times New Roman" w:hAnsi="ArialMT" w:cs="Times New Roman"/>
+          <w:sz w:val="22"/>
+          <w:szCs w:val="22"/>
+          <w:lang w:eastAsia="es-MX"/>
+        </w:rPr>
+        <w:t>Cuáles</w:t>
+      </w:r>
+      <w:proofErr w:type="spellEnd"/>
+      <w:r>
+        <w:rPr>
+          <w:rFonts w:ascii="ArialMT" w:eastAsia="Times New Roman" w:hAnsi="ArialMT" w:cs="Times New Roman"/>
+          <w:sz w:val="22"/>
+          <w:szCs w:val="22"/>
+          <w:lang w:eastAsia="es-MX"/>
+        </w:rPr>
+        <w:t xml:space="preserve"> son esas dos </w:t>
+      </w:r>
+      <w:proofErr w:type="spellStart"/>
+      <w:r>
+        <w:rPr>
+          <w:rFonts w:ascii="ArialMT" w:eastAsia="Times New Roman" w:hAnsi="ArialMT" w:cs="Times New Roman"/>
+          <w:sz w:val="22"/>
+          <w:szCs w:val="22"/>
+          <w:lang w:eastAsia="es-MX"/>
+        </w:rPr>
+        <w:t>compañías</w:t>
+      </w:r>
+      <w:proofErr w:type="spellEnd"/>
+      <w:r>
+        <w:rPr>
+          <w:rFonts w:ascii="ArialMT" w:eastAsia="Times New Roman" w:hAnsi="ArialMT" w:cs="Times New Roman"/>
+          <w:sz w:val="22"/>
+          <w:szCs w:val="22"/>
+          <w:lang w:eastAsia="es-MX"/>
+        </w:rPr>
+        <w:t xml:space="preserve">? </w:t>
+      </w:r>
+    </w:p>
+    <w:p>
+      <w:pPr>
+        <w:pStyle w:val="Prrafodelista"/>
+      </w:pPr>
+    </w:p>
+    <w:p>
+      <w:pPr>
+        <w:pStyle w:val="Prrafodelista"/>
+      </w:pPr>
+      <w:r>
+        <w:drawing>
+          <wp:inline distT="0" distB="0" distL="0" distR="0" wp14:anchorId="1C647E0C" wp14:editId="56444203">
+            <wp:extent cx="3467100" cy="1181100"/>
+            <wp:effectExtent l="0" t="0" r="0" b="0"/>
+            <wp:docPr id="16" name="Imagen 16"/>
+            <wp:cNvGraphicFramePr>
+              <a:graphicFrameLocks xmlns:a="http://schemas.openxmlformats.org/drawingml/2006/main" noChangeAspect="1"/>
+            </wp:cNvGraphicFramePr>
+            <a:graphic xmlns:a="http://schemas.openxmlformats.org/drawingml/2006/main">
+              <a:graphicData uri="http://schemas.openxmlformats.org/drawingml/2006/picture">
+                <pic:pic xmlns:pic="http://schemas.openxmlformats.org/drawingml/2006/picture">
+                  <pic:nvPicPr>
+                    <pic:cNvPr id="1" name=""/>
+                    <pic:cNvPicPr/>
+                  </pic:nvPicPr>
+                  <pic:blipFill>
+                    <a:blip r:embed="rId18"/>
+                    <a:stretch>
+                      <a:fillRect/>
+                    </a:stretch>
+                  </pic:blipFill>
+                  <pic:spPr>
+                    <a:xfrm>
+                      <a:off x="0" y="0"/>
+                      <a:ext cx="3467100" cy="1181100"/>
+                    </a:xfrm>
+                    <a:prstGeom prst="rect">
+                      <a:avLst/>
+                    </a:prstGeom>
+                  </pic:spPr>
+                </pic:pic>
+              </a:graphicData>
+            </a:graphic>
+          </wp:inline>
+        </w:drawing>
+      </w:r>
+      <w:r>
+        <w:t xml:space="preserve"> </w:t>
+      </w:r>
+    </w:p>
+    <w:p>
+      <w:pPr>
+        <w:pStyle w:val="Prrafodelista"/>
+      </w:pPr>
+    </w:p>
+    <w:p>
+      <w:pPr>
+        <w:pStyle w:val="Prrafodelista"/>
+      </w:pPr>
+      <w:r>
+        <w:t xml:space="preserve">El total de precio de las dos compañías </w:t>
+      </w:r>
+      <w:proofErr w:type="spellStart"/>
+      <w:r>
+        <w:t>mas</w:t>
+      </w:r>
+      <w:proofErr w:type="spellEnd"/>
+      <w:r>
+        <w:t xml:space="preserve"> populares es de: 121.51</w:t>
+      </w:r>
+      <w:r>
+        <w:t xml:space="preserve"> y las dos compañías son:</w:t>
+      </w:r>
+    </w:p>
+    <w:p>
+      <w:pPr>
+        <w:pStyle w:val="Prrafodelista"/>
+        <w:numPr>
+          <w:ilvl w:val="0"/>
+          <w:numId w:val="15"/>
+        </w:numPr>
+      </w:pPr>
+      <w:r>
+        <w:t>Davis, Parker and Rivera</w:t>
+      </w:r>
+    </w:p>
+    <w:p>
+      <w:pPr>
+        <w:pStyle w:val="Prrafodelista"/>
+        <w:numPr>
+          <w:ilvl w:val="0"/>
+          <w:numId w:val="15"/>
+        </w:numPr>
+      </w:pPr>
+      <w:r>
+        <w:t xml:space="preserve">Greene </w:t>
+      </w:r>
+      <w:proofErr w:type="spellStart"/>
+      <w:r>
+        <w:t>Inc</w:t>
+      </w:r>
+      <w:proofErr w:type="spellEnd"/>
+    </w:p>
+    <w:p/>
+    <w:p/>
+    <w:p/>
     <w:sectPr>
       <w:pgSz w:w="12240" w:h="15840"/>
       <w:pgMar w:top="1417" w:right="1701" w:bottom="1417" w:left="1701" w:header="708" w:footer="708" w:gutter="0"/>
@@ -371,6 +2618,660 @@
 <file path=word/numbering.xml><?xml version="1.0" encoding="utf-8"?>
 <w:numbering xmlns:wpc="http://schemas.microsoft.com/office/word/2010/wordprocessingCanvas" xmlns:cx="http://schemas.microsoft.com/office/drawing/2014/chartex" xmlns:cx1="http://schemas.microsoft.com/office/drawing/2015/9/8/chartex" xmlns:cx2="http://schemas.microsoft.com/office/drawing/2015/10/21/chartex" xmlns:cx3="http://schemas.microsoft.com/office/drawing/2016/5/9/chartex" xmlns:cx4="http://schemas.microsoft.com/office/drawing/2016/5/10/chartex" xmlns:cx5="http://schemas.microsoft.com/office/drawing/2016/5/11/chartex" xmlns:cx6="http://schemas.microsoft.com/office/drawing/2016/5/12/chartex" xmlns:cx7="http://schemas.microsoft.com/office/drawing/2016/5/13/chartex" xmlns:cx8="http://schemas.microsoft.com/office/drawing/2016/5/14/chartex" xmlns:mc="http://schemas.openxmlformats.org/markup-compatibility/2006" xmlns:aink="http://schemas.microsoft.com/office/drawing/2016/ink" xmlns:am3d="http://schemas.microsoft.com/office/drawing/2017/model3d" xmlns:o="urn:schemas-microsoft-com:office:office" xmlns:oel="http://schemas.microsoft.com/office/2019/extlst" xmlns:r="http://schemas.openxmlformats.org/officeDocument/2006/relationships" xmlns:m="http://schemas.openxmlformats.org/officeDocument/2006/math" xmlns:v="urn:schemas-microsoft-com:vml" xmlns:wp14="http://schemas.microsoft.com/office/word/2010/wordprocessingDrawing" xmlns:wp="http://schemas.openxmlformats.org/drawingml/2006/wordprocessingDrawing" xmlns:w10="urn:schemas-microsoft-com:office:word" xmlns:w="http://schemas.openxmlformats.org/wordprocessingml/2006/main" xmlns:w14="http://schemas.microsoft.com/office/word/2010/wordml" xmlns:w15="http://schemas.microsoft.com/office/word/2012/wordml" xmlns:w16cex="http://schemas.microsoft.com/office/word/2018/wordml/cex" xmlns:w16cid="http://schemas.microsoft.com/office/word/2016/wordml/cid" xmlns:w16="http://schemas.microsoft.com/office/word/2018/wordml" xmlns:w16sdtdh="http://schemas.microsoft.com/office/word/2020/wordml/sdtdatahash" xmlns:w16se="http://schemas.microsoft.com/office/word/2015/wordml/symex" xmlns:wpg="http://schemas.microsoft.com/office/word/2010/wordprocessingGroup" xmlns:wpi="http://schemas.microsoft.com/office/word/2010/wordprocessingInk" xmlns:wne="http://schemas.microsoft.com/office/word/2006/wordml" xmlns:wps="http://schemas.microsoft.com/office/word/2010/wordprocessingShape" mc:Ignorable="w14 w15 w16se w16cid w16 w16cex w16sdtdh wp14">
   <w:abstractNum w:abstractNumId="0" w15:restartNumberingAfterBreak="0">
+    <w:nsid w:val="04171C77"/>
+    <w:multiLevelType w:val="multilevel"/>
+    <w:tmpl w:val="7FA8C30A"/>
+    <w:lvl w:ilvl="0">
+      <w:start w:val="1"/>
+      <w:numFmt w:val="decimal"/>
+      <w:lvlText w:val="%1."/>
+      <w:lvlJc w:val="left"/>
+      <w:pPr>
+        <w:tabs>
+          <w:tab w:val="num" w:pos="720"/>
+        </w:tabs>
+        <w:ind w:left="720" w:hanging="360"/>
+      </w:pPr>
+    </w:lvl>
+    <w:lvl w:ilvl="1" w:tentative="1">
+      <w:start w:val="1"/>
+      <w:numFmt w:val="decimal"/>
+      <w:lvlText w:val="%2."/>
+      <w:lvlJc w:val="left"/>
+      <w:pPr>
+        <w:tabs>
+          <w:tab w:val="num" w:pos="1440"/>
+        </w:tabs>
+        <w:ind w:left="1440" w:hanging="360"/>
+      </w:pPr>
+    </w:lvl>
+    <w:lvl w:ilvl="2" w:tentative="1">
+      <w:start w:val="1"/>
+      <w:numFmt w:val="decimal"/>
+      <w:lvlText w:val="%3."/>
+      <w:lvlJc w:val="left"/>
+      <w:pPr>
+        <w:tabs>
+          <w:tab w:val="num" w:pos="2160"/>
+        </w:tabs>
+        <w:ind w:left="2160" w:hanging="360"/>
+      </w:pPr>
+    </w:lvl>
+    <w:lvl w:ilvl="3" w:tentative="1">
+      <w:start w:val="1"/>
+      <w:numFmt w:val="decimal"/>
+      <w:lvlText w:val="%4."/>
+      <w:lvlJc w:val="left"/>
+      <w:pPr>
+        <w:tabs>
+          <w:tab w:val="num" w:pos="2880"/>
+        </w:tabs>
+        <w:ind w:left="2880" w:hanging="360"/>
+      </w:pPr>
+    </w:lvl>
+    <w:lvl w:ilvl="4" w:tentative="1">
+      <w:start w:val="1"/>
+      <w:numFmt w:val="decimal"/>
+      <w:lvlText w:val="%5."/>
+      <w:lvlJc w:val="left"/>
+      <w:pPr>
+        <w:tabs>
+          <w:tab w:val="num" w:pos="3600"/>
+        </w:tabs>
+        <w:ind w:left="3600" w:hanging="360"/>
+      </w:pPr>
+    </w:lvl>
+    <w:lvl w:ilvl="5" w:tentative="1">
+      <w:start w:val="1"/>
+      <w:numFmt w:val="decimal"/>
+      <w:lvlText w:val="%6."/>
+      <w:lvlJc w:val="left"/>
+      <w:pPr>
+        <w:tabs>
+          <w:tab w:val="num" w:pos="4320"/>
+        </w:tabs>
+        <w:ind w:left="4320" w:hanging="360"/>
+      </w:pPr>
+    </w:lvl>
+    <w:lvl w:ilvl="6" w:tentative="1">
+      <w:start w:val="1"/>
+      <w:numFmt w:val="decimal"/>
+      <w:lvlText w:val="%7."/>
+      <w:lvlJc w:val="left"/>
+      <w:pPr>
+        <w:tabs>
+          <w:tab w:val="num" w:pos="5040"/>
+        </w:tabs>
+        <w:ind w:left="5040" w:hanging="360"/>
+      </w:pPr>
+    </w:lvl>
+    <w:lvl w:ilvl="7" w:tentative="1">
+      <w:start w:val="1"/>
+      <w:numFmt w:val="decimal"/>
+      <w:lvlText w:val="%8."/>
+      <w:lvlJc w:val="left"/>
+      <w:pPr>
+        <w:tabs>
+          <w:tab w:val="num" w:pos="5760"/>
+        </w:tabs>
+        <w:ind w:left="5760" w:hanging="360"/>
+      </w:pPr>
+    </w:lvl>
+    <w:lvl w:ilvl="8" w:tentative="1">
+      <w:start w:val="1"/>
+      <w:numFmt w:val="decimal"/>
+      <w:lvlText w:val="%9."/>
+      <w:lvlJc w:val="left"/>
+      <w:pPr>
+        <w:tabs>
+          <w:tab w:val="num" w:pos="6480"/>
+        </w:tabs>
+        <w:ind w:left="6480" w:hanging="360"/>
+      </w:pPr>
+    </w:lvl>
+  </w:abstractNum>
+  <w:abstractNum w:abstractNumId="1" w15:restartNumberingAfterBreak="0">
+    <w:nsid w:val="0B1B4F61"/>
+    <w:multiLevelType w:val="multilevel"/>
+    <w:tmpl w:val="218C3B2E"/>
+    <w:lvl w:ilvl="0">
+      <w:start w:val="1"/>
+      <w:numFmt w:val="decimal"/>
+      <w:lvlText w:val="%1."/>
+      <w:lvlJc w:val="left"/>
+      <w:pPr>
+        <w:tabs>
+          <w:tab w:val="num" w:pos="720"/>
+        </w:tabs>
+        <w:ind w:left="720" w:hanging="360"/>
+      </w:pPr>
+    </w:lvl>
+    <w:lvl w:ilvl="1" w:tentative="1">
+      <w:start w:val="1"/>
+      <w:numFmt w:val="decimal"/>
+      <w:lvlText w:val="%2."/>
+      <w:lvlJc w:val="left"/>
+      <w:pPr>
+        <w:tabs>
+          <w:tab w:val="num" w:pos="1440"/>
+        </w:tabs>
+        <w:ind w:left="1440" w:hanging="360"/>
+      </w:pPr>
+    </w:lvl>
+    <w:lvl w:ilvl="2" w:tentative="1">
+      <w:start w:val="1"/>
+      <w:numFmt w:val="decimal"/>
+      <w:lvlText w:val="%3."/>
+      <w:lvlJc w:val="left"/>
+      <w:pPr>
+        <w:tabs>
+          <w:tab w:val="num" w:pos="2160"/>
+        </w:tabs>
+        <w:ind w:left="2160" w:hanging="360"/>
+      </w:pPr>
+    </w:lvl>
+    <w:lvl w:ilvl="3" w:tentative="1">
+      <w:start w:val="1"/>
+      <w:numFmt w:val="decimal"/>
+      <w:lvlText w:val="%4."/>
+      <w:lvlJc w:val="left"/>
+      <w:pPr>
+        <w:tabs>
+          <w:tab w:val="num" w:pos="2880"/>
+        </w:tabs>
+        <w:ind w:left="2880" w:hanging="360"/>
+      </w:pPr>
+    </w:lvl>
+    <w:lvl w:ilvl="4" w:tentative="1">
+      <w:start w:val="1"/>
+      <w:numFmt w:val="decimal"/>
+      <w:lvlText w:val="%5."/>
+      <w:lvlJc w:val="left"/>
+      <w:pPr>
+        <w:tabs>
+          <w:tab w:val="num" w:pos="3600"/>
+        </w:tabs>
+        <w:ind w:left="3600" w:hanging="360"/>
+      </w:pPr>
+    </w:lvl>
+    <w:lvl w:ilvl="5" w:tentative="1">
+      <w:start w:val="1"/>
+      <w:numFmt w:val="decimal"/>
+      <w:lvlText w:val="%6."/>
+      <w:lvlJc w:val="left"/>
+      <w:pPr>
+        <w:tabs>
+          <w:tab w:val="num" w:pos="4320"/>
+        </w:tabs>
+        <w:ind w:left="4320" w:hanging="360"/>
+      </w:pPr>
+    </w:lvl>
+    <w:lvl w:ilvl="6" w:tentative="1">
+      <w:start w:val="1"/>
+      <w:numFmt w:val="decimal"/>
+      <w:lvlText w:val="%7."/>
+      <w:lvlJc w:val="left"/>
+      <w:pPr>
+        <w:tabs>
+          <w:tab w:val="num" w:pos="5040"/>
+        </w:tabs>
+        <w:ind w:left="5040" w:hanging="360"/>
+      </w:pPr>
+    </w:lvl>
+    <w:lvl w:ilvl="7" w:tentative="1">
+      <w:start w:val="1"/>
+      <w:numFmt w:val="decimal"/>
+      <w:lvlText w:val="%8."/>
+      <w:lvlJc w:val="left"/>
+      <w:pPr>
+        <w:tabs>
+          <w:tab w:val="num" w:pos="5760"/>
+        </w:tabs>
+        <w:ind w:left="5760" w:hanging="360"/>
+      </w:pPr>
+    </w:lvl>
+    <w:lvl w:ilvl="8" w:tentative="1">
+      <w:start w:val="1"/>
+      <w:numFmt w:val="decimal"/>
+      <w:lvlText w:val="%9."/>
+      <w:lvlJc w:val="left"/>
+      <w:pPr>
+        <w:tabs>
+          <w:tab w:val="num" w:pos="6480"/>
+        </w:tabs>
+        <w:ind w:left="6480" w:hanging="360"/>
+      </w:pPr>
+    </w:lvl>
+  </w:abstractNum>
+  <w:abstractNum w:abstractNumId="2" w15:restartNumberingAfterBreak="0">
+    <w:nsid w:val="26B8250F"/>
+    <w:multiLevelType w:val="hybridMultilevel"/>
+    <w:tmpl w:val="E7CC0070"/>
+    <w:lvl w:ilvl="0" w:tplc="080A0001">
+      <w:start w:val="1"/>
+      <w:numFmt w:val="bullet"/>
+      <w:lvlText w:val=""/>
+      <w:lvlJc w:val="left"/>
+      <w:pPr>
+        <w:ind w:left="1440" w:hanging="360"/>
+      </w:pPr>
+      <w:rPr>
+        <w:rFonts w:ascii="Symbol" w:hAnsi="Symbol" w:hint="default"/>
+      </w:rPr>
+    </w:lvl>
+    <w:lvl w:ilvl="1" w:tplc="080A0003" w:tentative="1">
+      <w:start w:val="1"/>
+      <w:numFmt w:val="bullet"/>
+      <w:lvlText w:val="o"/>
+      <w:lvlJc w:val="left"/>
+      <w:pPr>
+        <w:ind w:left="2160" w:hanging="360"/>
+      </w:pPr>
+      <w:rPr>
+        <w:rFonts w:ascii="Courier New" w:hAnsi="Courier New" w:hint="default"/>
+      </w:rPr>
+    </w:lvl>
+    <w:lvl w:ilvl="2" w:tplc="080A0005" w:tentative="1">
+      <w:start w:val="1"/>
+      <w:numFmt w:val="bullet"/>
+      <w:lvlText w:val=""/>
+      <w:lvlJc w:val="left"/>
+      <w:pPr>
+        <w:ind w:left="2880" w:hanging="360"/>
+      </w:pPr>
+      <w:rPr>
+        <w:rFonts w:ascii="Wingdings" w:hAnsi="Wingdings" w:hint="default"/>
+      </w:rPr>
+    </w:lvl>
+    <w:lvl w:ilvl="3" w:tplc="080A0001" w:tentative="1">
+      <w:start w:val="1"/>
+      <w:numFmt w:val="bullet"/>
+      <w:lvlText w:val=""/>
+      <w:lvlJc w:val="left"/>
+      <w:pPr>
+        <w:ind w:left="3600" w:hanging="360"/>
+      </w:pPr>
+      <w:rPr>
+        <w:rFonts w:ascii="Symbol" w:hAnsi="Symbol" w:hint="default"/>
+      </w:rPr>
+    </w:lvl>
+    <w:lvl w:ilvl="4" w:tplc="080A0003" w:tentative="1">
+      <w:start w:val="1"/>
+      <w:numFmt w:val="bullet"/>
+      <w:lvlText w:val="o"/>
+      <w:lvlJc w:val="left"/>
+      <w:pPr>
+        <w:ind w:left="4320" w:hanging="360"/>
+      </w:pPr>
+      <w:rPr>
+        <w:rFonts w:ascii="Courier New" w:hAnsi="Courier New" w:hint="default"/>
+      </w:rPr>
+    </w:lvl>
+    <w:lvl w:ilvl="5" w:tplc="080A0005" w:tentative="1">
+      <w:start w:val="1"/>
+      <w:numFmt w:val="bullet"/>
+      <w:lvlText w:val=""/>
+      <w:lvlJc w:val="left"/>
+      <w:pPr>
+        <w:ind w:left="5040" w:hanging="360"/>
+      </w:pPr>
+      <w:rPr>
+        <w:rFonts w:ascii="Wingdings" w:hAnsi="Wingdings" w:hint="default"/>
+      </w:rPr>
+    </w:lvl>
+    <w:lvl w:ilvl="6" w:tplc="080A0001" w:tentative="1">
+      <w:start w:val="1"/>
+      <w:numFmt w:val="bullet"/>
+      <w:lvlText w:val=""/>
+      <w:lvlJc w:val="left"/>
+      <w:pPr>
+        <w:ind w:left="5760" w:hanging="360"/>
+      </w:pPr>
+      <w:rPr>
+        <w:rFonts w:ascii="Symbol" w:hAnsi="Symbol" w:hint="default"/>
+      </w:rPr>
+    </w:lvl>
+    <w:lvl w:ilvl="7" w:tplc="080A0003" w:tentative="1">
+      <w:start w:val="1"/>
+      <w:numFmt w:val="bullet"/>
+      <w:lvlText w:val="o"/>
+      <w:lvlJc w:val="left"/>
+      <w:pPr>
+        <w:ind w:left="6480" w:hanging="360"/>
+      </w:pPr>
+      <w:rPr>
+        <w:rFonts w:ascii="Courier New" w:hAnsi="Courier New" w:hint="default"/>
+      </w:rPr>
+    </w:lvl>
+    <w:lvl w:ilvl="8" w:tplc="080A0005" w:tentative="1">
+      <w:start w:val="1"/>
+      <w:numFmt w:val="bullet"/>
+      <w:lvlText w:val=""/>
+      <w:lvlJc w:val="left"/>
+      <w:pPr>
+        <w:ind w:left="7200" w:hanging="360"/>
+      </w:pPr>
+      <w:rPr>
+        <w:rFonts w:ascii="Wingdings" w:hAnsi="Wingdings" w:hint="default"/>
+      </w:rPr>
+    </w:lvl>
+  </w:abstractNum>
+  <w:abstractNum w:abstractNumId="3" w15:restartNumberingAfterBreak="0">
+    <w:nsid w:val="274954F1"/>
+    <w:multiLevelType w:val="multilevel"/>
+    <w:tmpl w:val="CF7EC266"/>
+    <w:lvl w:ilvl="0">
+      <w:start w:val="1"/>
+      <w:numFmt w:val="decimal"/>
+      <w:lvlText w:val="%1."/>
+      <w:lvlJc w:val="left"/>
+      <w:pPr>
+        <w:tabs>
+          <w:tab w:val="num" w:pos="720"/>
+        </w:tabs>
+        <w:ind w:left="720" w:hanging="360"/>
+      </w:pPr>
+    </w:lvl>
+    <w:lvl w:ilvl="1" w:tentative="1">
+      <w:start w:val="1"/>
+      <w:numFmt w:val="decimal"/>
+      <w:lvlText w:val="%2."/>
+      <w:lvlJc w:val="left"/>
+      <w:pPr>
+        <w:tabs>
+          <w:tab w:val="num" w:pos="1440"/>
+        </w:tabs>
+        <w:ind w:left="1440" w:hanging="360"/>
+      </w:pPr>
+    </w:lvl>
+    <w:lvl w:ilvl="2" w:tentative="1">
+      <w:start w:val="1"/>
+      <w:numFmt w:val="decimal"/>
+      <w:lvlText w:val="%3."/>
+      <w:lvlJc w:val="left"/>
+      <w:pPr>
+        <w:tabs>
+          <w:tab w:val="num" w:pos="2160"/>
+        </w:tabs>
+        <w:ind w:left="2160" w:hanging="360"/>
+      </w:pPr>
+    </w:lvl>
+    <w:lvl w:ilvl="3" w:tentative="1">
+      <w:start w:val="1"/>
+      <w:numFmt w:val="decimal"/>
+      <w:lvlText w:val="%4."/>
+      <w:lvlJc w:val="left"/>
+      <w:pPr>
+        <w:tabs>
+          <w:tab w:val="num" w:pos="2880"/>
+        </w:tabs>
+        <w:ind w:left="2880" w:hanging="360"/>
+      </w:pPr>
+    </w:lvl>
+    <w:lvl w:ilvl="4" w:tentative="1">
+      <w:start w:val="1"/>
+      <w:numFmt w:val="decimal"/>
+      <w:lvlText w:val="%5."/>
+      <w:lvlJc w:val="left"/>
+      <w:pPr>
+        <w:tabs>
+          <w:tab w:val="num" w:pos="3600"/>
+        </w:tabs>
+        <w:ind w:left="3600" w:hanging="360"/>
+      </w:pPr>
+    </w:lvl>
+    <w:lvl w:ilvl="5" w:tentative="1">
+      <w:start w:val="1"/>
+      <w:numFmt w:val="decimal"/>
+      <w:lvlText w:val="%6."/>
+      <w:lvlJc w:val="left"/>
+      <w:pPr>
+        <w:tabs>
+          <w:tab w:val="num" w:pos="4320"/>
+        </w:tabs>
+        <w:ind w:left="4320" w:hanging="360"/>
+      </w:pPr>
+    </w:lvl>
+    <w:lvl w:ilvl="6" w:tentative="1">
+      <w:start w:val="1"/>
+      <w:numFmt w:val="decimal"/>
+      <w:lvlText w:val="%7."/>
+      <w:lvlJc w:val="left"/>
+      <w:pPr>
+        <w:tabs>
+          <w:tab w:val="num" w:pos="5040"/>
+        </w:tabs>
+        <w:ind w:left="5040" w:hanging="360"/>
+      </w:pPr>
+    </w:lvl>
+    <w:lvl w:ilvl="7" w:tentative="1">
+      <w:start w:val="1"/>
+      <w:numFmt w:val="decimal"/>
+      <w:lvlText w:val="%8."/>
+      <w:lvlJc w:val="left"/>
+      <w:pPr>
+        <w:tabs>
+          <w:tab w:val="num" w:pos="5760"/>
+        </w:tabs>
+        <w:ind w:left="5760" w:hanging="360"/>
+      </w:pPr>
+    </w:lvl>
+    <w:lvl w:ilvl="8" w:tentative="1">
+      <w:start w:val="1"/>
+      <w:numFmt w:val="decimal"/>
+      <w:lvlText w:val="%9."/>
+      <w:lvlJc w:val="left"/>
+      <w:pPr>
+        <w:tabs>
+          <w:tab w:val="num" w:pos="6480"/>
+        </w:tabs>
+        <w:ind w:left="6480" w:hanging="360"/>
+      </w:pPr>
+    </w:lvl>
+  </w:abstractNum>
+  <w:abstractNum w:abstractNumId="4" w15:restartNumberingAfterBreak="0">
+    <w:nsid w:val="2A7164DB"/>
+    <w:multiLevelType w:val="hybridMultilevel"/>
+    <w:tmpl w:val="AB02E0E2"/>
+    <w:lvl w:ilvl="0" w:tplc="015C81F8">
+      <w:start w:val="1"/>
+      <w:numFmt w:val="lowerLetter"/>
+      <w:lvlText w:val="%1."/>
+      <w:lvlJc w:val="left"/>
+      <w:pPr>
+        <w:ind w:left="720" w:hanging="360"/>
+      </w:pPr>
+      <w:rPr>
+        <w:rFonts w:hint="default"/>
+      </w:rPr>
+    </w:lvl>
+    <w:lvl w:ilvl="1" w:tplc="080A0019" w:tentative="1">
+      <w:start w:val="1"/>
+      <w:numFmt w:val="lowerLetter"/>
+      <w:lvlText w:val="%2."/>
+      <w:lvlJc w:val="left"/>
+      <w:pPr>
+        <w:ind w:left="1440" w:hanging="360"/>
+      </w:pPr>
+    </w:lvl>
+    <w:lvl w:ilvl="2" w:tplc="080A001B" w:tentative="1">
+      <w:start w:val="1"/>
+      <w:numFmt w:val="lowerRoman"/>
+      <w:lvlText w:val="%3."/>
+      <w:lvlJc w:val="right"/>
+      <w:pPr>
+        <w:ind w:left="2160" w:hanging="180"/>
+      </w:pPr>
+    </w:lvl>
+    <w:lvl w:ilvl="3" w:tplc="080A000F" w:tentative="1">
+      <w:start w:val="1"/>
+      <w:numFmt w:val="decimal"/>
+      <w:lvlText w:val="%4."/>
+      <w:lvlJc w:val="left"/>
+      <w:pPr>
+        <w:ind w:left="2880" w:hanging="360"/>
+      </w:pPr>
+    </w:lvl>
+    <w:lvl w:ilvl="4" w:tplc="080A0019" w:tentative="1">
+      <w:start w:val="1"/>
+      <w:numFmt w:val="lowerLetter"/>
+      <w:lvlText w:val="%5."/>
+      <w:lvlJc w:val="left"/>
+      <w:pPr>
+        <w:ind w:left="3600" w:hanging="360"/>
+      </w:pPr>
+    </w:lvl>
+    <w:lvl w:ilvl="5" w:tplc="080A001B" w:tentative="1">
+      <w:start w:val="1"/>
+      <w:numFmt w:val="lowerRoman"/>
+      <w:lvlText w:val="%6."/>
+      <w:lvlJc w:val="right"/>
+      <w:pPr>
+        <w:ind w:left="4320" w:hanging="180"/>
+      </w:pPr>
+    </w:lvl>
+    <w:lvl w:ilvl="6" w:tplc="080A000F" w:tentative="1">
+      <w:start w:val="1"/>
+      <w:numFmt w:val="decimal"/>
+      <w:lvlText w:val="%7."/>
+      <w:lvlJc w:val="left"/>
+      <w:pPr>
+        <w:ind w:left="5040" w:hanging="360"/>
+      </w:pPr>
+    </w:lvl>
+    <w:lvl w:ilvl="7" w:tplc="080A0019" w:tentative="1">
+      <w:start w:val="1"/>
+      <w:numFmt w:val="lowerLetter"/>
+      <w:lvlText w:val="%8."/>
+      <w:lvlJc w:val="left"/>
+      <w:pPr>
+        <w:ind w:left="5760" w:hanging="360"/>
+      </w:pPr>
+    </w:lvl>
+    <w:lvl w:ilvl="8" w:tplc="080A001B" w:tentative="1">
+      <w:start w:val="1"/>
+      <w:numFmt w:val="lowerRoman"/>
+      <w:lvlText w:val="%9."/>
+      <w:lvlJc w:val="right"/>
+      <w:pPr>
+        <w:ind w:left="6480" w:hanging="180"/>
+      </w:pPr>
+    </w:lvl>
+  </w:abstractNum>
+  <w:abstractNum w:abstractNumId="5" w15:restartNumberingAfterBreak="0">
+    <w:nsid w:val="2C7D7411"/>
+    <w:multiLevelType w:val="multilevel"/>
+    <w:tmpl w:val="1400C120"/>
+    <w:lvl w:ilvl="0">
+      <w:start w:val="1"/>
+      <w:numFmt w:val="decimal"/>
+      <w:lvlText w:val="%1."/>
+      <w:lvlJc w:val="left"/>
+      <w:pPr>
+        <w:tabs>
+          <w:tab w:val="num" w:pos="720"/>
+        </w:tabs>
+        <w:ind w:left="720" w:hanging="360"/>
+      </w:pPr>
+    </w:lvl>
+    <w:lvl w:ilvl="1" w:tentative="1">
+      <w:start w:val="1"/>
+      <w:numFmt w:val="decimal"/>
+      <w:lvlText w:val="%2."/>
+      <w:lvlJc w:val="left"/>
+      <w:pPr>
+        <w:tabs>
+          <w:tab w:val="num" w:pos="1440"/>
+        </w:tabs>
+        <w:ind w:left="1440" w:hanging="360"/>
+      </w:pPr>
+    </w:lvl>
+    <w:lvl w:ilvl="2" w:tentative="1">
+      <w:start w:val="1"/>
+      <w:numFmt w:val="decimal"/>
+      <w:lvlText w:val="%3."/>
+      <w:lvlJc w:val="left"/>
+      <w:pPr>
+        <w:tabs>
+          <w:tab w:val="num" w:pos="2160"/>
+        </w:tabs>
+        <w:ind w:left="2160" w:hanging="360"/>
+      </w:pPr>
+    </w:lvl>
+    <w:lvl w:ilvl="3" w:tentative="1">
+      <w:start w:val="1"/>
+      <w:numFmt w:val="decimal"/>
+      <w:lvlText w:val="%4."/>
+      <w:lvlJc w:val="left"/>
+      <w:pPr>
+        <w:tabs>
+          <w:tab w:val="num" w:pos="2880"/>
+        </w:tabs>
+        <w:ind w:left="2880" w:hanging="360"/>
+      </w:pPr>
+    </w:lvl>
+    <w:lvl w:ilvl="4" w:tentative="1">
+      <w:start w:val="1"/>
+      <w:numFmt w:val="decimal"/>
+      <w:lvlText w:val="%5."/>
+      <w:lvlJc w:val="left"/>
+      <w:pPr>
+        <w:tabs>
+          <w:tab w:val="num" w:pos="3600"/>
+        </w:tabs>
+        <w:ind w:left="3600" w:hanging="360"/>
+      </w:pPr>
+    </w:lvl>
+    <w:lvl w:ilvl="5" w:tentative="1">
+      <w:start w:val="1"/>
+      <w:numFmt w:val="decimal"/>
+      <w:lvlText w:val="%6."/>
+      <w:lvlJc w:val="left"/>
+      <w:pPr>
+        <w:tabs>
+          <w:tab w:val="num" w:pos="4320"/>
+        </w:tabs>
+        <w:ind w:left="4320" w:hanging="360"/>
+      </w:pPr>
+    </w:lvl>
+    <w:lvl w:ilvl="6" w:tentative="1">
+      <w:start w:val="1"/>
+      <w:numFmt w:val="decimal"/>
+      <w:lvlText w:val="%7."/>
+      <w:lvlJc w:val="left"/>
+      <w:pPr>
+        <w:tabs>
+          <w:tab w:val="num" w:pos="5040"/>
+        </w:tabs>
+        <w:ind w:left="5040" w:hanging="360"/>
+      </w:pPr>
+    </w:lvl>
+    <w:lvl w:ilvl="7" w:tentative="1">
+      <w:start w:val="1"/>
+      <w:numFmt w:val="decimal"/>
+      <w:lvlText w:val="%8."/>
+      <w:lvlJc w:val="left"/>
+      <w:pPr>
+        <w:tabs>
+          <w:tab w:val="num" w:pos="5760"/>
+        </w:tabs>
+        <w:ind w:left="5760" w:hanging="360"/>
+      </w:pPr>
+    </w:lvl>
+    <w:lvl w:ilvl="8" w:tentative="1">
+      <w:start w:val="1"/>
+      <w:numFmt w:val="decimal"/>
+      <w:lvlText w:val="%9."/>
+      <w:lvlJc w:val="left"/>
+      <w:pPr>
+        <w:tabs>
+          <w:tab w:val="num" w:pos="6480"/>
+        </w:tabs>
+        <w:ind w:left="6480" w:hanging="360"/>
+      </w:pPr>
+    </w:lvl>
+  </w:abstractNum>
+  <w:abstractNum w:abstractNumId="6" w15:restartNumberingAfterBreak="0">
     <w:nsid w:val="2D3470D1"/>
     <w:multiLevelType w:val="hybridMultilevel"/>
     <w:tmpl w:val="9406163E"/>
@@ -459,8 +3360,930 @@
       </w:pPr>
     </w:lvl>
   </w:abstractNum>
+  <w:abstractNum w:abstractNumId="7" w15:restartNumberingAfterBreak="0">
+    <w:nsid w:val="2F981925"/>
+    <w:multiLevelType w:val="multilevel"/>
+    <w:tmpl w:val="A634AF9E"/>
+    <w:lvl w:ilvl="0">
+      <w:start w:val="1"/>
+      <w:numFmt w:val="decimal"/>
+      <w:lvlText w:val="%1."/>
+      <w:lvlJc w:val="left"/>
+      <w:pPr>
+        <w:tabs>
+          <w:tab w:val="num" w:pos="720"/>
+        </w:tabs>
+        <w:ind w:left="720" w:hanging="360"/>
+      </w:pPr>
+    </w:lvl>
+    <w:lvl w:ilvl="1" w:tentative="1">
+      <w:start w:val="1"/>
+      <w:numFmt w:val="decimal"/>
+      <w:lvlText w:val="%2."/>
+      <w:lvlJc w:val="left"/>
+      <w:pPr>
+        <w:tabs>
+          <w:tab w:val="num" w:pos="1440"/>
+        </w:tabs>
+        <w:ind w:left="1440" w:hanging="360"/>
+      </w:pPr>
+    </w:lvl>
+    <w:lvl w:ilvl="2" w:tentative="1">
+      <w:start w:val="1"/>
+      <w:numFmt w:val="decimal"/>
+      <w:lvlText w:val="%3."/>
+      <w:lvlJc w:val="left"/>
+      <w:pPr>
+        <w:tabs>
+          <w:tab w:val="num" w:pos="2160"/>
+        </w:tabs>
+        <w:ind w:left="2160" w:hanging="360"/>
+      </w:pPr>
+    </w:lvl>
+    <w:lvl w:ilvl="3" w:tentative="1">
+      <w:start w:val="1"/>
+      <w:numFmt w:val="decimal"/>
+      <w:lvlText w:val="%4."/>
+      <w:lvlJc w:val="left"/>
+      <w:pPr>
+        <w:tabs>
+          <w:tab w:val="num" w:pos="2880"/>
+        </w:tabs>
+        <w:ind w:left="2880" w:hanging="360"/>
+      </w:pPr>
+    </w:lvl>
+    <w:lvl w:ilvl="4" w:tentative="1">
+      <w:start w:val="1"/>
+      <w:numFmt w:val="decimal"/>
+      <w:lvlText w:val="%5."/>
+      <w:lvlJc w:val="left"/>
+      <w:pPr>
+        <w:tabs>
+          <w:tab w:val="num" w:pos="3600"/>
+        </w:tabs>
+        <w:ind w:left="3600" w:hanging="360"/>
+      </w:pPr>
+    </w:lvl>
+    <w:lvl w:ilvl="5" w:tentative="1">
+      <w:start w:val="1"/>
+      <w:numFmt w:val="decimal"/>
+      <w:lvlText w:val="%6."/>
+      <w:lvlJc w:val="left"/>
+      <w:pPr>
+        <w:tabs>
+          <w:tab w:val="num" w:pos="4320"/>
+        </w:tabs>
+        <w:ind w:left="4320" w:hanging="360"/>
+      </w:pPr>
+    </w:lvl>
+    <w:lvl w:ilvl="6" w:tentative="1">
+      <w:start w:val="1"/>
+      <w:numFmt w:val="decimal"/>
+      <w:lvlText w:val="%7."/>
+      <w:lvlJc w:val="left"/>
+      <w:pPr>
+        <w:tabs>
+          <w:tab w:val="num" w:pos="5040"/>
+        </w:tabs>
+        <w:ind w:left="5040" w:hanging="360"/>
+      </w:pPr>
+    </w:lvl>
+    <w:lvl w:ilvl="7" w:tentative="1">
+      <w:start w:val="1"/>
+      <w:numFmt w:val="decimal"/>
+      <w:lvlText w:val="%8."/>
+      <w:lvlJc w:val="left"/>
+      <w:pPr>
+        <w:tabs>
+          <w:tab w:val="num" w:pos="5760"/>
+        </w:tabs>
+        <w:ind w:left="5760" w:hanging="360"/>
+      </w:pPr>
+    </w:lvl>
+    <w:lvl w:ilvl="8" w:tentative="1">
+      <w:start w:val="1"/>
+      <w:numFmt w:val="decimal"/>
+      <w:lvlText w:val="%9."/>
+      <w:lvlJc w:val="left"/>
+      <w:pPr>
+        <w:tabs>
+          <w:tab w:val="num" w:pos="6480"/>
+        </w:tabs>
+        <w:ind w:left="6480" w:hanging="360"/>
+      </w:pPr>
+    </w:lvl>
+  </w:abstractNum>
+  <w:abstractNum w:abstractNumId="8" w15:restartNumberingAfterBreak="0">
+    <w:nsid w:val="3CBA62DE"/>
+    <w:multiLevelType w:val="multilevel"/>
+    <w:tmpl w:val="4B6A8E22"/>
+    <w:lvl w:ilvl="0">
+      <w:start w:val="1"/>
+      <w:numFmt w:val="decimal"/>
+      <w:lvlText w:val="%1."/>
+      <w:lvlJc w:val="left"/>
+      <w:pPr>
+        <w:tabs>
+          <w:tab w:val="num" w:pos="720"/>
+        </w:tabs>
+        <w:ind w:left="720" w:hanging="360"/>
+      </w:pPr>
+    </w:lvl>
+    <w:lvl w:ilvl="1" w:tentative="1">
+      <w:start w:val="1"/>
+      <w:numFmt w:val="decimal"/>
+      <w:lvlText w:val="%2."/>
+      <w:lvlJc w:val="left"/>
+      <w:pPr>
+        <w:tabs>
+          <w:tab w:val="num" w:pos="1440"/>
+        </w:tabs>
+        <w:ind w:left="1440" w:hanging="360"/>
+      </w:pPr>
+    </w:lvl>
+    <w:lvl w:ilvl="2" w:tentative="1">
+      <w:start w:val="1"/>
+      <w:numFmt w:val="decimal"/>
+      <w:lvlText w:val="%3."/>
+      <w:lvlJc w:val="left"/>
+      <w:pPr>
+        <w:tabs>
+          <w:tab w:val="num" w:pos="2160"/>
+        </w:tabs>
+        <w:ind w:left="2160" w:hanging="360"/>
+      </w:pPr>
+    </w:lvl>
+    <w:lvl w:ilvl="3" w:tentative="1">
+      <w:start w:val="1"/>
+      <w:numFmt w:val="decimal"/>
+      <w:lvlText w:val="%4."/>
+      <w:lvlJc w:val="left"/>
+      <w:pPr>
+        <w:tabs>
+          <w:tab w:val="num" w:pos="2880"/>
+        </w:tabs>
+        <w:ind w:left="2880" w:hanging="360"/>
+      </w:pPr>
+    </w:lvl>
+    <w:lvl w:ilvl="4" w:tentative="1">
+      <w:start w:val="1"/>
+      <w:numFmt w:val="decimal"/>
+      <w:lvlText w:val="%5."/>
+      <w:lvlJc w:val="left"/>
+      <w:pPr>
+        <w:tabs>
+          <w:tab w:val="num" w:pos="3600"/>
+        </w:tabs>
+        <w:ind w:left="3600" w:hanging="360"/>
+      </w:pPr>
+    </w:lvl>
+    <w:lvl w:ilvl="5" w:tentative="1">
+      <w:start w:val="1"/>
+      <w:numFmt w:val="decimal"/>
+      <w:lvlText w:val="%6."/>
+      <w:lvlJc w:val="left"/>
+      <w:pPr>
+        <w:tabs>
+          <w:tab w:val="num" w:pos="4320"/>
+        </w:tabs>
+        <w:ind w:left="4320" w:hanging="360"/>
+      </w:pPr>
+    </w:lvl>
+    <w:lvl w:ilvl="6" w:tentative="1">
+      <w:start w:val="1"/>
+      <w:numFmt w:val="decimal"/>
+      <w:lvlText w:val="%7."/>
+      <w:lvlJc w:val="left"/>
+      <w:pPr>
+        <w:tabs>
+          <w:tab w:val="num" w:pos="5040"/>
+        </w:tabs>
+        <w:ind w:left="5040" w:hanging="360"/>
+      </w:pPr>
+    </w:lvl>
+    <w:lvl w:ilvl="7" w:tentative="1">
+      <w:start w:val="1"/>
+      <w:numFmt w:val="decimal"/>
+      <w:lvlText w:val="%8."/>
+      <w:lvlJc w:val="left"/>
+      <w:pPr>
+        <w:tabs>
+          <w:tab w:val="num" w:pos="5760"/>
+        </w:tabs>
+        <w:ind w:left="5760" w:hanging="360"/>
+      </w:pPr>
+    </w:lvl>
+    <w:lvl w:ilvl="8" w:tentative="1">
+      <w:start w:val="1"/>
+      <w:numFmt w:val="decimal"/>
+      <w:lvlText w:val="%9."/>
+      <w:lvlJc w:val="left"/>
+      <w:pPr>
+        <w:tabs>
+          <w:tab w:val="num" w:pos="6480"/>
+        </w:tabs>
+        <w:ind w:left="6480" w:hanging="360"/>
+      </w:pPr>
+    </w:lvl>
+  </w:abstractNum>
+  <w:abstractNum w:abstractNumId="9" w15:restartNumberingAfterBreak="0">
+    <w:nsid w:val="4A45757A"/>
+    <w:multiLevelType w:val="multilevel"/>
+    <w:tmpl w:val="4C2C92D6"/>
+    <w:lvl w:ilvl="0">
+      <w:start w:val="1"/>
+      <w:numFmt w:val="decimal"/>
+      <w:lvlText w:val="%1."/>
+      <w:lvlJc w:val="left"/>
+      <w:pPr>
+        <w:tabs>
+          <w:tab w:val="num" w:pos="720"/>
+        </w:tabs>
+        <w:ind w:left="720" w:hanging="360"/>
+      </w:pPr>
+    </w:lvl>
+    <w:lvl w:ilvl="1" w:tentative="1">
+      <w:start w:val="1"/>
+      <w:numFmt w:val="decimal"/>
+      <w:lvlText w:val="%2."/>
+      <w:lvlJc w:val="left"/>
+      <w:pPr>
+        <w:tabs>
+          <w:tab w:val="num" w:pos="1440"/>
+        </w:tabs>
+        <w:ind w:left="1440" w:hanging="360"/>
+      </w:pPr>
+    </w:lvl>
+    <w:lvl w:ilvl="2" w:tentative="1">
+      <w:start w:val="1"/>
+      <w:numFmt w:val="decimal"/>
+      <w:lvlText w:val="%3."/>
+      <w:lvlJc w:val="left"/>
+      <w:pPr>
+        <w:tabs>
+          <w:tab w:val="num" w:pos="2160"/>
+        </w:tabs>
+        <w:ind w:left="2160" w:hanging="360"/>
+      </w:pPr>
+    </w:lvl>
+    <w:lvl w:ilvl="3" w:tentative="1">
+      <w:start w:val="1"/>
+      <w:numFmt w:val="decimal"/>
+      <w:lvlText w:val="%4."/>
+      <w:lvlJc w:val="left"/>
+      <w:pPr>
+        <w:tabs>
+          <w:tab w:val="num" w:pos="2880"/>
+        </w:tabs>
+        <w:ind w:left="2880" w:hanging="360"/>
+      </w:pPr>
+    </w:lvl>
+    <w:lvl w:ilvl="4" w:tentative="1">
+      <w:start w:val="1"/>
+      <w:numFmt w:val="decimal"/>
+      <w:lvlText w:val="%5."/>
+      <w:lvlJc w:val="left"/>
+      <w:pPr>
+        <w:tabs>
+          <w:tab w:val="num" w:pos="3600"/>
+        </w:tabs>
+        <w:ind w:left="3600" w:hanging="360"/>
+      </w:pPr>
+    </w:lvl>
+    <w:lvl w:ilvl="5" w:tentative="1">
+      <w:start w:val="1"/>
+      <w:numFmt w:val="decimal"/>
+      <w:lvlText w:val="%6."/>
+      <w:lvlJc w:val="left"/>
+      <w:pPr>
+        <w:tabs>
+          <w:tab w:val="num" w:pos="4320"/>
+        </w:tabs>
+        <w:ind w:left="4320" w:hanging="360"/>
+      </w:pPr>
+    </w:lvl>
+    <w:lvl w:ilvl="6" w:tentative="1">
+      <w:start w:val="1"/>
+      <w:numFmt w:val="decimal"/>
+      <w:lvlText w:val="%7."/>
+      <w:lvlJc w:val="left"/>
+      <w:pPr>
+        <w:tabs>
+          <w:tab w:val="num" w:pos="5040"/>
+        </w:tabs>
+        <w:ind w:left="5040" w:hanging="360"/>
+      </w:pPr>
+    </w:lvl>
+    <w:lvl w:ilvl="7" w:tentative="1">
+      <w:start w:val="1"/>
+      <w:numFmt w:val="decimal"/>
+      <w:lvlText w:val="%8."/>
+      <w:lvlJc w:val="left"/>
+      <w:pPr>
+        <w:tabs>
+          <w:tab w:val="num" w:pos="5760"/>
+        </w:tabs>
+        <w:ind w:left="5760" w:hanging="360"/>
+      </w:pPr>
+    </w:lvl>
+    <w:lvl w:ilvl="8" w:tentative="1">
+      <w:start w:val="1"/>
+      <w:numFmt w:val="decimal"/>
+      <w:lvlText w:val="%9."/>
+      <w:lvlJc w:val="left"/>
+      <w:pPr>
+        <w:tabs>
+          <w:tab w:val="num" w:pos="6480"/>
+        </w:tabs>
+        <w:ind w:left="6480" w:hanging="360"/>
+      </w:pPr>
+    </w:lvl>
+  </w:abstractNum>
+  <w:abstractNum w:abstractNumId="10" w15:restartNumberingAfterBreak="0">
+    <w:nsid w:val="4F4D7373"/>
+    <w:multiLevelType w:val="multilevel"/>
+    <w:tmpl w:val="C11A8702"/>
+    <w:lvl w:ilvl="0">
+      <w:start w:val="1"/>
+      <w:numFmt w:val="decimal"/>
+      <w:lvlText w:val="%1."/>
+      <w:lvlJc w:val="left"/>
+      <w:pPr>
+        <w:tabs>
+          <w:tab w:val="num" w:pos="720"/>
+        </w:tabs>
+        <w:ind w:left="720" w:hanging="360"/>
+      </w:pPr>
+    </w:lvl>
+    <w:lvl w:ilvl="1" w:tentative="1">
+      <w:start w:val="1"/>
+      <w:numFmt w:val="decimal"/>
+      <w:lvlText w:val="%2."/>
+      <w:lvlJc w:val="left"/>
+      <w:pPr>
+        <w:tabs>
+          <w:tab w:val="num" w:pos="1440"/>
+        </w:tabs>
+        <w:ind w:left="1440" w:hanging="360"/>
+      </w:pPr>
+    </w:lvl>
+    <w:lvl w:ilvl="2" w:tentative="1">
+      <w:start w:val="1"/>
+      <w:numFmt w:val="decimal"/>
+      <w:lvlText w:val="%3."/>
+      <w:lvlJc w:val="left"/>
+      <w:pPr>
+        <w:tabs>
+          <w:tab w:val="num" w:pos="2160"/>
+        </w:tabs>
+        <w:ind w:left="2160" w:hanging="360"/>
+      </w:pPr>
+    </w:lvl>
+    <w:lvl w:ilvl="3" w:tentative="1">
+      <w:start w:val="1"/>
+      <w:numFmt w:val="decimal"/>
+      <w:lvlText w:val="%4."/>
+      <w:lvlJc w:val="left"/>
+      <w:pPr>
+        <w:tabs>
+          <w:tab w:val="num" w:pos="2880"/>
+        </w:tabs>
+        <w:ind w:left="2880" w:hanging="360"/>
+      </w:pPr>
+    </w:lvl>
+    <w:lvl w:ilvl="4" w:tentative="1">
+      <w:start w:val="1"/>
+      <w:numFmt w:val="decimal"/>
+      <w:lvlText w:val="%5."/>
+      <w:lvlJc w:val="left"/>
+      <w:pPr>
+        <w:tabs>
+          <w:tab w:val="num" w:pos="3600"/>
+        </w:tabs>
+        <w:ind w:left="3600" w:hanging="360"/>
+      </w:pPr>
+    </w:lvl>
+    <w:lvl w:ilvl="5" w:tentative="1">
+      <w:start w:val="1"/>
+      <w:numFmt w:val="decimal"/>
+      <w:lvlText w:val="%6."/>
+      <w:lvlJc w:val="left"/>
+      <w:pPr>
+        <w:tabs>
+          <w:tab w:val="num" w:pos="4320"/>
+        </w:tabs>
+        <w:ind w:left="4320" w:hanging="360"/>
+      </w:pPr>
+    </w:lvl>
+    <w:lvl w:ilvl="6" w:tentative="1">
+      <w:start w:val="1"/>
+      <w:numFmt w:val="decimal"/>
+      <w:lvlText w:val="%7."/>
+      <w:lvlJc w:val="left"/>
+      <w:pPr>
+        <w:tabs>
+          <w:tab w:val="num" w:pos="5040"/>
+        </w:tabs>
+        <w:ind w:left="5040" w:hanging="360"/>
+      </w:pPr>
+    </w:lvl>
+    <w:lvl w:ilvl="7" w:tentative="1">
+      <w:start w:val="1"/>
+      <w:numFmt w:val="decimal"/>
+      <w:lvlText w:val="%8."/>
+      <w:lvlJc w:val="left"/>
+      <w:pPr>
+        <w:tabs>
+          <w:tab w:val="num" w:pos="5760"/>
+        </w:tabs>
+        <w:ind w:left="5760" w:hanging="360"/>
+      </w:pPr>
+    </w:lvl>
+    <w:lvl w:ilvl="8" w:tentative="1">
+      <w:start w:val="1"/>
+      <w:numFmt w:val="decimal"/>
+      <w:lvlText w:val="%9."/>
+      <w:lvlJc w:val="left"/>
+      <w:pPr>
+        <w:tabs>
+          <w:tab w:val="num" w:pos="6480"/>
+        </w:tabs>
+        <w:ind w:left="6480" w:hanging="360"/>
+      </w:pPr>
+    </w:lvl>
+  </w:abstractNum>
+  <w:abstractNum w:abstractNumId="11" w15:restartNumberingAfterBreak="0">
+    <w:nsid w:val="57010E89"/>
+    <w:multiLevelType w:val="multilevel"/>
+    <w:tmpl w:val="B0E845F6"/>
+    <w:lvl w:ilvl="0">
+      <w:start w:val="1"/>
+      <w:numFmt w:val="decimal"/>
+      <w:lvlText w:val="%1."/>
+      <w:lvlJc w:val="left"/>
+      <w:pPr>
+        <w:tabs>
+          <w:tab w:val="num" w:pos="720"/>
+        </w:tabs>
+        <w:ind w:left="720" w:hanging="360"/>
+      </w:pPr>
+    </w:lvl>
+    <w:lvl w:ilvl="1" w:tentative="1">
+      <w:start w:val="1"/>
+      <w:numFmt w:val="decimal"/>
+      <w:lvlText w:val="%2."/>
+      <w:lvlJc w:val="left"/>
+      <w:pPr>
+        <w:tabs>
+          <w:tab w:val="num" w:pos="1440"/>
+        </w:tabs>
+        <w:ind w:left="1440" w:hanging="360"/>
+      </w:pPr>
+    </w:lvl>
+    <w:lvl w:ilvl="2" w:tentative="1">
+      <w:start w:val="1"/>
+      <w:numFmt w:val="decimal"/>
+      <w:lvlText w:val="%3."/>
+      <w:lvlJc w:val="left"/>
+      <w:pPr>
+        <w:tabs>
+          <w:tab w:val="num" w:pos="2160"/>
+        </w:tabs>
+        <w:ind w:left="2160" w:hanging="360"/>
+      </w:pPr>
+    </w:lvl>
+    <w:lvl w:ilvl="3" w:tentative="1">
+      <w:start w:val="1"/>
+      <w:numFmt w:val="decimal"/>
+      <w:lvlText w:val="%4."/>
+      <w:lvlJc w:val="left"/>
+      <w:pPr>
+        <w:tabs>
+          <w:tab w:val="num" w:pos="2880"/>
+        </w:tabs>
+        <w:ind w:left="2880" w:hanging="360"/>
+      </w:pPr>
+    </w:lvl>
+    <w:lvl w:ilvl="4" w:tentative="1">
+      <w:start w:val="1"/>
+      <w:numFmt w:val="decimal"/>
+      <w:lvlText w:val="%5."/>
+      <w:lvlJc w:val="left"/>
+      <w:pPr>
+        <w:tabs>
+          <w:tab w:val="num" w:pos="3600"/>
+        </w:tabs>
+        <w:ind w:left="3600" w:hanging="360"/>
+      </w:pPr>
+    </w:lvl>
+    <w:lvl w:ilvl="5" w:tentative="1">
+      <w:start w:val="1"/>
+      <w:numFmt w:val="decimal"/>
+      <w:lvlText w:val="%6."/>
+      <w:lvlJc w:val="left"/>
+      <w:pPr>
+        <w:tabs>
+          <w:tab w:val="num" w:pos="4320"/>
+        </w:tabs>
+        <w:ind w:left="4320" w:hanging="360"/>
+      </w:pPr>
+    </w:lvl>
+    <w:lvl w:ilvl="6" w:tentative="1">
+      <w:start w:val="1"/>
+      <w:numFmt w:val="decimal"/>
+      <w:lvlText w:val="%7."/>
+      <w:lvlJc w:val="left"/>
+      <w:pPr>
+        <w:tabs>
+          <w:tab w:val="num" w:pos="5040"/>
+        </w:tabs>
+        <w:ind w:left="5040" w:hanging="360"/>
+      </w:pPr>
+    </w:lvl>
+    <w:lvl w:ilvl="7" w:tentative="1">
+      <w:start w:val="1"/>
+      <w:numFmt w:val="decimal"/>
+      <w:lvlText w:val="%8."/>
+      <w:lvlJc w:val="left"/>
+      <w:pPr>
+        <w:tabs>
+          <w:tab w:val="num" w:pos="5760"/>
+        </w:tabs>
+        <w:ind w:left="5760" w:hanging="360"/>
+      </w:pPr>
+    </w:lvl>
+    <w:lvl w:ilvl="8" w:tentative="1">
+      <w:start w:val="1"/>
+      <w:numFmt w:val="decimal"/>
+      <w:lvlText w:val="%9."/>
+      <w:lvlJc w:val="left"/>
+      <w:pPr>
+        <w:tabs>
+          <w:tab w:val="num" w:pos="6480"/>
+        </w:tabs>
+        <w:ind w:left="6480" w:hanging="360"/>
+      </w:pPr>
+    </w:lvl>
+  </w:abstractNum>
+  <w:abstractNum w:abstractNumId="12" w15:restartNumberingAfterBreak="0">
+    <w:nsid w:val="654D0F13"/>
+    <w:multiLevelType w:val="multilevel"/>
+    <w:tmpl w:val="F2B8FF82"/>
+    <w:lvl w:ilvl="0">
+      <w:start w:val="1"/>
+      <w:numFmt w:val="decimal"/>
+      <w:lvlText w:val="%1."/>
+      <w:lvlJc w:val="left"/>
+      <w:pPr>
+        <w:tabs>
+          <w:tab w:val="num" w:pos="720"/>
+        </w:tabs>
+        <w:ind w:left="720" w:hanging="360"/>
+      </w:pPr>
+    </w:lvl>
+    <w:lvl w:ilvl="1" w:tentative="1">
+      <w:start w:val="1"/>
+      <w:numFmt w:val="decimal"/>
+      <w:lvlText w:val="%2."/>
+      <w:lvlJc w:val="left"/>
+      <w:pPr>
+        <w:tabs>
+          <w:tab w:val="num" w:pos="1440"/>
+        </w:tabs>
+        <w:ind w:left="1440" w:hanging="360"/>
+      </w:pPr>
+    </w:lvl>
+    <w:lvl w:ilvl="2" w:tentative="1">
+      <w:start w:val="1"/>
+      <w:numFmt w:val="decimal"/>
+      <w:lvlText w:val="%3."/>
+      <w:lvlJc w:val="left"/>
+      <w:pPr>
+        <w:tabs>
+          <w:tab w:val="num" w:pos="2160"/>
+        </w:tabs>
+        <w:ind w:left="2160" w:hanging="360"/>
+      </w:pPr>
+    </w:lvl>
+    <w:lvl w:ilvl="3" w:tentative="1">
+      <w:start w:val="1"/>
+      <w:numFmt w:val="decimal"/>
+      <w:lvlText w:val="%4."/>
+      <w:lvlJc w:val="left"/>
+      <w:pPr>
+        <w:tabs>
+          <w:tab w:val="num" w:pos="2880"/>
+        </w:tabs>
+        <w:ind w:left="2880" w:hanging="360"/>
+      </w:pPr>
+    </w:lvl>
+    <w:lvl w:ilvl="4" w:tentative="1">
+      <w:start w:val="1"/>
+      <w:numFmt w:val="decimal"/>
+      <w:lvlText w:val="%5."/>
+      <w:lvlJc w:val="left"/>
+      <w:pPr>
+        <w:tabs>
+          <w:tab w:val="num" w:pos="3600"/>
+        </w:tabs>
+        <w:ind w:left="3600" w:hanging="360"/>
+      </w:pPr>
+    </w:lvl>
+    <w:lvl w:ilvl="5" w:tentative="1">
+      <w:start w:val="1"/>
+      <w:numFmt w:val="decimal"/>
+      <w:lvlText w:val="%6."/>
+      <w:lvlJc w:val="left"/>
+      <w:pPr>
+        <w:tabs>
+          <w:tab w:val="num" w:pos="4320"/>
+        </w:tabs>
+        <w:ind w:left="4320" w:hanging="360"/>
+      </w:pPr>
+    </w:lvl>
+    <w:lvl w:ilvl="6" w:tentative="1">
+      <w:start w:val="1"/>
+      <w:numFmt w:val="decimal"/>
+      <w:lvlText w:val="%7."/>
+      <w:lvlJc w:val="left"/>
+      <w:pPr>
+        <w:tabs>
+          <w:tab w:val="num" w:pos="5040"/>
+        </w:tabs>
+        <w:ind w:left="5040" w:hanging="360"/>
+      </w:pPr>
+    </w:lvl>
+    <w:lvl w:ilvl="7" w:tentative="1">
+      <w:start w:val="1"/>
+      <w:numFmt w:val="decimal"/>
+      <w:lvlText w:val="%8."/>
+      <w:lvlJc w:val="left"/>
+      <w:pPr>
+        <w:tabs>
+          <w:tab w:val="num" w:pos="5760"/>
+        </w:tabs>
+        <w:ind w:left="5760" w:hanging="360"/>
+      </w:pPr>
+    </w:lvl>
+    <w:lvl w:ilvl="8" w:tentative="1">
+      <w:start w:val="1"/>
+      <w:numFmt w:val="decimal"/>
+      <w:lvlText w:val="%9."/>
+      <w:lvlJc w:val="left"/>
+      <w:pPr>
+        <w:tabs>
+          <w:tab w:val="num" w:pos="6480"/>
+        </w:tabs>
+        <w:ind w:left="6480" w:hanging="360"/>
+      </w:pPr>
+    </w:lvl>
+  </w:abstractNum>
+  <w:abstractNum w:abstractNumId="13" w15:restartNumberingAfterBreak="0">
+    <w:nsid w:val="78052D8A"/>
+    <w:multiLevelType w:val="hybridMultilevel"/>
+    <w:tmpl w:val="E25C781C"/>
+    <w:lvl w:ilvl="0" w:tplc="2CB8DE46">
+      <w:start w:val="1"/>
+      <w:numFmt w:val="upperRoman"/>
+      <w:lvlText w:val="%1."/>
+      <w:lvlJc w:val="left"/>
+      <w:pPr>
+        <w:ind w:left="1440" w:hanging="720"/>
+      </w:pPr>
+      <w:rPr>
+        <w:rFonts w:hint="default"/>
+      </w:rPr>
+    </w:lvl>
+    <w:lvl w:ilvl="1" w:tplc="080A0019" w:tentative="1">
+      <w:start w:val="1"/>
+      <w:numFmt w:val="lowerLetter"/>
+      <w:lvlText w:val="%2."/>
+      <w:lvlJc w:val="left"/>
+      <w:pPr>
+        <w:ind w:left="1800" w:hanging="360"/>
+      </w:pPr>
+    </w:lvl>
+    <w:lvl w:ilvl="2" w:tplc="080A001B" w:tentative="1">
+      <w:start w:val="1"/>
+      <w:numFmt w:val="lowerRoman"/>
+      <w:lvlText w:val="%3."/>
+      <w:lvlJc w:val="right"/>
+      <w:pPr>
+        <w:ind w:left="2520" w:hanging="180"/>
+      </w:pPr>
+    </w:lvl>
+    <w:lvl w:ilvl="3" w:tplc="080A000F" w:tentative="1">
+      <w:start w:val="1"/>
+      <w:numFmt w:val="decimal"/>
+      <w:lvlText w:val="%4."/>
+      <w:lvlJc w:val="left"/>
+      <w:pPr>
+        <w:ind w:left="3240" w:hanging="360"/>
+      </w:pPr>
+    </w:lvl>
+    <w:lvl w:ilvl="4" w:tplc="080A0019" w:tentative="1">
+      <w:start w:val="1"/>
+      <w:numFmt w:val="lowerLetter"/>
+      <w:lvlText w:val="%5."/>
+      <w:lvlJc w:val="left"/>
+      <w:pPr>
+        <w:ind w:left="3960" w:hanging="360"/>
+      </w:pPr>
+    </w:lvl>
+    <w:lvl w:ilvl="5" w:tplc="080A001B" w:tentative="1">
+      <w:start w:val="1"/>
+      <w:numFmt w:val="lowerRoman"/>
+      <w:lvlText w:val="%6."/>
+      <w:lvlJc w:val="right"/>
+      <w:pPr>
+        <w:ind w:left="4680" w:hanging="180"/>
+      </w:pPr>
+    </w:lvl>
+    <w:lvl w:ilvl="6" w:tplc="080A000F" w:tentative="1">
+      <w:start w:val="1"/>
+      <w:numFmt w:val="decimal"/>
+      <w:lvlText w:val="%7."/>
+      <w:lvlJc w:val="left"/>
+      <w:pPr>
+        <w:ind w:left="5400" w:hanging="360"/>
+      </w:pPr>
+    </w:lvl>
+    <w:lvl w:ilvl="7" w:tplc="080A0019" w:tentative="1">
+      <w:start w:val="1"/>
+      <w:numFmt w:val="lowerLetter"/>
+      <w:lvlText w:val="%8."/>
+      <w:lvlJc w:val="left"/>
+      <w:pPr>
+        <w:ind w:left="6120" w:hanging="360"/>
+      </w:pPr>
+    </w:lvl>
+    <w:lvl w:ilvl="8" w:tplc="080A001B" w:tentative="1">
+      <w:start w:val="1"/>
+      <w:numFmt w:val="lowerRoman"/>
+      <w:lvlText w:val="%9."/>
+      <w:lvlJc w:val="right"/>
+      <w:pPr>
+        <w:ind w:left="6840" w:hanging="180"/>
+      </w:pPr>
+    </w:lvl>
+  </w:abstractNum>
+  <w:abstractNum w:abstractNumId="14" w15:restartNumberingAfterBreak="0">
+    <w:nsid w:val="7DC83A31"/>
+    <w:multiLevelType w:val="multilevel"/>
+    <w:tmpl w:val="5A140532"/>
+    <w:lvl w:ilvl="0">
+      <w:start w:val="1"/>
+      <w:numFmt w:val="decimal"/>
+      <w:lvlText w:val="%1."/>
+      <w:lvlJc w:val="left"/>
+      <w:pPr>
+        <w:tabs>
+          <w:tab w:val="num" w:pos="720"/>
+        </w:tabs>
+        <w:ind w:left="720" w:hanging="360"/>
+      </w:pPr>
+    </w:lvl>
+    <w:lvl w:ilvl="1" w:tentative="1">
+      <w:start w:val="1"/>
+      <w:numFmt w:val="decimal"/>
+      <w:lvlText w:val="%2."/>
+      <w:lvlJc w:val="left"/>
+      <w:pPr>
+        <w:tabs>
+          <w:tab w:val="num" w:pos="1440"/>
+        </w:tabs>
+        <w:ind w:left="1440" w:hanging="360"/>
+      </w:pPr>
+    </w:lvl>
+    <w:lvl w:ilvl="2" w:tentative="1">
+      <w:start w:val="1"/>
+      <w:numFmt w:val="decimal"/>
+      <w:lvlText w:val="%3."/>
+      <w:lvlJc w:val="left"/>
+      <w:pPr>
+        <w:tabs>
+          <w:tab w:val="num" w:pos="2160"/>
+        </w:tabs>
+        <w:ind w:left="2160" w:hanging="360"/>
+      </w:pPr>
+    </w:lvl>
+    <w:lvl w:ilvl="3" w:tentative="1">
+      <w:start w:val="1"/>
+      <w:numFmt w:val="decimal"/>
+      <w:lvlText w:val="%4."/>
+      <w:lvlJc w:val="left"/>
+      <w:pPr>
+        <w:tabs>
+          <w:tab w:val="num" w:pos="2880"/>
+        </w:tabs>
+        <w:ind w:left="2880" w:hanging="360"/>
+      </w:pPr>
+    </w:lvl>
+    <w:lvl w:ilvl="4" w:tentative="1">
+      <w:start w:val="1"/>
+      <w:numFmt w:val="decimal"/>
+      <w:lvlText w:val="%5."/>
+      <w:lvlJc w:val="left"/>
+      <w:pPr>
+        <w:tabs>
+          <w:tab w:val="num" w:pos="3600"/>
+        </w:tabs>
+        <w:ind w:left="3600" w:hanging="360"/>
+      </w:pPr>
+    </w:lvl>
+    <w:lvl w:ilvl="5" w:tentative="1">
+      <w:start w:val="1"/>
+      <w:numFmt w:val="decimal"/>
+      <w:lvlText w:val="%6."/>
+      <w:lvlJc w:val="left"/>
+      <w:pPr>
+        <w:tabs>
+          <w:tab w:val="num" w:pos="4320"/>
+        </w:tabs>
+        <w:ind w:left="4320" w:hanging="360"/>
+      </w:pPr>
+    </w:lvl>
+    <w:lvl w:ilvl="6" w:tentative="1">
+      <w:start w:val="1"/>
+      <w:numFmt w:val="decimal"/>
+      <w:lvlText w:val="%7."/>
+      <w:lvlJc w:val="left"/>
+      <w:pPr>
+        <w:tabs>
+          <w:tab w:val="num" w:pos="5040"/>
+        </w:tabs>
+        <w:ind w:left="5040" w:hanging="360"/>
+      </w:pPr>
+    </w:lvl>
+    <w:lvl w:ilvl="7" w:tentative="1">
+      <w:start w:val="1"/>
+      <w:numFmt w:val="decimal"/>
+      <w:lvlText w:val="%8."/>
+      <w:lvlJc w:val="left"/>
+      <w:pPr>
+        <w:tabs>
+          <w:tab w:val="num" w:pos="5760"/>
+        </w:tabs>
+        <w:ind w:left="5760" w:hanging="360"/>
+      </w:pPr>
+    </w:lvl>
+    <w:lvl w:ilvl="8" w:tentative="1">
+      <w:start w:val="1"/>
+      <w:numFmt w:val="decimal"/>
+      <w:lvlText w:val="%9."/>
+      <w:lvlJc w:val="left"/>
+      <w:pPr>
+        <w:tabs>
+          <w:tab w:val="num" w:pos="6480"/>
+        </w:tabs>
+        <w:ind w:left="6480" w:hanging="360"/>
+      </w:pPr>
+    </w:lvl>
+  </w:abstractNum>
   <w:num w:numId="1" w16cid:durableId="356778463">
+    <w:abstractNumId w:val="6"/>
+  </w:num>
+  <w:num w:numId="2" w16cid:durableId="2017726200">
+    <w:abstractNumId w:val="4"/>
+  </w:num>
+  <w:num w:numId="3" w16cid:durableId="1052119248">
+    <w:abstractNumId w:val="12"/>
+  </w:num>
+  <w:num w:numId="4" w16cid:durableId="1909419822">
+    <w:abstractNumId w:val="9"/>
+  </w:num>
+  <w:num w:numId="5" w16cid:durableId="1761289968">
+    <w:abstractNumId w:val="3"/>
+  </w:num>
+  <w:num w:numId="6" w16cid:durableId="1012801232">
+    <w:abstractNumId w:val="14"/>
+  </w:num>
+  <w:num w:numId="7" w16cid:durableId="354889918">
+    <w:abstractNumId w:val="5"/>
+  </w:num>
+  <w:num w:numId="8" w16cid:durableId="1312908677">
+    <w:abstractNumId w:val="8"/>
+  </w:num>
+  <w:num w:numId="9" w16cid:durableId="1858955971">
+    <w:abstractNumId w:val="1"/>
+  </w:num>
+  <w:num w:numId="10" w16cid:durableId="2128112491">
+    <w:abstractNumId w:val="10"/>
+  </w:num>
+  <w:num w:numId="11" w16cid:durableId="1642811971">
+    <w:abstractNumId w:val="11"/>
+  </w:num>
+  <w:num w:numId="12" w16cid:durableId="1445811955">
     <w:abstractNumId w:val="0"/>
+  </w:num>
+  <w:num w:numId="13" w16cid:durableId="680932488">
+    <w:abstractNumId w:val="13"/>
+  </w:num>
+  <w:num w:numId="14" w16cid:durableId="983194797">
+    <w:abstractNumId w:val="7"/>
+  </w:num>
+  <w:num w:numId="15" w16cid:durableId="1385908906">
+    <w:abstractNumId w:val="2"/>
   </w:num>
 </w:numbering>
 </file>
@@ -898,6 +4721,86 @@
       <w:contextualSpacing/>
     </w:pPr>
   </w:style>
+  <w:style w:type="paragraph" w:styleId="NormalWeb">
+    <w:name w:val="Normal (Web)"/>
+    <w:basedOn w:val="Normal"/>
+    <w:uiPriority w:val="99"/>
+    <w:semiHidden/>
+    <w:unhideWhenUsed/>
+    <w:rsid w:val="000B34C7"/>
+    <w:pPr>
+      <w:spacing w:before="100" w:beforeAutospacing="1" w:after="100" w:afterAutospacing="1"/>
+    </w:pPr>
+    <w:rPr>
+      <w:rFonts w:ascii="Times New Roman" w:eastAsia="Times New Roman" w:hAnsi="Times New Roman" w:cs="Times New Roman"/>
+      <w:lang w:eastAsia="es-MX"/>
+    </w:rPr>
+  </w:style>
+  <w:style w:type="paragraph" w:styleId="HTMLconformatoprevio">
+    <w:name w:val="HTML Preformatted"/>
+    <w:basedOn w:val="Normal"/>
+    <w:link w:val="HTMLconformatoprevioCar"/>
+    <w:uiPriority w:val="99"/>
+    <w:semiHidden/>
+    <w:unhideWhenUsed/>
+    <w:rsid w:val="00A71837"/>
+    <w:pPr>
+      <w:tabs>
+        <w:tab w:val="left" w:pos="916"/>
+        <w:tab w:val="left" w:pos="1832"/>
+        <w:tab w:val="left" w:pos="2748"/>
+        <w:tab w:val="left" w:pos="3664"/>
+        <w:tab w:val="left" w:pos="4580"/>
+        <w:tab w:val="left" w:pos="5496"/>
+        <w:tab w:val="left" w:pos="6412"/>
+        <w:tab w:val="left" w:pos="7328"/>
+        <w:tab w:val="left" w:pos="8244"/>
+        <w:tab w:val="left" w:pos="9160"/>
+        <w:tab w:val="left" w:pos="10076"/>
+        <w:tab w:val="left" w:pos="10992"/>
+        <w:tab w:val="left" w:pos="11908"/>
+        <w:tab w:val="left" w:pos="12824"/>
+        <w:tab w:val="left" w:pos="13740"/>
+        <w:tab w:val="left" w:pos="14656"/>
+      </w:tabs>
+    </w:pPr>
+    <w:rPr>
+      <w:rFonts w:ascii="Courier New" w:eastAsia="Times New Roman" w:hAnsi="Courier New" w:cs="Courier New"/>
+      <w:sz w:val="20"/>
+      <w:szCs w:val="20"/>
+      <w:lang w:eastAsia="es-MX"/>
+    </w:rPr>
+  </w:style>
+  <w:style w:type="character" w:customStyle="1" w:styleId="HTMLconformatoprevioCar">
+    <w:name w:val="HTML con formato previo Car"/>
+    <w:basedOn w:val="Fuentedeprrafopredeter"/>
+    <w:link w:val="HTMLconformatoprevio"/>
+    <w:uiPriority w:val="99"/>
+    <w:semiHidden/>
+    <w:rsid w:val="00A71837"/>
+    <w:rPr>
+      <w:rFonts w:ascii="Courier New" w:eastAsia="Times New Roman" w:hAnsi="Courier New" w:cs="Courier New"/>
+      <w:sz w:val="20"/>
+      <w:szCs w:val="20"/>
+      <w:lang w:eastAsia="es-MX"/>
+    </w:rPr>
+  </w:style>
+  <w:style w:type="table" w:styleId="Tablaconcuadrcula">
+    <w:name w:val="Table Grid"/>
+    <w:basedOn w:val="Tablanormal"/>
+    <w:uiPriority w:val="39"/>
+    <w:rsid w:val="00BD1E7F"/>
+    <w:tblPr>
+      <w:tblBorders>
+        <w:top w:val="single" w:sz="4" w:space="0" w:color="auto"/>
+        <w:left w:val="single" w:sz="4" w:space="0" w:color="auto"/>
+        <w:bottom w:val="single" w:sz="4" w:space="0" w:color="auto"/>
+        <w:right w:val="single" w:sz="4" w:space="0" w:color="auto"/>
+        <w:insideH w:val="single" w:sz="4" w:space="0" w:color="auto"/>
+        <w:insideV w:val="single" w:sz="4" w:space="0" w:color="auto"/>
+      </w:tblBorders>
+    </w:tblPr>
+  </w:style>
 </w:styles>
 </file>
 

--- a/Prueba técnica Data Engineer.docx
+++ b/Prueba técnica Data Engineer.docx
@@ -6,6 +6,7 @@
       <w:pPr>
         <w:jc w:val="center"/>
         <w:rPr>
+          <w:rFonts w:cstheme="minorHAnsi"/>
           <w:b/>
           <w:bCs/>
           <w:lang w:val="es-ES"/>
@@ -13,6 +14,7 @@
       </w:pPr>
       <w:r>
         <w:rPr>
+          <w:rFonts w:cstheme="minorHAnsi"/>
           <w:b/>
           <w:bCs/>
           <w:lang w:val="es-ES"/>
@@ -22,6 +24,7 @@
       <w:proofErr w:type="spellStart"/>
       <w:r>
         <w:rPr>
+          <w:rFonts w:cstheme="minorHAnsi"/>
           <w:b/>
           <w:bCs/>
           <w:lang w:val="es-ES"/>
@@ -34,6 +37,7 @@
       <w:pPr>
         <w:jc w:val="center"/>
         <w:rPr>
+          <w:rFonts w:cstheme="minorHAnsi"/>
           <w:b/>
           <w:bCs/>
           <w:lang w:val="es-ES"/>
@@ -41,6 +45,7 @@
       </w:pPr>
       <w:r>
         <w:rPr>
+          <w:rFonts w:cstheme="minorHAnsi"/>
           <w:b/>
           <w:bCs/>
           <w:lang w:val="es-ES"/>
@@ -51,6 +56,7 @@
     <w:p>
       <w:pPr>
         <w:rPr>
+          <w:rFonts w:cstheme="minorHAnsi"/>
           <w:lang w:val="es-ES"/>
         </w:rPr>
       </w:pPr>
@@ -58,11 +64,13 @@
     <w:p>
       <w:pPr>
         <w:rPr>
+          <w:rFonts w:cstheme="minorHAnsi"/>
           <w:lang w:val="es-ES"/>
         </w:rPr>
       </w:pPr>
       <w:r>
         <w:rPr>
+          <w:rFonts w:cstheme="minorHAnsi"/>
           <w:b/>
           <w:bCs/>
           <w:lang w:val="es-ES"/>
@@ -71,6 +79,7 @@
       </w:r>
       <w:r>
         <w:rPr>
+          <w:rFonts w:cstheme="minorHAnsi"/>
           <w:lang w:val="es-ES"/>
         </w:rPr>
         <w:t xml:space="preserve">: Juan David Espitia </w:t>
@@ -78,6 +87,7 @@
       <w:proofErr w:type="spellStart"/>
       <w:r>
         <w:rPr>
+          <w:rFonts w:cstheme="minorHAnsi"/>
           <w:lang w:val="es-ES"/>
         </w:rPr>
         <w:t>Aguillon</w:t>
@@ -87,6 +97,7 @@
     <w:p>
       <w:pPr>
         <w:rPr>
+          <w:rFonts w:cstheme="minorHAnsi"/>
           <w:b/>
           <w:bCs/>
           <w:lang w:val="es-ES"/>
@@ -96,6 +107,7 @@
     <w:p>
       <w:pPr>
         <w:rPr>
+          <w:rFonts w:cstheme="minorHAnsi"/>
           <w:b/>
           <w:bCs/>
           <w:lang w:val="es-ES"/>
@@ -103,6 +115,7 @@
       </w:pPr>
       <w:r>
         <w:rPr>
+          <w:rFonts w:cstheme="minorHAnsi"/>
           <w:b/>
           <w:bCs/>
           <w:lang w:val="es-ES"/>
@@ -113,6 +126,7 @@
     <w:p>
       <w:pPr>
         <w:rPr>
+          <w:rFonts w:cstheme="minorHAnsi"/>
           <w:lang w:val="es-ES"/>
         </w:rPr>
       </w:pPr>
@@ -120,11 +134,13 @@
     <w:p>
       <w:pPr>
         <w:rPr>
+          <w:rFonts w:cstheme="minorHAnsi"/>
           <w:lang w:val="es-ES"/>
         </w:rPr>
       </w:pPr>
       <w:r>
         <w:rPr>
+          <w:rFonts w:cstheme="minorHAnsi"/>
           <w:lang w:val="es-ES"/>
         </w:rPr>
         <w:t>Esta prueba consta de tres puntos de desarrollo, cada uno con fines y objetivos diferentes</w:t>
@@ -133,11 +149,13 @@
     <w:p>
       <w:pPr>
         <w:rPr>
+          <w:rFonts w:cstheme="minorHAnsi"/>
           <w:lang w:val="es-ES"/>
         </w:rPr>
       </w:pPr>
       <w:r>
         <w:rPr>
+          <w:rFonts w:cstheme="minorHAnsi"/>
           <w:lang w:val="es-ES"/>
         </w:rPr>
         <w:t>con los cuales buscamos poner a prueba sus habilidades técnicas en diseño y</w:t>
@@ -146,11 +164,13 @@
     <w:p>
       <w:pPr>
         <w:rPr>
+          <w:rFonts w:cstheme="minorHAnsi"/>
           <w:lang w:val="es-ES"/>
         </w:rPr>
       </w:pPr>
       <w:r>
         <w:rPr>
+          <w:rFonts w:cstheme="minorHAnsi"/>
           <w:lang w:val="es-ES"/>
         </w:rPr>
         <w:t>programación.</w:t>
@@ -159,6 +179,7 @@
     <w:p>
       <w:pPr>
         <w:rPr>
+          <w:rFonts w:cstheme="minorHAnsi"/>
           <w:lang w:val="es-ES"/>
         </w:rPr>
       </w:pPr>
@@ -166,6 +187,7 @@
     <w:p>
       <w:pPr>
         <w:rPr>
+          <w:rFonts w:cstheme="minorHAnsi"/>
           <w:b/>
           <w:bCs/>
           <w:lang w:val="es-ES"/>
@@ -174,6 +196,7 @@
       <w:proofErr w:type="spellStart"/>
       <w:r>
         <w:rPr>
+          <w:rFonts w:cstheme="minorHAnsi"/>
           <w:b/>
           <w:bCs/>
           <w:lang w:val="es-ES"/>
@@ -183,24 +206,25 @@
       <w:proofErr w:type="spellEnd"/>
       <w:r>
         <w:rPr>
+          <w:rFonts w:cstheme="minorHAnsi"/>
           <w:b/>
           <w:bCs/>
           <w:lang w:val="es-ES"/>
         </w:rPr>
         <w:t xml:space="preserve"> </w:t>
       </w:r>
-      <w:proofErr w:type="spellStart"/>
-      <w:r>
-        <w:rPr>
+      <w:r>
+        <w:rPr>
+          <w:rFonts w:cstheme="minorHAnsi"/>
           <w:b/>
           <w:bCs/>
           <w:lang w:val="es-ES"/>
         </w:rPr>
-        <w:t>Tecnologico</w:t>
-      </w:r>
-      <w:proofErr w:type="spellEnd"/>
-      <w:r>
-        <w:rPr>
+        <w:t>Tecnológico</w:t>
+      </w:r>
+      <w:r>
+        <w:rPr>
+          <w:rFonts w:cstheme="minorHAnsi"/>
           <w:b/>
           <w:bCs/>
           <w:lang w:val="es-ES"/>
@@ -211,6 +235,7 @@
     <w:p>
       <w:pPr>
         <w:rPr>
+          <w:rFonts w:cstheme="minorHAnsi"/>
           <w:lang w:val="es-ES"/>
         </w:rPr>
       </w:pPr>
@@ -223,39 +248,43 @@
           <w:numId w:val="1"/>
         </w:numPr>
         <w:rPr>
+          <w:rFonts w:cstheme="minorHAnsi"/>
           <w:lang w:val="es-ES"/>
         </w:rPr>
       </w:pPr>
       <w:r>
         <w:rPr>
+          <w:rFonts w:cstheme="minorHAnsi"/>
           <w:lang w:val="es-ES"/>
         </w:rPr>
         <w:t xml:space="preserve">Lenguaje de </w:t>
       </w:r>
+      <w:r>
+        <w:rPr>
+          <w:rFonts w:cstheme="minorHAnsi"/>
+          <w:lang w:val="es-ES"/>
+        </w:rPr>
+        <w:t>programación</w:t>
+      </w:r>
+      <w:r>
+        <w:rPr>
+          <w:rFonts w:cstheme="minorHAnsi"/>
+          <w:lang w:val="es-ES"/>
+        </w:rPr>
+        <w:t xml:space="preserve">: </w:t>
+      </w:r>
       <w:proofErr w:type="spellStart"/>
       <w:r>
         <w:rPr>
+          <w:rFonts w:cstheme="minorHAnsi"/>
           <w:lang w:val="es-ES"/>
         </w:rPr>
-        <w:t>progrmacion</w:t>
+        <w:t>Pyhon</w:t>
       </w:r>
       <w:proofErr w:type="spellEnd"/>
       <w:r>
         <w:rPr>
-          <w:lang w:val="es-ES"/>
-        </w:rPr>
-        <w:t xml:space="preserve">: </w:t>
-      </w:r>
-      <w:proofErr w:type="spellStart"/>
-      <w:r>
-        <w:rPr>
-          <w:lang w:val="es-ES"/>
-        </w:rPr>
-        <w:t>Pyhon</w:t>
-      </w:r>
-      <w:proofErr w:type="spellEnd"/>
-      <w:r>
-        <w:rPr>
+          <w:rFonts w:cstheme="minorHAnsi"/>
           <w:lang w:val="es-ES"/>
         </w:rPr>
         <w:t xml:space="preserve"> 3.9</w:t>
@@ -269,11 +298,13 @@
           <w:numId w:val="1"/>
         </w:numPr>
         <w:rPr>
+          <w:rFonts w:cstheme="minorHAnsi"/>
           <w:lang w:val="es-ES"/>
         </w:rPr>
       </w:pPr>
       <w:r>
         <w:rPr>
+          <w:rFonts w:cstheme="minorHAnsi"/>
           <w:lang w:val="es-ES"/>
         </w:rPr>
         <w:t xml:space="preserve">Control de Versiones: Git + GitHub + </w:t>
@@ -281,6 +312,7 @@
       <w:proofErr w:type="spellStart"/>
       <w:r>
         <w:rPr>
+          <w:rFonts w:cstheme="minorHAnsi"/>
           <w:lang w:val="es-ES"/>
         </w:rPr>
         <w:t>GitFlow</w:t>
@@ -295,11 +327,13 @@
           <w:numId w:val="1"/>
         </w:numPr>
         <w:rPr>
+          <w:rFonts w:cstheme="minorHAnsi"/>
           <w:lang w:val="es-ES"/>
         </w:rPr>
       </w:pPr>
       <w:r>
         <w:rPr>
+          <w:rFonts w:cstheme="minorHAnsi"/>
           <w:lang w:val="es-ES"/>
         </w:rPr>
         <w:t xml:space="preserve">Framework: </w:t>
@@ -307,6 +341,7 @@
       <w:proofErr w:type="spellStart"/>
       <w:r>
         <w:rPr>
+          <w:rFonts w:cstheme="minorHAnsi"/>
           <w:lang w:val="es-ES"/>
         </w:rPr>
         <w:t>PyCharm</w:t>
@@ -321,11 +356,13 @@
           <w:numId w:val="1"/>
         </w:numPr>
         <w:rPr>
+          <w:rFonts w:cstheme="minorHAnsi"/>
           <w:lang w:val="es-ES"/>
         </w:rPr>
       </w:pPr>
       <w:r>
         <w:rPr>
+          <w:rFonts w:cstheme="minorHAnsi"/>
           <w:lang w:val="es-ES"/>
         </w:rPr>
         <w:t>Diseños: Draw.io</w:t>
@@ -333,14 +370,45 @@
     </w:p>
     <w:p>
       <w:pPr>
-        <w:rPr>
+        <w:pStyle w:val="Prrafodelista"/>
+        <w:numPr>
+          <w:ilvl w:val="0"/>
+          <w:numId w:val="1"/>
+        </w:numPr>
+        <w:rPr>
+          <w:rFonts w:cstheme="minorHAnsi"/>
           <w:lang w:val="es-ES"/>
         </w:rPr>
       </w:pPr>
-    </w:p>
-    <w:p>
-      <w:pPr>
-        <w:rPr>
+      <w:r>
+        <w:rPr>
+          <w:rFonts w:cstheme="minorHAnsi"/>
+          <w:lang w:val="es-ES"/>
+        </w:rPr>
+        <w:t xml:space="preserve">Nube: Google Cloud </w:t>
+      </w:r>
+      <w:proofErr w:type="spellStart"/>
+      <w:r>
+        <w:rPr>
+          <w:rFonts w:cstheme="minorHAnsi"/>
+          <w:lang w:val="es-ES"/>
+        </w:rPr>
+        <w:t>Platform</w:t>
+      </w:r>
+      <w:proofErr w:type="spellEnd"/>
+    </w:p>
+    <w:p>
+      <w:pPr>
+        <w:rPr>
+          <w:rFonts w:cstheme="minorHAnsi"/>
+          <w:lang w:val="es-ES"/>
+        </w:rPr>
+      </w:pPr>
+    </w:p>
+    <w:p>
+      <w:pPr>
+        <w:rPr>
+          <w:rFonts w:cstheme="minorHAnsi"/>
           <w:b/>
           <w:bCs/>
           <w:lang w:val="es-ES"/>
@@ -348,6 +416,7 @@
       </w:pPr>
       <w:r>
         <w:rPr>
+          <w:rFonts w:cstheme="minorHAnsi"/>
           <w:b/>
           <w:bCs/>
           <w:lang w:val="es-ES"/>
@@ -358,6 +427,7 @@
     <w:p>
       <w:pPr>
         <w:rPr>
+          <w:rFonts w:cstheme="minorHAnsi"/>
           <w:lang w:val="es-ES"/>
         </w:rPr>
       </w:pPr>
@@ -372,37 +442,27 @@
         <w:shd w:val="clear" w:color="auto" w:fill="FFFFFF"/>
         <w:spacing w:before="100" w:beforeAutospacing="1" w:after="100" w:afterAutospacing="1"/>
         <w:rPr>
-          <w:rFonts w:ascii="ArialMT" w:eastAsia="Times New Roman" w:hAnsi="ArialMT" w:cs="Times New Roman"/>
-          <w:sz w:val="22"/>
-          <w:szCs w:val="22"/>
-          <w:lang w:eastAsia="es-MX"/>
-        </w:rPr>
-      </w:pPr>
-      <w:r>
-        <w:rPr>
-          <w:rFonts w:ascii="ArialMT" w:eastAsia="Times New Roman" w:hAnsi="ArialMT" w:cs="Times New Roman"/>
-          <w:sz w:val="22"/>
-          <w:szCs w:val="22"/>
+          <w:rFonts w:eastAsia="Times New Roman" w:cstheme="minorHAnsi"/>
+          <w:lang w:eastAsia="es-MX"/>
+        </w:rPr>
+      </w:pPr>
+      <w:r>
+        <w:rPr>
+          <w:rFonts w:eastAsia="Times New Roman" w:cstheme="minorHAnsi"/>
           <w:lang w:eastAsia="es-MX"/>
         </w:rPr>
         <w:t>De acuerdo al set de datos SALARIOS ¿</w:t>
       </w:r>
-      <w:proofErr w:type="spellStart"/>
-      <w:r>
-        <w:rPr>
-          <w:rFonts w:ascii="ArialMT" w:eastAsia="Times New Roman" w:hAnsi="ArialMT" w:cs="Times New Roman"/>
-          <w:sz w:val="22"/>
-          <w:szCs w:val="22"/>
-          <w:lang w:eastAsia="es-MX"/>
-        </w:rPr>
-        <w:t>Cuántos</w:t>
-      </w:r>
-      <w:proofErr w:type="spellEnd"/>
-      <w:r>
-        <w:rPr>
-          <w:rFonts w:ascii="ArialMT" w:eastAsia="Times New Roman" w:hAnsi="ArialMT" w:cs="Times New Roman"/>
-          <w:sz w:val="22"/>
-          <w:szCs w:val="22"/>
+      <w:r>
+        <w:rPr>
+          <w:rFonts w:eastAsia="Times New Roman" w:cstheme="minorHAnsi"/>
+          <w:lang w:eastAsia="es-MX"/>
+        </w:rPr>
+        <w:t>Cuantos</w:t>
+      </w:r>
+      <w:r>
+        <w:rPr>
+          <w:rFonts w:eastAsia="Times New Roman" w:cstheme="minorHAnsi"/>
           <w:lang w:eastAsia="es-MX"/>
         </w:rPr>
         <w:t xml:space="preserve"> cargos estaban ocupados solamente por una persona en 2011? </w:t>
@@ -411,47 +471,67 @@
     <w:p>
       <w:pPr>
         <w:pStyle w:val="Prrafodelista"/>
+        <w:rPr>
+          <w:rFonts w:cstheme="minorHAnsi"/>
+        </w:rPr>
       </w:pPr>
     </w:p>
     <w:p>
       <w:pPr>
         <w:pStyle w:val="Prrafodelista"/>
-      </w:pPr>
-      <w:r>
-        <w:t xml:space="preserve">Inicialmente cargamos los set de datos a </w:t>
-      </w:r>
-      <w:proofErr w:type="spellStart"/>
-      <w:r>
-        <w:t>dataframes</w:t>
-      </w:r>
-      <w:proofErr w:type="spellEnd"/>
-      <w:r>
-        <w:t xml:space="preserve"> con la librería de Pandas</w:t>
+        <w:rPr>
+          <w:rFonts w:cstheme="minorHAnsi"/>
+        </w:rPr>
+      </w:pPr>
+      <w:r>
+        <w:rPr>
+          <w:rFonts w:cstheme="minorHAnsi"/>
+        </w:rPr>
+        <w:t>Inicialmente cargamos los set de datos a dataframes con la librería de Pandas</w:t>
       </w:r>
     </w:p>
     <w:p>
       <w:pPr>
         <w:pStyle w:val="Prrafodelista"/>
+        <w:rPr>
+          <w:rFonts w:cstheme="minorHAnsi"/>
+        </w:rPr>
       </w:pPr>
     </w:p>
     <w:p>
       <w:pPr>
         <w:pStyle w:val="Prrafodelista"/>
-      </w:pPr>
-      <w:proofErr w:type="spellStart"/>
-      <w:r>
-        <w:t>Dataframe</w:t>
-      </w:r>
-      <w:proofErr w:type="spellEnd"/>
-      <w:r>
-        <w:t xml:space="preserve"> de Salarios</w:t>
+        <w:rPr>
+          <w:rFonts w:cstheme="minorHAnsi"/>
+        </w:rPr>
+      </w:pPr>
+      <w:r>
+        <w:rPr>
+          <w:rFonts w:cstheme="minorHAnsi"/>
+        </w:rPr>
+        <w:t>Dataframe de Salarios</w:t>
       </w:r>
     </w:p>
     <w:p>
       <w:pPr>
         <w:pStyle w:val="Prrafodelista"/>
-      </w:pPr>
-      <w:r>
+        <w:rPr>
+          <w:rFonts w:cstheme="minorHAnsi"/>
+        </w:rPr>
+      </w:pPr>
+    </w:p>
+    <w:p>
+      <w:pPr>
+        <w:pStyle w:val="Prrafodelista"/>
+        <w:rPr>
+          <w:rFonts w:cstheme="minorHAnsi"/>
+        </w:rPr>
+      </w:pPr>
+      <w:r>
+        <w:rPr>
+          <w:rFonts w:cstheme="minorHAnsi"/>
+          <w:noProof/>
+        </w:rPr>
         <w:drawing>
           <wp:inline distT="0" distB="0" distL="0" distR="0" wp14:anchorId="2B826F86" wp14:editId="45FD451D">
             <wp:extent cx="3200400" cy="1879600"/>
@@ -492,21 +572,29 @@
     <w:p>
       <w:pPr>
         <w:pStyle w:val="Prrafodelista"/>
-      </w:pPr>
-      <w:proofErr w:type="spellStart"/>
-      <w:r>
-        <w:t>Dataframe</w:t>
-      </w:r>
-      <w:proofErr w:type="spellEnd"/>
-      <w:r>
-        <w:t xml:space="preserve"> de Compras</w:t>
+        <w:rPr>
+          <w:rFonts w:cstheme="minorHAnsi"/>
+        </w:rPr>
+      </w:pPr>
+      <w:r>
+        <w:rPr>
+          <w:rFonts w:cstheme="minorHAnsi"/>
+        </w:rPr>
+        <w:t>Dataframe de Compras</w:t>
       </w:r>
     </w:p>
     <w:p>
       <w:pPr>
         <w:pStyle w:val="Prrafodelista"/>
-      </w:pPr>
-      <w:r>
+        <w:rPr>
+          <w:rFonts w:cstheme="minorHAnsi"/>
+        </w:rPr>
+      </w:pPr>
+      <w:r>
+        <w:rPr>
+          <w:rFonts w:cstheme="minorHAnsi"/>
+          <w:noProof/>
+        </w:rPr>
         <w:lastRenderedPageBreak/>
         <w:drawing>
           <wp:inline distT="0" distB="0" distL="0" distR="0" wp14:anchorId="6B6BA353" wp14:editId="1B65935A">
@@ -548,21 +636,37 @@
     <w:p>
       <w:pPr>
         <w:pStyle w:val="Prrafodelista"/>
+        <w:rPr>
+          <w:rFonts w:cstheme="minorHAnsi"/>
+        </w:rPr>
       </w:pPr>
       <w:proofErr w:type="spellStart"/>
       <w:r>
+        <w:rPr>
+          <w:rFonts w:cstheme="minorHAnsi"/>
+        </w:rPr>
         <w:t>Imprimos</w:t>
       </w:r>
       <w:proofErr w:type="spellEnd"/>
       <w:r>
+        <w:rPr>
+          <w:rFonts w:cstheme="minorHAnsi"/>
+        </w:rPr>
         <w:t xml:space="preserve"> en pantalla la cantidad de registros por cada uno</w:t>
       </w:r>
     </w:p>
     <w:p>
       <w:pPr>
         <w:pStyle w:val="Prrafodelista"/>
-      </w:pPr>
-      <w:r>
+        <w:rPr>
+          <w:rFonts w:cstheme="minorHAnsi"/>
+        </w:rPr>
+      </w:pPr>
+      <w:r>
+        <w:rPr>
+          <w:rFonts w:cstheme="minorHAnsi"/>
+          <w:noProof/>
+        </w:rPr>
         <w:drawing>
           <wp:inline distT="0" distB="0" distL="0" distR="0" wp14:anchorId="509B9395" wp14:editId="7B79A260">
             <wp:extent cx="2463800" cy="317500"/>
@@ -603,65 +707,117 @@
     <w:p>
       <w:pPr>
         <w:pStyle w:val="Prrafodelista"/>
+        <w:rPr>
+          <w:rFonts w:cstheme="minorHAnsi"/>
+        </w:rPr>
       </w:pPr>
     </w:p>
     <w:p>
       <w:pPr>
         <w:pStyle w:val="Prrafodelista"/>
-      </w:pPr>
-      <w:r>
+        <w:rPr>
+          <w:rFonts w:cstheme="minorHAnsi"/>
+        </w:rPr>
+      </w:pPr>
+      <w:r>
+        <w:rPr>
+          <w:rFonts w:cstheme="minorHAnsi"/>
+        </w:rPr>
         <w:t xml:space="preserve">Filtramos el set de datos de salarios para que solo </w:t>
       </w:r>
       <w:proofErr w:type="spellStart"/>
       <w:r>
+        <w:rPr>
+          <w:rFonts w:cstheme="minorHAnsi"/>
+        </w:rPr>
         <w:t>esten</w:t>
       </w:r>
       <w:proofErr w:type="spellEnd"/>
       <w:r>
+        <w:rPr>
+          <w:rFonts w:cstheme="minorHAnsi"/>
+        </w:rPr>
         <w:t xml:space="preserve"> los datos pertenecientes al año 2011.</w:t>
       </w:r>
     </w:p>
     <w:p>
       <w:pPr>
         <w:pStyle w:val="Prrafodelista"/>
+        <w:rPr>
+          <w:rFonts w:cstheme="minorHAnsi"/>
+        </w:rPr>
       </w:pPr>
     </w:p>
     <w:p>
       <w:pPr>
         <w:pStyle w:val="Prrafodelista"/>
-      </w:pPr>
-      <w:r>
+        <w:rPr>
+          <w:rFonts w:cstheme="minorHAnsi"/>
+        </w:rPr>
+      </w:pPr>
+      <w:r>
+        <w:rPr>
+          <w:rFonts w:cstheme="minorHAnsi"/>
+        </w:rPr>
         <w:t xml:space="preserve">Luego agrupamos el set de datos con </w:t>
       </w:r>
       <w:r>
+        <w:rPr>
+          <w:rFonts w:cstheme="minorHAnsi"/>
+        </w:rPr>
         <w:t xml:space="preserve">los </w:t>
       </w:r>
       <w:r>
+        <w:rPr>
+          <w:rFonts w:cstheme="minorHAnsi"/>
+        </w:rPr>
         <w:t xml:space="preserve">campo </w:t>
       </w:r>
       <w:proofErr w:type="spellStart"/>
       <w:r>
+        <w:rPr>
+          <w:rFonts w:cstheme="minorHAnsi"/>
+        </w:rPr>
         <w:t>JobTitle</w:t>
       </w:r>
       <w:proofErr w:type="spellEnd"/>
       <w:r>
+        <w:rPr>
+          <w:rFonts w:cstheme="minorHAnsi"/>
+        </w:rPr>
         <w:t xml:space="preserve"> </w:t>
       </w:r>
       <w:r>
+        <w:rPr>
+          <w:rFonts w:cstheme="minorHAnsi"/>
+        </w:rPr>
         <w:t>e</w:t>
       </w:r>
       <w:r>
+        <w:rPr>
+          <w:rFonts w:cstheme="minorHAnsi"/>
+        </w:rPr>
         <w:t xml:space="preserve"> ID y</w:t>
       </w:r>
       <w:r>
+        <w:rPr>
+          <w:rFonts w:cstheme="minorHAnsi"/>
+        </w:rPr>
         <w:t xml:space="preserve"> obtenemos la cantidad de cargos ocupados por una única persona y posteriormente nos quedamos con aquellos cuyo conteo haya sido de uno solo.</w:t>
       </w:r>
     </w:p>
     <w:p>
       <w:pPr>
         <w:pStyle w:val="Prrafodelista"/>
-      </w:pPr>
-      <w:r>
+        <w:rPr>
+          <w:rFonts w:cstheme="minorHAnsi"/>
+        </w:rPr>
+      </w:pPr>
+      <w:r>
+        <w:rPr>
+          <w:rFonts w:cstheme="minorHAnsi"/>
+          <w:noProof/>
+        </w:rPr>
         <w:drawing>
           <wp:inline distT="0" distB="0" distL="0" distR="0" wp14:anchorId="6F9C1481" wp14:editId="51CB9744">
             <wp:extent cx="2959100" cy="1790700"/>
@@ -702,21 +858,37 @@
     <w:p>
       <w:pPr>
         <w:pStyle w:val="Prrafodelista"/>
+        <w:rPr>
+          <w:rFonts w:cstheme="minorHAnsi"/>
+        </w:rPr>
       </w:pPr>
     </w:p>
     <w:p>
       <w:pPr>
         <w:pStyle w:val="Prrafodelista"/>
-      </w:pPr>
-      <w:r>
+        <w:rPr>
+          <w:rFonts w:cstheme="minorHAnsi"/>
+        </w:rPr>
+      </w:pPr>
+      <w:r>
+        <w:rPr>
+          <w:rFonts w:cstheme="minorHAnsi"/>
+        </w:rPr>
         <w:t>La cantidad final es de:</w:t>
       </w:r>
     </w:p>
     <w:p>
       <w:pPr>
         <w:pStyle w:val="Prrafodelista"/>
-      </w:pPr>
-      <w:r>
+        <w:rPr>
+          <w:rFonts w:cstheme="minorHAnsi"/>
+        </w:rPr>
+      </w:pPr>
+      <w:r>
+        <w:rPr>
+          <w:rFonts w:cstheme="minorHAnsi"/>
+          <w:noProof/>
+        </w:rPr>
         <w:drawing>
           <wp:inline distT="0" distB="0" distL="0" distR="0" wp14:anchorId="00721D21" wp14:editId="34D434D5">
             <wp:extent cx="3441700" cy="381000"/>
@@ -757,6 +929,9 @@
     <w:p>
       <w:pPr>
         <w:pStyle w:val="Prrafodelista"/>
+        <w:rPr>
+          <w:rFonts w:cstheme="minorHAnsi"/>
+        </w:rPr>
       </w:pPr>
     </w:p>
     <w:p>
@@ -768,17 +943,13 @@
         <w:shd w:val="clear" w:color="auto" w:fill="FFFFFF"/>
         <w:spacing w:before="100" w:beforeAutospacing="1" w:after="100" w:afterAutospacing="1"/>
         <w:rPr>
-          <w:rFonts w:ascii="ArialMT" w:eastAsia="Times New Roman" w:hAnsi="ArialMT" w:cs="Times New Roman"/>
-          <w:sz w:val="22"/>
-          <w:szCs w:val="22"/>
-          <w:lang w:eastAsia="es-MX"/>
-        </w:rPr>
-      </w:pPr>
-      <w:r>
-        <w:rPr>
-          <w:rFonts w:ascii="ArialMT" w:eastAsia="Times New Roman" w:hAnsi="ArialMT" w:cs="Times New Roman"/>
-          <w:sz w:val="22"/>
-          <w:szCs w:val="22"/>
+          <w:rFonts w:eastAsia="Times New Roman" w:cstheme="minorHAnsi"/>
+          <w:lang w:eastAsia="es-MX"/>
+        </w:rPr>
+      </w:pPr>
+      <w:r>
+        <w:rPr>
+          <w:rFonts w:eastAsia="Times New Roman" w:cstheme="minorHAnsi"/>
           <w:lang w:eastAsia="es-MX"/>
         </w:rPr>
         <w:t>De acuerdo al set de datos SALARIOS ¿</w:t>
@@ -786,9 +957,7 @@
       <w:proofErr w:type="spellStart"/>
       <w:r>
         <w:rPr>
-          <w:rFonts w:ascii="ArialMT" w:eastAsia="Times New Roman" w:hAnsi="ArialMT" w:cs="Times New Roman"/>
-          <w:sz w:val="22"/>
-          <w:szCs w:val="22"/>
+          <w:rFonts w:eastAsia="Times New Roman" w:cstheme="minorHAnsi"/>
           <w:lang w:eastAsia="es-MX"/>
         </w:rPr>
         <w:t>Cuánta</w:t>
@@ -796,9 +965,7 @@
       <w:proofErr w:type="spellEnd"/>
       <w:r>
         <w:rPr>
-          <w:rFonts w:ascii="ArialMT" w:eastAsia="Times New Roman" w:hAnsi="ArialMT" w:cs="Times New Roman"/>
-          <w:sz w:val="22"/>
-          <w:szCs w:val="22"/>
+          <w:rFonts w:eastAsia="Times New Roman" w:cstheme="minorHAnsi"/>
           <w:lang w:eastAsia="es-MX"/>
         </w:rPr>
         <w:t xml:space="preserve"> gente tiene la palabra 'MANAGER' en su cargo? </w:t>
@@ -807,40 +974,71 @@
     <w:p>
       <w:pPr>
         <w:pStyle w:val="Prrafodelista"/>
-      </w:pPr>
-      <w:r>
+        <w:rPr>
+          <w:rFonts w:cstheme="minorHAnsi"/>
+        </w:rPr>
+      </w:pPr>
+      <w:r>
+        <w:rPr>
+          <w:rFonts w:cstheme="minorHAnsi"/>
+        </w:rPr>
         <w:t xml:space="preserve">Inicialmente filtramos por el campo </w:t>
       </w:r>
       <w:proofErr w:type="spellStart"/>
       <w:r>
+        <w:rPr>
+          <w:rFonts w:cstheme="minorHAnsi"/>
+        </w:rPr>
         <w:t>JobTitle</w:t>
       </w:r>
       <w:proofErr w:type="spellEnd"/>
       <w:r>
+        <w:rPr>
+          <w:rFonts w:cstheme="minorHAnsi"/>
+        </w:rPr>
         <w:t xml:space="preserve"> todos los que</w:t>
       </w:r>
       <w:r>
+        <w:rPr>
+          <w:rFonts w:cstheme="minorHAnsi"/>
+        </w:rPr>
         <w:t xml:space="preserve"> contengan la </w:t>
       </w:r>
       <w:proofErr w:type="spellStart"/>
       <w:r>
+        <w:rPr>
+          <w:rFonts w:cstheme="minorHAnsi"/>
+        </w:rPr>
         <w:t>pabra</w:t>
       </w:r>
       <w:proofErr w:type="spellEnd"/>
       <w:r>
+        <w:rPr>
+          <w:rFonts w:cstheme="minorHAnsi"/>
+        </w:rPr>
         <w:t xml:space="preserve"> manager y luego los sumamos para obtener la cantidad.</w:t>
       </w:r>
     </w:p>
     <w:p>
       <w:pPr>
         <w:pStyle w:val="Prrafodelista"/>
+        <w:rPr>
+          <w:rFonts w:cstheme="minorHAnsi"/>
+        </w:rPr>
       </w:pPr>
     </w:p>
     <w:p>
       <w:pPr>
         <w:pStyle w:val="Prrafodelista"/>
-      </w:pPr>
-      <w:r>
+        <w:rPr>
+          <w:rFonts w:cstheme="minorHAnsi"/>
+        </w:rPr>
+      </w:pPr>
+      <w:r>
+        <w:rPr>
+          <w:rFonts w:cstheme="minorHAnsi"/>
+          <w:noProof/>
+        </w:rPr>
         <w:lastRenderedPageBreak/>
         <w:drawing>
           <wp:inline distT="0" distB="0" distL="0" distR="0" wp14:anchorId="7A8B6EA5" wp14:editId="52209A90">
@@ -882,14 +1080,23 @@
     <w:p>
       <w:pPr>
         <w:pStyle w:val="Prrafodelista"/>
-      </w:pPr>
-      <w:r>
+        <w:rPr>
+          <w:rFonts w:cstheme="minorHAnsi"/>
+        </w:rPr>
+      </w:pPr>
+      <w:r>
+        <w:rPr>
+          <w:rFonts w:cstheme="minorHAnsi"/>
+        </w:rPr>
         <w:t>La cantidad de personas con la palabra MANAGER son: 1030</w:t>
       </w:r>
     </w:p>
     <w:p>
       <w:pPr>
         <w:pStyle w:val="Prrafodelista"/>
+        <w:rPr>
+          <w:rFonts w:cstheme="minorHAnsi"/>
+        </w:rPr>
       </w:pPr>
     </w:p>
     <w:p>
@@ -901,17 +1108,13 @@
         <w:shd w:val="clear" w:color="auto" w:fill="FFFFFF"/>
         <w:spacing w:before="100" w:beforeAutospacing="1" w:after="100" w:afterAutospacing="1"/>
         <w:rPr>
-          <w:rFonts w:ascii="ArialMT" w:eastAsia="Times New Roman" w:hAnsi="ArialMT" w:cs="Times New Roman"/>
-          <w:sz w:val="22"/>
-          <w:szCs w:val="22"/>
-          <w:lang w:eastAsia="es-MX"/>
-        </w:rPr>
-      </w:pPr>
-      <w:r>
-        <w:rPr>
-          <w:rFonts w:ascii="ArialMT" w:eastAsia="Times New Roman" w:hAnsi="ArialMT" w:cs="Times New Roman"/>
-          <w:sz w:val="22"/>
-          <w:szCs w:val="22"/>
+          <w:rFonts w:eastAsia="Times New Roman" w:cstheme="minorHAnsi"/>
+          <w:lang w:eastAsia="es-MX"/>
+        </w:rPr>
+      </w:pPr>
+      <w:r>
+        <w:rPr>
+          <w:rFonts w:eastAsia="Times New Roman" w:cstheme="minorHAnsi"/>
           <w:lang w:eastAsia="es-MX"/>
         </w:rPr>
         <w:t>De acuerdo al set de datos SALARIOS ¿</w:t>
@@ -919,9 +1122,7 @@
       <w:proofErr w:type="spellStart"/>
       <w:r>
         <w:rPr>
-          <w:rFonts w:ascii="ArialMT" w:eastAsia="Times New Roman" w:hAnsi="ArialMT" w:cs="Times New Roman"/>
-          <w:sz w:val="22"/>
-          <w:szCs w:val="22"/>
+          <w:rFonts w:eastAsia="Times New Roman" w:cstheme="minorHAnsi"/>
           <w:lang w:eastAsia="es-MX"/>
         </w:rPr>
         <w:t>Cuál</w:t>
@@ -929,9 +1130,7 @@
       <w:proofErr w:type="spellEnd"/>
       <w:r>
         <w:rPr>
-          <w:rFonts w:ascii="ArialMT" w:eastAsia="Times New Roman" w:hAnsi="ArialMT" w:cs="Times New Roman"/>
-          <w:sz w:val="22"/>
-          <w:szCs w:val="22"/>
+          <w:rFonts w:eastAsia="Times New Roman" w:cstheme="minorHAnsi"/>
           <w:lang w:eastAsia="es-MX"/>
         </w:rPr>
         <w:t xml:space="preserve"> es el nombre de la persona que menos gana (incluyendo beneficios - </w:t>
@@ -939,9 +1138,7 @@
       <w:proofErr w:type="spellStart"/>
       <w:r>
         <w:rPr>
-          <w:rFonts w:ascii="ArialMT" w:eastAsia="Times New Roman" w:hAnsi="ArialMT" w:cs="Times New Roman"/>
-          <w:sz w:val="22"/>
-          <w:szCs w:val="22"/>
+          <w:rFonts w:eastAsia="Times New Roman" w:cstheme="minorHAnsi"/>
           <w:lang w:eastAsia="es-MX"/>
         </w:rPr>
         <w:t>TotalPayBenefits</w:t>
@@ -949,9 +1146,7 @@
       <w:proofErr w:type="spellEnd"/>
       <w:r>
         <w:rPr>
-          <w:rFonts w:ascii="ArialMT" w:eastAsia="Times New Roman" w:hAnsi="ArialMT" w:cs="Times New Roman"/>
-          <w:sz w:val="22"/>
-          <w:szCs w:val="22"/>
+          <w:rFonts w:eastAsia="Times New Roman" w:cstheme="minorHAnsi"/>
           <w:lang w:eastAsia="es-MX"/>
         </w:rPr>
         <w:t xml:space="preserve">)? </w:t>
@@ -963,17 +1158,13 @@
         <w:spacing w:before="100" w:beforeAutospacing="1" w:after="100" w:afterAutospacing="1"/>
         <w:ind w:left="720"/>
         <w:rPr>
-          <w:rFonts w:ascii="ArialMT" w:eastAsia="Times New Roman" w:hAnsi="ArialMT" w:cs="Times New Roman"/>
-          <w:sz w:val="22"/>
-          <w:szCs w:val="22"/>
-          <w:lang w:eastAsia="es-MX"/>
-        </w:rPr>
-      </w:pPr>
-      <w:r>
-        <w:rPr>
-          <w:rFonts w:ascii="ArialMT" w:eastAsia="Times New Roman" w:hAnsi="ArialMT" w:cs="Times New Roman"/>
-          <w:sz w:val="22"/>
-          <w:szCs w:val="22"/>
+          <w:rFonts w:eastAsia="Times New Roman" w:cstheme="minorHAnsi"/>
+          <w:lang w:eastAsia="es-MX"/>
+        </w:rPr>
+      </w:pPr>
+      <w:r>
+        <w:rPr>
+          <w:rFonts w:eastAsia="Times New Roman" w:cstheme="minorHAnsi"/>
           <w:lang w:eastAsia="es-MX"/>
         </w:rPr>
         <w:t xml:space="preserve">Se debe comparar el menor salario de la </w:t>
@@ -981,9 +1172,7 @@
       <w:proofErr w:type="spellStart"/>
       <w:r>
         <w:rPr>
-          <w:rFonts w:ascii="ArialMT" w:eastAsia="Times New Roman" w:hAnsi="ArialMT" w:cs="Times New Roman"/>
-          <w:sz w:val="22"/>
-          <w:szCs w:val="22"/>
+          <w:rFonts w:eastAsia="Times New Roman" w:cstheme="minorHAnsi"/>
           <w:lang w:eastAsia="es-MX"/>
         </w:rPr>
         <w:t>columan</w:t>
@@ -991,9 +1180,7 @@
       <w:proofErr w:type="spellEnd"/>
       <w:r>
         <w:rPr>
-          <w:rFonts w:ascii="ArialMT" w:eastAsia="Times New Roman" w:hAnsi="ArialMT" w:cs="Times New Roman"/>
-          <w:sz w:val="22"/>
-          <w:szCs w:val="22"/>
+          <w:rFonts w:eastAsia="Times New Roman" w:cstheme="minorHAnsi"/>
           <w:lang w:eastAsia="es-MX"/>
         </w:rPr>
         <w:t xml:space="preserve"> </w:t>
@@ -1001,9 +1188,7 @@
       <w:proofErr w:type="spellStart"/>
       <w:r>
         <w:rPr>
-          <w:rFonts w:ascii="ArialMT" w:eastAsia="Times New Roman" w:hAnsi="ArialMT" w:cs="Times New Roman"/>
-          <w:sz w:val="22"/>
-          <w:szCs w:val="22"/>
+          <w:rFonts w:eastAsia="Times New Roman" w:cstheme="minorHAnsi"/>
           <w:lang w:eastAsia="es-MX"/>
         </w:rPr>
         <w:t>TotalPayBenefits</w:t>
@@ -1011,9 +1196,7 @@
       <w:proofErr w:type="spellEnd"/>
       <w:r>
         <w:rPr>
-          <w:rFonts w:ascii="ArialMT" w:eastAsia="Times New Roman" w:hAnsi="ArialMT" w:cs="Times New Roman"/>
-          <w:sz w:val="22"/>
-          <w:szCs w:val="22"/>
+          <w:rFonts w:eastAsia="Times New Roman" w:cstheme="minorHAnsi"/>
           <w:lang w:eastAsia="es-MX"/>
         </w:rPr>
         <w:t xml:space="preserve"> con la persona que obtiene ese mismo valor</w:t>
@@ -1022,8 +1205,15 @@
     <w:p>
       <w:pPr>
         <w:pStyle w:val="Prrafodelista"/>
-      </w:pPr>
-      <w:r>
+        <w:rPr>
+          <w:rFonts w:cstheme="minorHAnsi"/>
+        </w:rPr>
+      </w:pPr>
+      <w:r>
+        <w:rPr>
+          <w:rFonts w:cstheme="minorHAnsi"/>
+          <w:noProof/>
+        </w:rPr>
         <w:drawing>
           <wp:inline distT="0" distB="0" distL="0" distR="0" wp14:anchorId="1BC596FB" wp14:editId="5CEF11D2">
             <wp:extent cx="5612130" cy="922020"/>
@@ -1064,33 +1254,51 @@
     <w:p>
       <w:pPr>
         <w:pStyle w:val="Prrafodelista"/>
-      </w:pPr>
-      <w:r>
+        <w:rPr>
+          <w:rFonts w:cstheme="minorHAnsi"/>
+        </w:rPr>
+      </w:pPr>
+      <w:r>
+        <w:rPr>
+          <w:rFonts w:cstheme="minorHAnsi"/>
+        </w:rPr>
         <w:t xml:space="preserve">La persona con el menor salario es: </w:t>
       </w:r>
     </w:p>
     <w:p>
       <w:pPr>
         <w:pStyle w:val="Prrafodelista"/>
-      </w:pPr>
-      <w:r>
+        <w:rPr>
+          <w:rFonts w:cstheme="minorHAnsi"/>
+        </w:rPr>
+      </w:pPr>
+      <w:r>
+        <w:rPr>
+          <w:rFonts w:cstheme="minorHAnsi"/>
+        </w:rPr>
         <w:t xml:space="preserve">Joe </w:t>
       </w:r>
       <w:proofErr w:type="spellStart"/>
       <w:r>
+        <w:rPr>
+          <w:rFonts w:cstheme="minorHAnsi"/>
+        </w:rPr>
         <w:t>Lopez</w:t>
       </w:r>
       <w:proofErr w:type="spellEnd"/>
       <w:r>
-        <w:t xml:space="preserve"> ID: </w:t>
-      </w:r>
-      <w:r>
-        <w:t>148654</w:t>
+        <w:rPr>
+          <w:rFonts w:cstheme="minorHAnsi"/>
+        </w:rPr>
+        <w:t xml:space="preserve"> ID: 148654</w:t>
       </w:r>
     </w:p>
     <w:p>
       <w:pPr>
         <w:pStyle w:val="Prrafodelista"/>
+        <w:rPr>
+          <w:rFonts w:cstheme="minorHAnsi"/>
+        </w:rPr>
       </w:pPr>
     </w:p>
     <w:p>
@@ -1102,17 +1310,13 @@
         <w:shd w:val="clear" w:color="auto" w:fill="FFFFFF"/>
         <w:spacing w:before="100" w:beforeAutospacing="1" w:after="100" w:afterAutospacing="1"/>
         <w:rPr>
-          <w:rFonts w:ascii="ArialMT" w:eastAsia="Times New Roman" w:hAnsi="ArialMT" w:cs="Times New Roman"/>
-          <w:sz w:val="22"/>
-          <w:szCs w:val="22"/>
-          <w:lang w:eastAsia="es-MX"/>
-        </w:rPr>
-      </w:pPr>
-      <w:r>
-        <w:rPr>
-          <w:rFonts w:ascii="ArialMT" w:eastAsia="Times New Roman" w:hAnsi="ArialMT" w:cs="Times New Roman"/>
-          <w:sz w:val="22"/>
-          <w:szCs w:val="22"/>
+          <w:rFonts w:eastAsia="Times New Roman" w:cstheme="minorHAnsi"/>
+          <w:lang w:eastAsia="es-MX"/>
+        </w:rPr>
+      </w:pPr>
+      <w:r>
+        <w:rPr>
+          <w:rFonts w:eastAsia="Times New Roman" w:cstheme="minorHAnsi"/>
           <w:lang w:eastAsia="es-MX"/>
         </w:rPr>
         <w:t xml:space="preserve">De acuerdo al set de datos </w:t>
@@ -1120,9 +1324,7 @@
       <w:proofErr w:type="spellStart"/>
       <w:r>
         <w:rPr>
-          <w:rFonts w:ascii="ArialMT" w:eastAsia="Times New Roman" w:hAnsi="ArialMT" w:cs="Times New Roman"/>
-          <w:sz w:val="22"/>
-          <w:szCs w:val="22"/>
+          <w:rFonts w:eastAsia="Times New Roman" w:cstheme="minorHAnsi"/>
           <w:lang w:eastAsia="es-MX"/>
         </w:rPr>
         <w:t>SALARIOS¿Cuál</w:t>
@@ -1130,9 +1332,7 @@
       <w:proofErr w:type="spellEnd"/>
       <w:r>
         <w:rPr>
-          <w:rFonts w:ascii="ArialMT" w:eastAsia="Times New Roman" w:hAnsi="ArialMT" w:cs="Times New Roman"/>
-          <w:sz w:val="22"/>
-          <w:szCs w:val="22"/>
+          <w:rFonts w:eastAsia="Times New Roman" w:cstheme="minorHAnsi"/>
           <w:lang w:eastAsia="es-MX"/>
         </w:rPr>
         <w:t xml:space="preserve"> es el salario base (</w:t>
@@ -1140,9 +1340,7 @@
       <w:proofErr w:type="spellStart"/>
       <w:r>
         <w:rPr>
-          <w:rFonts w:ascii="ArialMT" w:eastAsia="Times New Roman" w:hAnsi="ArialMT" w:cs="Times New Roman"/>
-          <w:sz w:val="22"/>
-          <w:szCs w:val="22"/>
+          <w:rFonts w:eastAsia="Times New Roman" w:cstheme="minorHAnsi"/>
           <w:lang w:eastAsia="es-MX"/>
         </w:rPr>
         <w:t>BasePay</w:t>
@@ -1150,9 +1348,7 @@
       <w:proofErr w:type="spellEnd"/>
       <w:r>
         <w:rPr>
-          <w:rFonts w:ascii="ArialMT" w:eastAsia="Times New Roman" w:hAnsi="ArialMT" w:cs="Times New Roman"/>
-          <w:sz w:val="22"/>
-          <w:szCs w:val="22"/>
+          <w:rFonts w:eastAsia="Times New Roman" w:cstheme="minorHAnsi"/>
           <w:lang w:eastAsia="es-MX"/>
         </w:rPr>
         <w:t xml:space="preserve">) promedio de todos los empleados para el </w:t>
@@ -1160,9 +1356,7 @@
       <w:proofErr w:type="spellStart"/>
       <w:r>
         <w:rPr>
-          <w:rFonts w:ascii="ArialMT" w:eastAsia="Times New Roman" w:hAnsi="ArialMT" w:cs="Times New Roman"/>
-          <w:sz w:val="22"/>
-          <w:szCs w:val="22"/>
+          <w:rFonts w:eastAsia="Times New Roman" w:cstheme="minorHAnsi"/>
           <w:lang w:eastAsia="es-MX"/>
         </w:rPr>
         <w:t>año</w:t>
@@ -1170,9 +1364,7 @@
       <w:proofErr w:type="spellEnd"/>
       <w:r>
         <w:rPr>
-          <w:rFonts w:ascii="ArialMT" w:eastAsia="Times New Roman" w:hAnsi="ArialMT" w:cs="Times New Roman"/>
-          <w:sz w:val="22"/>
-          <w:szCs w:val="22"/>
+          <w:rFonts w:eastAsia="Times New Roman" w:cstheme="minorHAnsi"/>
           <w:lang w:eastAsia="es-MX"/>
         </w:rPr>
         <w:t xml:space="preserve"> (2012)? </w:t>
@@ -1181,37 +1373,65 @@
     <w:p>
       <w:pPr>
         <w:pStyle w:val="Prrafodelista"/>
-      </w:pPr>
-      <w:r>
+        <w:rPr>
+          <w:rFonts w:cstheme="minorHAnsi"/>
+        </w:rPr>
+      </w:pPr>
+      <w:r>
+        <w:rPr>
+          <w:rFonts w:cstheme="minorHAnsi"/>
+        </w:rPr>
         <w:t xml:space="preserve">Filtramos el DF de </w:t>
       </w:r>
       <w:proofErr w:type="spellStart"/>
       <w:r>
+        <w:rPr>
+          <w:rFonts w:cstheme="minorHAnsi"/>
+        </w:rPr>
         <w:t>slarios</w:t>
       </w:r>
       <w:proofErr w:type="spellEnd"/>
       <w:r>
+        <w:rPr>
+          <w:rFonts w:cstheme="minorHAnsi"/>
+        </w:rPr>
         <w:t xml:space="preserve"> por el año 2012 y luego con el campo de </w:t>
       </w:r>
       <w:proofErr w:type="spellStart"/>
       <w:r>
+        <w:rPr>
+          <w:rFonts w:cstheme="minorHAnsi"/>
+        </w:rPr>
         <w:t>BasePay</w:t>
       </w:r>
       <w:proofErr w:type="spellEnd"/>
       <w:r>
+        <w:rPr>
+          <w:rFonts w:cstheme="minorHAnsi"/>
+        </w:rPr>
         <w:t xml:space="preserve"> (Salario Base) obtenemos el promedio.</w:t>
       </w:r>
     </w:p>
     <w:p>
       <w:pPr>
         <w:pStyle w:val="Prrafodelista"/>
+        <w:rPr>
+          <w:rFonts w:cstheme="minorHAnsi"/>
+        </w:rPr>
       </w:pPr>
     </w:p>
     <w:p>
       <w:pPr>
         <w:pStyle w:val="Prrafodelista"/>
-      </w:pPr>
-      <w:r>
+        <w:rPr>
+          <w:rFonts w:cstheme="minorHAnsi"/>
+        </w:rPr>
+      </w:pPr>
+      <w:r>
+        <w:rPr>
+          <w:rFonts w:cstheme="minorHAnsi"/>
+          <w:noProof/>
+        </w:rPr>
         <w:drawing>
           <wp:inline distT="0" distB="0" distL="0" distR="0" wp14:anchorId="5109AED2" wp14:editId="7B847DEF">
             <wp:extent cx="5511800" cy="533400"/>
@@ -1252,14 +1472,23 @@
     <w:p>
       <w:pPr>
         <w:pStyle w:val="Prrafodelista"/>
-      </w:pPr>
-      <w:r>
+        <w:rPr>
+          <w:rFonts w:cstheme="minorHAnsi"/>
+        </w:rPr>
+      </w:pPr>
+      <w:r>
+        <w:rPr>
+          <w:rFonts w:cstheme="minorHAnsi"/>
+        </w:rPr>
         <w:t>El Promedio de salario es: 65436,407</w:t>
       </w:r>
     </w:p>
     <w:p>
       <w:pPr>
         <w:pStyle w:val="Prrafodelista"/>
+        <w:rPr>
+          <w:rFonts w:cstheme="minorHAnsi"/>
+        </w:rPr>
       </w:pPr>
     </w:p>
     <w:p>
@@ -1271,17 +1500,13 @@
         <w:shd w:val="clear" w:color="auto" w:fill="FFFFFF"/>
         <w:spacing w:before="100" w:beforeAutospacing="1" w:after="100" w:afterAutospacing="1"/>
         <w:rPr>
-          <w:rFonts w:ascii="ArialMT" w:eastAsia="Times New Roman" w:hAnsi="ArialMT" w:cs="Times New Roman"/>
-          <w:sz w:val="22"/>
-          <w:szCs w:val="22"/>
-          <w:lang w:eastAsia="es-MX"/>
-        </w:rPr>
-      </w:pPr>
-      <w:r>
-        <w:rPr>
-          <w:rFonts w:ascii="ArialMT" w:eastAsia="Times New Roman" w:hAnsi="ArialMT" w:cs="Times New Roman"/>
-          <w:sz w:val="22"/>
-          <w:szCs w:val="22"/>
+          <w:rFonts w:eastAsia="Times New Roman" w:cstheme="minorHAnsi"/>
+          <w:lang w:eastAsia="es-MX"/>
+        </w:rPr>
+      </w:pPr>
+      <w:r>
+        <w:rPr>
+          <w:rFonts w:eastAsia="Times New Roman" w:cstheme="minorHAnsi"/>
           <w:lang w:eastAsia="es-MX"/>
         </w:rPr>
         <w:t>De acuerdo al set de datos SALARIOS ¿</w:t>
@@ -1289,9 +1514,7 @@
       <w:proofErr w:type="spellStart"/>
       <w:r>
         <w:rPr>
-          <w:rFonts w:ascii="ArialMT" w:eastAsia="Times New Roman" w:hAnsi="ArialMT" w:cs="Times New Roman"/>
-          <w:sz w:val="22"/>
-          <w:szCs w:val="22"/>
+          <w:rFonts w:eastAsia="Times New Roman" w:cstheme="minorHAnsi"/>
           <w:lang w:eastAsia="es-MX"/>
         </w:rPr>
         <w:t>Cuál</w:t>
@@ -1299,9 +1522,7 @@
       <w:proofErr w:type="spellEnd"/>
       <w:r>
         <w:rPr>
-          <w:rFonts w:ascii="ArialMT" w:eastAsia="Times New Roman" w:hAnsi="ArialMT" w:cs="Times New Roman"/>
-          <w:sz w:val="22"/>
-          <w:szCs w:val="22"/>
+          <w:rFonts w:eastAsia="Times New Roman" w:cstheme="minorHAnsi"/>
           <w:lang w:eastAsia="es-MX"/>
         </w:rPr>
         <w:t xml:space="preserve"> fue la suma total pagada con beneficios por los dos trabajos </w:t>
@@ -1309,9 +1530,7 @@
       <w:proofErr w:type="spellStart"/>
       <w:r>
         <w:rPr>
-          <w:rFonts w:ascii="ArialMT" w:eastAsia="Times New Roman" w:hAnsi="ArialMT" w:cs="Times New Roman"/>
-          <w:sz w:val="22"/>
-          <w:szCs w:val="22"/>
+          <w:rFonts w:eastAsia="Times New Roman" w:cstheme="minorHAnsi"/>
           <w:lang w:eastAsia="es-MX"/>
         </w:rPr>
         <w:t>más</w:t>
@@ -1319,88 +1538,147 @@
       <w:proofErr w:type="spellEnd"/>
       <w:r>
         <w:rPr>
-          <w:rFonts w:ascii="ArialMT" w:eastAsia="Times New Roman" w:hAnsi="ArialMT" w:cs="Times New Roman"/>
-          <w:sz w:val="22"/>
-          <w:szCs w:val="22"/>
+          <w:rFonts w:eastAsia="Times New Roman" w:cstheme="minorHAnsi"/>
           <w:lang w:eastAsia="es-MX"/>
         </w:rPr>
         <w:t xml:space="preserve"> populares?. </w:t>
       </w:r>
     </w:p>
-    <w:p/>
+    <w:p>
+      <w:pPr>
+        <w:rPr>
+          <w:rFonts w:cstheme="minorHAnsi"/>
+        </w:rPr>
+      </w:pPr>
+    </w:p>
     <w:p>
       <w:pPr>
         <w:ind w:left="720"/>
-      </w:pPr>
-      <w:r>
+        <w:rPr>
+          <w:rFonts w:cstheme="minorHAnsi"/>
+        </w:rPr>
+      </w:pPr>
+      <w:r>
+        <w:rPr>
+          <w:rFonts w:cstheme="minorHAnsi"/>
+        </w:rPr>
         <w:t xml:space="preserve">Hacemos uso del </w:t>
       </w:r>
       <w:proofErr w:type="spellStart"/>
       <w:r>
+        <w:rPr>
+          <w:rFonts w:cstheme="minorHAnsi"/>
+        </w:rPr>
         <w:t>metodo</w:t>
       </w:r>
       <w:proofErr w:type="spellEnd"/>
       <w:r>
+        <w:rPr>
+          <w:rFonts w:cstheme="minorHAnsi"/>
+        </w:rPr>
         <w:t xml:space="preserve"> </w:t>
       </w:r>
       <w:proofErr w:type="spellStart"/>
       <w:r>
+        <w:rPr>
+          <w:rFonts w:cstheme="minorHAnsi"/>
+        </w:rPr>
         <w:t>value_conts</w:t>
       </w:r>
       <w:proofErr w:type="spellEnd"/>
       <w:r>
+        <w:rPr>
+          <w:rFonts w:cstheme="minorHAnsi"/>
+        </w:rPr>
         <w:t xml:space="preserve">() para obtener el </w:t>
       </w:r>
       <w:r>
+        <w:rPr>
+          <w:rFonts w:cstheme="minorHAnsi"/>
+        </w:rPr>
         <w:t>número</w:t>
       </w:r>
       <w:r>
+        <w:rPr>
+          <w:rFonts w:cstheme="minorHAnsi"/>
+        </w:rPr>
         <w:t xml:space="preserve"> de ocurrencias de cada uno y </w:t>
       </w:r>
       <w:proofErr w:type="spellStart"/>
       <w:r>
+        <w:rPr>
+          <w:rFonts w:cstheme="minorHAnsi"/>
+        </w:rPr>
         <w:t>asi</w:t>
       </w:r>
       <w:proofErr w:type="spellEnd"/>
       <w:r>
+        <w:rPr>
+          <w:rFonts w:cstheme="minorHAnsi"/>
+        </w:rPr>
         <w:t xml:space="preserve"> obtener el </w:t>
       </w:r>
       <w:proofErr w:type="spellStart"/>
       <w:r>
+        <w:rPr>
+          <w:rFonts w:cstheme="minorHAnsi"/>
+        </w:rPr>
         <w:t>mas</w:t>
       </w:r>
       <w:proofErr w:type="spellEnd"/>
       <w:r>
+        <w:rPr>
+          <w:rFonts w:cstheme="minorHAnsi"/>
+        </w:rPr>
         <w:t xml:space="preserve"> populares </w:t>
       </w:r>
       <w:r>
+        <w:rPr>
+          <w:rFonts w:cstheme="minorHAnsi"/>
+        </w:rPr>
         <w:t xml:space="preserve">y Posteriormente usamos la </w:t>
       </w:r>
       <w:proofErr w:type="spellStart"/>
       <w:r>
+        <w:rPr>
+          <w:rFonts w:cstheme="minorHAnsi"/>
+        </w:rPr>
         <w:t>sentecia</w:t>
       </w:r>
       <w:proofErr w:type="spellEnd"/>
       <w:r>
+        <w:rPr>
+          <w:rFonts w:cstheme="minorHAnsi"/>
+        </w:rPr>
         <w:t xml:space="preserve"> para sumar el total de </w:t>
       </w:r>
       <w:proofErr w:type="spellStart"/>
       <w:r>
+        <w:rPr>
+          <w:rFonts w:cstheme="minorHAnsi"/>
+        </w:rPr>
         <w:t>benefios</w:t>
       </w:r>
       <w:proofErr w:type="spellEnd"/>
       <w:r>
-        <w:t xml:space="preserve"> pagados de ambos trabajos</w:t>
-      </w:r>
-      <w:r>
-        <w:t>.</w:t>
+        <w:rPr>
+          <w:rFonts w:cstheme="minorHAnsi"/>
+        </w:rPr>
+        <w:t xml:space="preserve"> pagados de ambos trabajos.</w:t>
       </w:r>
     </w:p>
     <w:p>
       <w:pPr>
         <w:pStyle w:val="Prrafodelista"/>
-      </w:pPr>
-      <w:r>
+        <w:rPr>
+          <w:rFonts w:cstheme="minorHAnsi"/>
+        </w:rPr>
+      </w:pPr>
+      <w:r>
+        <w:rPr>
+          <w:rFonts w:cstheme="minorHAnsi"/>
+          <w:noProof/>
+        </w:rPr>
         <w:drawing>
           <wp:inline distT="0" distB="0" distL="0" distR="0" wp14:anchorId="5B8054AA" wp14:editId="60BC2BE9">
             <wp:extent cx="5612130" cy="839470"/>
@@ -1441,22 +1719,37 @@
     <w:p>
       <w:pPr>
         <w:pStyle w:val="Prrafodelista"/>
-      </w:pPr>
-      <w:r>
+        <w:rPr>
+          <w:rFonts w:cstheme="minorHAnsi"/>
+        </w:rPr>
+      </w:pPr>
+      <w:r>
+        <w:rPr>
+          <w:rFonts w:cstheme="minorHAnsi"/>
+        </w:rPr>
         <w:t xml:space="preserve"> El total pagado por los 2 trabajos </w:t>
       </w:r>
       <w:proofErr w:type="spellStart"/>
       <w:r>
+        <w:rPr>
+          <w:rFonts w:cstheme="minorHAnsi"/>
+        </w:rPr>
         <w:t>mas</w:t>
       </w:r>
       <w:proofErr w:type="spellEnd"/>
       <w:r>
+        <w:rPr>
+          <w:rFonts w:cstheme="minorHAnsi"/>
+        </w:rPr>
         <w:t xml:space="preserve"> populares es: 807419537.540001</w:t>
       </w:r>
     </w:p>
     <w:p>
       <w:pPr>
         <w:pStyle w:val="Prrafodelista"/>
+        <w:rPr>
+          <w:rFonts w:cstheme="minorHAnsi"/>
+        </w:rPr>
       </w:pPr>
     </w:p>
     <w:p>
@@ -1468,17 +1761,13 @@
         <w:shd w:val="clear" w:color="auto" w:fill="FFFFFF"/>
         <w:spacing w:before="100" w:beforeAutospacing="1" w:after="100" w:afterAutospacing="1"/>
         <w:rPr>
-          <w:rFonts w:ascii="ArialMT" w:eastAsia="Times New Roman" w:hAnsi="ArialMT" w:cs="Times New Roman"/>
-          <w:sz w:val="22"/>
-          <w:szCs w:val="22"/>
-          <w:lang w:eastAsia="es-MX"/>
-        </w:rPr>
-      </w:pPr>
-      <w:r>
-        <w:rPr>
-          <w:rFonts w:ascii="ArialMT" w:eastAsia="Times New Roman" w:hAnsi="ArialMT" w:cs="Times New Roman"/>
-          <w:sz w:val="22"/>
-          <w:szCs w:val="22"/>
+          <w:rFonts w:eastAsia="Times New Roman" w:cstheme="minorHAnsi"/>
+          <w:lang w:eastAsia="es-MX"/>
+        </w:rPr>
+      </w:pPr>
+      <w:r>
+        <w:rPr>
+          <w:rFonts w:eastAsia="Times New Roman" w:cstheme="minorHAnsi"/>
           <w:lang w:eastAsia="es-MX"/>
         </w:rPr>
         <w:t>De acuerdo al set de datos COMPRAS ¿</w:t>
@@ -1486,9 +1775,7 @@
       <w:proofErr w:type="spellStart"/>
       <w:r>
         <w:rPr>
-          <w:rFonts w:ascii="ArialMT" w:eastAsia="Times New Roman" w:hAnsi="ArialMT" w:cs="Times New Roman"/>
-          <w:sz w:val="22"/>
-          <w:szCs w:val="22"/>
+          <w:rFonts w:eastAsia="Times New Roman" w:cstheme="minorHAnsi"/>
           <w:lang w:eastAsia="es-MX"/>
         </w:rPr>
         <w:t>Cuáles</w:t>
@@ -1496,9 +1783,7 @@
       <w:proofErr w:type="spellEnd"/>
       <w:r>
         <w:rPr>
-          <w:rFonts w:ascii="ArialMT" w:eastAsia="Times New Roman" w:hAnsi="ArialMT" w:cs="Times New Roman"/>
-          <w:sz w:val="22"/>
-          <w:szCs w:val="22"/>
+          <w:rFonts w:eastAsia="Times New Roman" w:cstheme="minorHAnsi"/>
           <w:lang w:eastAsia="es-MX"/>
         </w:rPr>
         <w:t xml:space="preserve"> son los 5 proveedores de correo </w:t>
@@ -1506,9 +1791,7 @@
       <w:proofErr w:type="spellStart"/>
       <w:r>
         <w:rPr>
-          <w:rFonts w:ascii="ArialMT" w:eastAsia="Times New Roman" w:hAnsi="ArialMT" w:cs="Times New Roman"/>
-          <w:sz w:val="22"/>
-          <w:szCs w:val="22"/>
+          <w:rFonts w:eastAsia="Times New Roman" w:cstheme="minorHAnsi"/>
           <w:lang w:eastAsia="es-MX"/>
         </w:rPr>
         <w:t>electrónico</w:t>
@@ -1516,9 +1799,7 @@
       <w:proofErr w:type="spellEnd"/>
       <w:r>
         <w:rPr>
-          <w:rFonts w:ascii="ArialMT" w:eastAsia="Times New Roman" w:hAnsi="ArialMT" w:cs="Times New Roman"/>
-          <w:sz w:val="22"/>
-          <w:szCs w:val="22"/>
+          <w:rFonts w:eastAsia="Times New Roman" w:cstheme="minorHAnsi"/>
           <w:lang w:eastAsia="es-MX"/>
         </w:rPr>
         <w:t xml:space="preserve"> </w:t>
@@ -1526,9 +1807,7 @@
       <w:proofErr w:type="spellStart"/>
       <w:r>
         <w:rPr>
-          <w:rFonts w:ascii="ArialMT" w:eastAsia="Times New Roman" w:hAnsi="ArialMT" w:cs="Times New Roman"/>
-          <w:sz w:val="22"/>
-          <w:szCs w:val="22"/>
+          <w:rFonts w:eastAsia="Times New Roman" w:cstheme="minorHAnsi"/>
           <w:lang w:eastAsia="es-MX"/>
         </w:rPr>
         <w:t>más</w:t>
@@ -1536,9 +1815,7 @@
       <w:proofErr w:type="spellEnd"/>
       <w:r>
         <w:rPr>
-          <w:rFonts w:ascii="ArialMT" w:eastAsia="Times New Roman" w:hAnsi="ArialMT" w:cs="Times New Roman"/>
-          <w:sz w:val="22"/>
-          <w:szCs w:val="22"/>
+          <w:rFonts w:eastAsia="Times New Roman" w:cstheme="minorHAnsi"/>
           <w:lang w:eastAsia="es-MX"/>
         </w:rPr>
         <w:t xml:space="preserve"> comunes, con cuantos usuarios está asociado cada uno? (hotmail.com,gmai.com, </w:t>
@@ -1546,9 +1823,7 @@
       <w:proofErr w:type="spellStart"/>
       <w:r>
         <w:rPr>
-          <w:rFonts w:ascii="ArialMT" w:eastAsia="Times New Roman" w:hAnsi="ArialMT" w:cs="Times New Roman"/>
-          <w:sz w:val="22"/>
-          <w:szCs w:val="22"/>
+          <w:rFonts w:eastAsia="Times New Roman" w:cstheme="minorHAnsi"/>
           <w:lang w:eastAsia="es-MX"/>
         </w:rPr>
         <w:t>etc</w:t>
@@ -1556,9 +1831,7 @@
       <w:proofErr w:type="spellEnd"/>
       <w:r>
         <w:rPr>
-          <w:rFonts w:ascii="ArialMT" w:eastAsia="Times New Roman" w:hAnsi="ArialMT" w:cs="Times New Roman"/>
-          <w:sz w:val="22"/>
-          <w:szCs w:val="22"/>
+          <w:rFonts w:eastAsia="Times New Roman" w:cstheme="minorHAnsi"/>
           <w:lang w:eastAsia="es-MX"/>
         </w:rPr>
         <w:t xml:space="preserve">) </w:t>
@@ -1567,13 +1840,23 @@
     <w:p>
       <w:pPr>
         <w:pStyle w:val="Prrafodelista"/>
+        <w:rPr>
+          <w:rFonts w:cstheme="minorHAnsi"/>
+        </w:rPr>
       </w:pPr>
     </w:p>
     <w:p>
       <w:pPr>
         <w:pStyle w:val="Prrafodelista"/>
-      </w:pPr>
-      <w:r>
+        <w:rPr>
+          <w:rFonts w:cstheme="minorHAnsi"/>
+        </w:rPr>
+      </w:pPr>
+      <w:r>
+        <w:rPr>
+          <w:rFonts w:cstheme="minorHAnsi"/>
+          <w:noProof/>
+        </w:rPr>
         <w:drawing>
           <wp:inline distT="0" distB="0" distL="0" distR="0" wp14:anchorId="3D246A55" wp14:editId="391002C4">
             <wp:extent cx="4381500" cy="1206500"/>
@@ -1614,21 +1897,36 @@
     <w:p>
       <w:pPr>
         <w:pStyle w:val="Prrafodelista"/>
+        <w:rPr>
+          <w:rFonts w:cstheme="minorHAnsi"/>
+        </w:rPr>
       </w:pPr>
     </w:p>
     <w:p>
       <w:pPr>
         <w:pStyle w:val="Prrafodelista"/>
-      </w:pPr>
-      <w:r>
+        <w:rPr>
+          <w:rFonts w:cstheme="minorHAnsi"/>
+        </w:rPr>
+      </w:pPr>
+      <w:r>
+        <w:rPr>
+          <w:rFonts w:cstheme="minorHAnsi"/>
+        </w:rPr>
         <w:t xml:space="preserve">Los 5 correos </w:t>
       </w:r>
       <w:proofErr w:type="spellStart"/>
       <w:r>
+        <w:rPr>
+          <w:rFonts w:cstheme="minorHAnsi"/>
+        </w:rPr>
         <w:t>mas</w:t>
       </w:r>
       <w:proofErr w:type="spellEnd"/>
       <w:r>
+        <w:rPr>
+          <w:rFonts w:cstheme="minorHAnsi"/>
+        </w:rPr>
         <w:t xml:space="preserve"> comunes son:</w:t>
       </w:r>
     </w:p>
@@ -1657,12 +1955,14 @@
               <w:ind w:left="0"/>
               <w:jc w:val="center"/>
               <w:rPr>
+                <w:rFonts w:cstheme="minorHAnsi"/>
                 <w:b/>
                 <w:bCs/>
               </w:rPr>
             </w:pPr>
             <w:r>
               <w:rPr>
+                <w:rFonts w:cstheme="minorHAnsi"/>
                 <w:b/>
                 <w:bCs/>
               </w:rPr>
@@ -1680,12 +1980,14 @@
               <w:ind w:left="0"/>
               <w:jc w:val="center"/>
               <w:rPr>
+                <w:rFonts w:cstheme="minorHAnsi"/>
                 <w:b/>
                 <w:bCs/>
               </w:rPr>
             </w:pPr>
             <w:r>
               <w:rPr>
+                <w:rFonts w:cstheme="minorHAnsi"/>
                 <w:b/>
                 <w:bCs/>
               </w:rPr>
@@ -1703,8 +2005,14 @@
             <w:pPr>
               <w:pStyle w:val="Prrafodelista"/>
               <w:ind w:left="0"/>
+              <w:rPr>
+                <w:rFonts w:cstheme="minorHAnsi"/>
+              </w:rPr>
             </w:pPr>
             <w:r>
+              <w:rPr>
+                <w:rFonts w:cstheme="minorHAnsi"/>
+              </w:rPr>
               <w:t>Hotmail.com</w:t>
             </w:r>
           </w:p>
@@ -1717,8 +2025,14 @@
             <w:pPr>
               <w:pStyle w:val="Prrafodelista"/>
               <w:ind w:left="0"/>
+              <w:rPr>
+                <w:rFonts w:cstheme="minorHAnsi"/>
+              </w:rPr>
             </w:pPr>
             <w:r>
+              <w:rPr>
+                <w:rFonts w:cstheme="minorHAnsi"/>
+              </w:rPr>
               <w:t>1638</w:t>
             </w:r>
           </w:p>
@@ -1733,8 +2047,14 @@
             <w:pPr>
               <w:pStyle w:val="Prrafodelista"/>
               <w:ind w:left="0"/>
+              <w:rPr>
+                <w:rFonts w:cstheme="minorHAnsi"/>
+              </w:rPr>
             </w:pPr>
             <w:r>
+              <w:rPr>
+                <w:rFonts w:cstheme="minorHAnsi"/>
+              </w:rPr>
               <w:t>Yahoo.com</w:t>
             </w:r>
           </w:p>
@@ -1747,8 +2067,14 @@
             <w:pPr>
               <w:pStyle w:val="Prrafodelista"/>
               <w:ind w:left="0"/>
+              <w:rPr>
+                <w:rFonts w:cstheme="minorHAnsi"/>
+              </w:rPr>
             </w:pPr>
             <w:r>
+              <w:rPr>
+                <w:rFonts w:cstheme="minorHAnsi"/>
+              </w:rPr>
               <w:t>1616</w:t>
             </w:r>
           </w:p>
@@ -1763,8 +2089,14 @@
             <w:pPr>
               <w:pStyle w:val="Prrafodelista"/>
               <w:ind w:left="0"/>
+              <w:rPr>
+                <w:rFonts w:cstheme="minorHAnsi"/>
+              </w:rPr>
             </w:pPr>
             <w:r>
+              <w:rPr>
+                <w:rFonts w:cstheme="minorHAnsi"/>
+              </w:rPr>
               <w:t>Gmail.com</w:t>
             </w:r>
           </w:p>
@@ -1777,8 +2109,14 @@
             <w:pPr>
               <w:pStyle w:val="Prrafodelista"/>
               <w:ind w:left="0"/>
+              <w:rPr>
+                <w:rFonts w:cstheme="minorHAnsi"/>
+              </w:rPr>
             </w:pPr>
             <w:r>
+              <w:rPr>
+                <w:rFonts w:cstheme="minorHAnsi"/>
+              </w:rPr>
               <w:t>1605</w:t>
             </w:r>
           </w:p>
@@ -1793,8 +2131,14 @@
             <w:pPr>
               <w:pStyle w:val="Prrafodelista"/>
               <w:ind w:left="0"/>
+              <w:rPr>
+                <w:rFonts w:cstheme="minorHAnsi"/>
+              </w:rPr>
             </w:pPr>
             <w:r>
+              <w:rPr>
+                <w:rFonts w:cstheme="minorHAnsi"/>
+              </w:rPr>
               <w:t>Smith.com</w:t>
             </w:r>
           </w:p>
@@ -1807,8 +2151,14 @@
             <w:pPr>
               <w:pStyle w:val="Prrafodelista"/>
               <w:ind w:left="0"/>
+              <w:rPr>
+                <w:rFonts w:cstheme="minorHAnsi"/>
+              </w:rPr>
             </w:pPr>
             <w:r>
+              <w:rPr>
+                <w:rFonts w:cstheme="minorHAnsi"/>
+              </w:rPr>
               <w:t>42</w:t>
             </w:r>
           </w:p>
@@ -1823,8 +2173,14 @@
             <w:pPr>
               <w:pStyle w:val="Prrafodelista"/>
               <w:ind w:left="0"/>
+              <w:rPr>
+                <w:rFonts w:cstheme="minorHAnsi"/>
+              </w:rPr>
             </w:pPr>
             <w:r>
+              <w:rPr>
+                <w:rFonts w:cstheme="minorHAnsi"/>
+              </w:rPr>
               <w:t>Williams.com</w:t>
             </w:r>
           </w:p>
@@ -1837,8 +2193,14 @@
             <w:pPr>
               <w:pStyle w:val="Prrafodelista"/>
               <w:ind w:left="0"/>
+              <w:rPr>
+                <w:rFonts w:cstheme="minorHAnsi"/>
+              </w:rPr>
             </w:pPr>
             <w:r>
+              <w:rPr>
+                <w:rFonts w:cstheme="minorHAnsi"/>
+              </w:rPr>
               <w:t>37</w:t>
             </w:r>
           </w:p>
@@ -1848,6 +2210,9 @@
     <w:p>
       <w:pPr>
         <w:pStyle w:val="Prrafodelista"/>
+        <w:rPr>
+          <w:rFonts w:cstheme="minorHAnsi"/>
+        </w:rPr>
       </w:pPr>
     </w:p>
     <w:p>
@@ -1859,17 +2224,13 @@
         <w:shd w:val="clear" w:color="auto" w:fill="FFFFFF"/>
         <w:spacing w:before="100" w:beforeAutospacing="1" w:after="100" w:afterAutospacing="1"/>
         <w:rPr>
-          <w:rFonts w:ascii="ArialMT" w:eastAsia="Times New Roman" w:hAnsi="ArialMT" w:cs="Times New Roman"/>
-          <w:sz w:val="22"/>
-          <w:szCs w:val="22"/>
-          <w:lang w:eastAsia="es-MX"/>
-        </w:rPr>
-      </w:pPr>
-      <w:r>
-        <w:rPr>
-          <w:rFonts w:ascii="ArialMT" w:eastAsia="Times New Roman" w:hAnsi="ArialMT" w:cs="Times New Roman"/>
-          <w:sz w:val="22"/>
-          <w:szCs w:val="22"/>
+          <w:rFonts w:eastAsia="Times New Roman" w:cstheme="minorHAnsi"/>
+          <w:lang w:eastAsia="es-MX"/>
+        </w:rPr>
+      </w:pPr>
+      <w:r>
+        <w:rPr>
+          <w:rFonts w:eastAsia="Times New Roman" w:cstheme="minorHAnsi"/>
           <w:lang w:eastAsia="es-MX"/>
         </w:rPr>
         <w:t>De acuerdo al set de datos COMPRAS ¿</w:t>
@@ -1877,9 +2238,7 @@
       <w:proofErr w:type="spellStart"/>
       <w:r>
         <w:rPr>
-          <w:rFonts w:ascii="ArialMT" w:eastAsia="Times New Roman" w:hAnsi="ArialMT" w:cs="Times New Roman"/>
-          <w:sz w:val="22"/>
-          <w:szCs w:val="22"/>
+          <w:rFonts w:eastAsia="Times New Roman" w:cstheme="minorHAnsi"/>
           <w:lang w:eastAsia="es-MX"/>
         </w:rPr>
         <w:t>Cuántas</w:t>
@@ -1887,9 +2246,7 @@
       <w:proofErr w:type="spellEnd"/>
       <w:r>
         <w:rPr>
-          <w:rFonts w:ascii="ArialMT" w:eastAsia="Times New Roman" w:hAnsi="ArialMT" w:cs="Times New Roman"/>
-          <w:sz w:val="22"/>
-          <w:szCs w:val="22"/>
+          <w:rFonts w:eastAsia="Times New Roman" w:cstheme="minorHAnsi"/>
           <w:lang w:eastAsia="es-MX"/>
         </w:rPr>
         <w:t xml:space="preserve"> personas tienen una tarjeta de </w:t>
@@ -1897,9 +2254,7 @@
       <w:proofErr w:type="spellStart"/>
       <w:r>
         <w:rPr>
-          <w:rFonts w:ascii="ArialMT" w:eastAsia="Times New Roman" w:hAnsi="ArialMT" w:cs="Times New Roman"/>
-          <w:sz w:val="22"/>
-          <w:szCs w:val="22"/>
+          <w:rFonts w:eastAsia="Times New Roman" w:cstheme="minorHAnsi"/>
           <w:lang w:eastAsia="es-MX"/>
         </w:rPr>
         <w:t>crédito</w:t>
@@ -1907,42 +2262,64 @@
       <w:proofErr w:type="spellEnd"/>
       <w:r>
         <w:rPr>
-          <w:rFonts w:ascii="ArialMT" w:eastAsia="Times New Roman" w:hAnsi="ArialMT" w:cs="Times New Roman"/>
-          <w:sz w:val="22"/>
-          <w:szCs w:val="22"/>
+          <w:rFonts w:eastAsia="Times New Roman" w:cstheme="minorHAnsi"/>
           <w:lang w:eastAsia="es-MX"/>
         </w:rPr>
         <w:t xml:space="preserve"> que expira en 2025? </w:t>
       </w:r>
     </w:p>
-    <w:p/>
+    <w:p>
+      <w:pPr>
+        <w:rPr>
+          <w:rFonts w:cstheme="minorHAnsi"/>
+        </w:rPr>
+      </w:pPr>
+    </w:p>
     <w:p>
       <w:pPr>
         <w:ind w:left="708"/>
-      </w:pPr>
-      <w:r>
+        <w:rPr>
+          <w:rFonts w:cstheme="minorHAnsi"/>
+        </w:rPr>
+      </w:pPr>
+      <w:r>
+        <w:rPr>
+          <w:rFonts w:cstheme="minorHAnsi"/>
+        </w:rPr>
         <w:t xml:space="preserve">Con el Campo CC </w:t>
       </w:r>
       <w:proofErr w:type="spellStart"/>
       <w:r>
+        <w:rPr>
+          <w:rFonts w:cstheme="minorHAnsi"/>
+        </w:rPr>
         <w:t>Exp</w:t>
       </w:r>
       <w:proofErr w:type="spellEnd"/>
       <w:r>
-        <w:t xml:space="preserve"> Date lo usamos para validar si contine la cadena /25, que indica que vence en el 202</w:t>
-      </w:r>
-      <w:r>
-        <w:t xml:space="preserve">5 y luego usamos la función </w:t>
+        <w:rPr>
+          <w:rFonts w:cstheme="minorHAnsi"/>
+        </w:rPr>
+        <w:t xml:space="preserve"> Date lo usamos para validar si contine la cadena /25, que indica que vence en el 2025 y luego usamos la función </w:t>
       </w:r>
       <w:proofErr w:type="spellStart"/>
       <w:r>
+        <w:rPr>
+          <w:rFonts w:cstheme="minorHAnsi"/>
+        </w:rPr>
         <w:t>len</w:t>
       </w:r>
       <w:proofErr w:type="spellEnd"/>
       <w:r>
+        <w:rPr>
+          <w:rFonts w:cstheme="minorHAnsi"/>
+        </w:rPr>
         <w:t xml:space="preserve"> para validar la cantidad de registros reportados</w:t>
       </w:r>
       <w:r>
+        <w:rPr>
+          <w:rFonts w:cstheme="minorHAnsi"/>
+        </w:rPr>
         <w:t xml:space="preserve"> </w:t>
       </w:r>
     </w:p>
@@ -1952,17 +2329,14 @@
         <w:spacing w:before="100" w:beforeAutospacing="1" w:after="100" w:afterAutospacing="1"/>
         <w:jc w:val="center"/>
         <w:rPr>
-          <w:rFonts w:ascii="ArialMT" w:eastAsia="Times New Roman" w:hAnsi="ArialMT" w:cs="Times New Roman"/>
-          <w:sz w:val="22"/>
-          <w:szCs w:val="22"/>
-          <w:lang w:eastAsia="es-MX"/>
-        </w:rPr>
-      </w:pPr>
-      <w:r>
-        <w:rPr>
-          <w:rFonts w:ascii="ArialMT" w:eastAsia="Times New Roman" w:hAnsi="ArialMT" w:cs="Times New Roman"/>
-          <w:sz w:val="22"/>
-          <w:szCs w:val="22"/>
+          <w:rFonts w:eastAsia="Times New Roman" w:cstheme="minorHAnsi"/>
+          <w:lang w:eastAsia="es-MX"/>
+        </w:rPr>
+      </w:pPr>
+      <w:r>
+        <w:rPr>
+          <w:rFonts w:eastAsia="Times New Roman" w:cstheme="minorHAnsi"/>
+          <w:noProof/>
           <w:lang w:eastAsia="es-MX"/>
         </w:rPr>
         <w:lastRenderedPageBreak/>
@@ -2006,19 +2380,31 @@
     <w:p>
       <w:pPr>
         <w:pStyle w:val="Prrafodelista"/>
+        <w:rPr>
+          <w:rFonts w:cstheme="minorHAnsi"/>
+        </w:rPr>
       </w:pPr>
     </w:p>
     <w:p>
       <w:pPr>
         <w:ind w:left="708"/>
-      </w:pPr>
-      <w:r>
+        <w:rPr>
+          <w:rFonts w:cstheme="minorHAnsi"/>
+        </w:rPr>
+      </w:pPr>
+      <w:r>
+        <w:rPr>
+          <w:rFonts w:cstheme="minorHAnsi"/>
+        </w:rPr>
         <w:t>La cantidad de personas que vence su tarjeta de crédito en 2025 son:  1033</w:t>
       </w:r>
     </w:p>
     <w:p>
       <w:pPr>
         <w:ind w:left="708"/>
+        <w:rPr>
+          <w:rFonts w:cstheme="minorHAnsi"/>
+        </w:rPr>
       </w:pPr>
     </w:p>
     <w:p>
@@ -2030,17 +2416,13 @@
         <w:shd w:val="clear" w:color="auto" w:fill="FFFFFF"/>
         <w:spacing w:before="100" w:beforeAutospacing="1" w:after="100" w:afterAutospacing="1"/>
         <w:rPr>
-          <w:rFonts w:ascii="ArialMT" w:eastAsia="Times New Roman" w:hAnsi="ArialMT" w:cs="Times New Roman"/>
-          <w:sz w:val="22"/>
-          <w:szCs w:val="22"/>
-          <w:lang w:eastAsia="es-MX"/>
-        </w:rPr>
-      </w:pPr>
-      <w:r>
-        <w:rPr>
-          <w:rFonts w:ascii="ArialMT" w:eastAsia="Times New Roman" w:hAnsi="ArialMT" w:cs="Times New Roman"/>
-          <w:sz w:val="22"/>
-          <w:szCs w:val="22"/>
+          <w:rFonts w:eastAsia="Times New Roman" w:cstheme="minorHAnsi"/>
+          <w:lang w:eastAsia="es-MX"/>
+        </w:rPr>
+      </w:pPr>
+      <w:r>
+        <w:rPr>
+          <w:rFonts w:eastAsia="Times New Roman" w:cstheme="minorHAnsi"/>
           <w:lang w:eastAsia="es-MX"/>
         </w:rPr>
         <w:t>De acuerdo al set de datos COMPRAS ¿</w:t>
@@ -2048,9 +2430,7 @@
       <w:proofErr w:type="spellStart"/>
       <w:r>
         <w:rPr>
-          <w:rFonts w:ascii="ArialMT" w:eastAsia="Times New Roman" w:hAnsi="ArialMT" w:cs="Times New Roman"/>
-          <w:sz w:val="22"/>
-          <w:szCs w:val="22"/>
+          <w:rFonts w:eastAsia="Times New Roman" w:cstheme="minorHAnsi"/>
           <w:lang w:eastAsia="es-MX"/>
         </w:rPr>
         <w:t>Cuántas</w:t>
@@ -2058,9 +2438,7 @@
       <w:proofErr w:type="spellEnd"/>
       <w:r>
         <w:rPr>
-          <w:rFonts w:ascii="ArialMT" w:eastAsia="Times New Roman" w:hAnsi="ArialMT" w:cs="Times New Roman"/>
-          <w:sz w:val="22"/>
-          <w:szCs w:val="22"/>
+          <w:rFonts w:eastAsia="Times New Roman" w:cstheme="minorHAnsi"/>
           <w:lang w:eastAsia="es-MX"/>
         </w:rPr>
         <w:t xml:space="preserve"> personas tienen tarjetas </w:t>
@@ -2068,9 +2446,7 @@
       <w:proofErr w:type="spellStart"/>
       <w:r>
         <w:rPr>
-          <w:rFonts w:ascii="ArialMT" w:eastAsia="Times New Roman" w:hAnsi="ArialMT" w:cs="Times New Roman"/>
-          <w:sz w:val="22"/>
-          <w:szCs w:val="22"/>
+          <w:rFonts w:eastAsia="Times New Roman" w:cstheme="minorHAnsi"/>
           <w:lang w:eastAsia="es-MX"/>
         </w:rPr>
         <w:t>Mastercard</w:t>
@@ -2078,9 +2454,7 @@
       <w:proofErr w:type="spellEnd"/>
       <w:r>
         <w:rPr>
-          <w:rFonts w:ascii="ArialMT" w:eastAsia="Times New Roman" w:hAnsi="ArialMT" w:cs="Times New Roman"/>
-          <w:sz w:val="22"/>
-          <w:szCs w:val="22"/>
+          <w:rFonts w:eastAsia="Times New Roman" w:cstheme="minorHAnsi"/>
           <w:lang w:eastAsia="es-MX"/>
         </w:rPr>
         <w:t xml:space="preserve"> e hicieron una compra por </w:t>
@@ -2088,9 +2462,7 @@
       <w:proofErr w:type="spellStart"/>
       <w:r>
         <w:rPr>
-          <w:rFonts w:ascii="ArialMT" w:eastAsia="Times New Roman" w:hAnsi="ArialMT" w:cs="Times New Roman"/>
-          <w:sz w:val="22"/>
-          <w:szCs w:val="22"/>
+          <w:rFonts w:eastAsia="Times New Roman" w:cstheme="minorHAnsi"/>
           <w:lang w:eastAsia="es-MX"/>
         </w:rPr>
         <w:t>más</w:t>
@@ -2098,9 +2470,7 @@
       <w:proofErr w:type="spellEnd"/>
       <w:r>
         <w:rPr>
-          <w:rFonts w:ascii="ArialMT" w:eastAsia="Times New Roman" w:hAnsi="ArialMT" w:cs="Times New Roman"/>
-          <w:sz w:val="22"/>
-          <w:szCs w:val="22"/>
+          <w:rFonts w:eastAsia="Times New Roman" w:cstheme="minorHAnsi"/>
           <w:lang w:eastAsia="es-MX"/>
         </w:rPr>
         <w:t xml:space="preserve"> de $20? </w:t>
@@ -2112,17 +2482,13 @@
         <w:spacing w:before="100" w:beforeAutospacing="1" w:after="100" w:afterAutospacing="1"/>
         <w:ind w:left="720"/>
         <w:rPr>
-          <w:rFonts w:ascii="ArialMT" w:eastAsia="Times New Roman" w:hAnsi="ArialMT" w:cs="Times New Roman"/>
-          <w:sz w:val="22"/>
-          <w:szCs w:val="22"/>
-          <w:lang w:eastAsia="es-MX"/>
-        </w:rPr>
-      </w:pPr>
-      <w:r>
-        <w:rPr>
-          <w:rFonts w:ascii="ArialMT" w:eastAsia="Times New Roman" w:hAnsi="ArialMT" w:cs="Times New Roman"/>
-          <w:sz w:val="22"/>
-          <w:szCs w:val="22"/>
+          <w:rFonts w:eastAsia="Times New Roman" w:cstheme="minorHAnsi"/>
+          <w:lang w:eastAsia="es-MX"/>
+        </w:rPr>
+      </w:pPr>
+      <w:r>
+        <w:rPr>
+          <w:rFonts w:eastAsia="Times New Roman" w:cstheme="minorHAnsi"/>
           <w:lang w:eastAsia="es-MX"/>
         </w:rPr>
         <w:t xml:space="preserve">Debemos realizar dos filtros, el primero sobre el campo CC </w:t>
@@ -2130,9 +2496,7 @@
       <w:proofErr w:type="spellStart"/>
       <w:r>
         <w:rPr>
-          <w:rFonts w:ascii="ArialMT" w:eastAsia="Times New Roman" w:hAnsi="ArialMT" w:cs="Times New Roman"/>
-          <w:sz w:val="22"/>
-          <w:szCs w:val="22"/>
+          <w:rFonts w:eastAsia="Times New Roman" w:cstheme="minorHAnsi"/>
           <w:lang w:eastAsia="es-MX"/>
         </w:rPr>
         <w:t>Provider</w:t>
@@ -2140,18 +2504,14 @@
       <w:proofErr w:type="spellEnd"/>
       <w:r>
         <w:rPr>
-          <w:rFonts w:ascii="ArialMT" w:eastAsia="Times New Roman" w:hAnsi="ArialMT" w:cs="Times New Roman"/>
-          <w:sz w:val="22"/>
-          <w:szCs w:val="22"/>
+          <w:rFonts w:eastAsia="Times New Roman" w:cstheme="minorHAnsi"/>
           <w:lang w:eastAsia="es-MX"/>
         </w:rPr>
         <w:t xml:space="preserve"> </w:t>
       </w:r>
       <w:r>
         <w:rPr>
-          <w:rFonts w:ascii="ArialMT" w:eastAsia="Times New Roman" w:hAnsi="ArialMT" w:cs="Times New Roman"/>
-          <w:sz w:val="22"/>
-          <w:szCs w:val="22"/>
+          <w:rFonts w:eastAsia="Times New Roman" w:cstheme="minorHAnsi"/>
           <w:lang w:eastAsia="es-MX"/>
         </w:rPr>
         <w:t xml:space="preserve">cuyo valor sea igual a </w:t>
@@ -2159,9 +2519,7 @@
       <w:proofErr w:type="spellStart"/>
       <w:r>
         <w:rPr>
-          <w:rFonts w:ascii="ArialMT" w:eastAsia="Times New Roman" w:hAnsi="ArialMT" w:cs="Times New Roman"/>
-          <w:sz w:val="22"/>
-          <w:szCs w:val="22"/>
+          <w:rFonts w:eastAsia="Times New Roman" w:cstheme="minorHAnsi"/>
           <w:lang w:eastAsia="es-MX"/>
         </w:rPr>
         <w:t>Mastercard</w:t>
@@ -2169,9 +2527,7 @@
       <w:proofErr w:type="spellEnd"/>
       <w:r>
         <w:rPr>
-          <w:rFonts w:ascii="ArialMT" w:eastAsia="Times New Roman" w:hAnsi="ArialMT" w:cs="Times New Roman"/>
-          <w:sz w:val="22"/>
-          <w:szCs w:val="22"/>
+          <w:rFonts w:eastAsia="Times New Roman" w:cstheme="minorHAnsi"/>
           <w:lang w:eastAsia="es-MX"/>
         </w:rPr>
         <w:t xml:space="preserve"> y el segundo sobre el campo </w:t>
@@ -2179,9 +2535,7 @@
       <w:proofErr w:type="spellStart"/>
       <w:r>
         <w:rPr>
-          <w:rFonts w:ascii="ArialMT" w:eastAsia="Times New Roman" w:hAnsi="ArialMT" w:cs="Times New Roman"/>
-          <w:sz w:val="22"/>
-          <w:szCs w:val="22"/>
+          <w:rFonts w:eastAsia="Times New Roman" w:cstheme="minorHAnsi"/>
           <w:lang w:eastAsia="es-MX"/>
         </w:rPr>
         <w:t>Purchase</w:t>
@@ -2189,9 +2543,7 @@
       <w:proofErr w:type="spellEnd"/>
       <w:r>
         <w:rPr>
-          <w:rFonts w:ascii="ArialMT" w:eastAsia="Times New Roman" w:hAnsi="ArialMT" w:cs="Times New Roman"/>
-          <w:sz w:val="22"/>
-          <w:szCs w:val="22"/>
+          <w:rFonts w:eastAsia="Times New Roman" w:cstheme="minorHAnsi"/>
           <w:lang w:eastAsia="es-MX"/>
         </w:rPr>
         <w:t xml:space="preserve"> Price cuyo valor sea superior a los 20$</w:t>
@@ -2200,8 +2552,15 @@
     <w:p>
       <w:pPr>
         <w:pStyle w:val="Prrafodelista"/>
-      </w:pPr>
-      <w:r>
+        <w:rPr>
+          <w:rFonts w:cstheme="minorHAnsi"/>
+        </w:rPr>
+      </w:pPr>
+      <w:r>
+        <w:rPr>
+          <w:rFonts w:cstheme="minorHAnsi"/>
+          <w:noProof/>
+        </w:rPr>
         <w:drawing>
           <wp:inline distT="0" distB="0" distL="0" distR="0" wp14:anchorId="095E522A" wp14:editId="0282C0A5">
             <wp:extent cx="4064000" cy="1041400"/>
@@ -2242,27 +2601,45 @@
     <w:p>
       <w:pPr>
         <w:pStyle w:val="Prrafodelista"/>
+        <w:rPr>
+          <w:rFonts w:cstheme="minorHAnsi"/>
+        </w:rPr>
       </w:pPr>
     </w:p>
     <w:p>
       <w:pPr>
         <w:pStyle w:val="Prrafodelista"/>
-      </w:pPr>
-      <w:r>
+        <w:rPr>
+          <w:rFonts w:cstheme="minorHAnsi"/>
+        </w:rPr>
+      </w:pPr>
+      <w:r>
+        <w:rPr>
+          <w:rFonts w:cstheme="minorHAnsi"/>
+        </w:rPr>
         <w:t xml:space="preserve">La cantidad de personas con </w:t>
       </w:r>
       <w:proofErr w:type="spellStart"/>
       <w:r>
+        <w:rPr>
+          <w:rFonts w:cstheme="minorHAnsi"/>
+        </w:rPr>
         <w:t>Mastercard</w:t>
       </w:r>
       <w:proofErr w:type="spellEnd"/>
       <w:r>
+        <w:rPr>
+          <w:rFonts w:cstheme="minorHAnsi"/>
+        </w:rPr>
         <w:t xml:space="preserve"> y compra superior a los 20$ son: 651</w:t>
       </w:r>
     </w:p>
     <w:p>
       <w:pPr>
         <w:pStyle w:val="Prrafodelista"/>
+        <w:rPr>
+          <w:rFonts w:cstheme="minorHAnsi"/>
+        </w:rPr>
       </w:pPr>
     </w:p>
     <w:p>
@@ -2275,17 +2652,13 @@
         <w:shd w:val="clear" w:color="auto" w:fill="FFFFFF"/>
         <w:spacing w:before="100" w:beforeAutospacing="1" w:after="100" w:afterAutospacing="1"/>
         <w:rPr>
-          <w:rFonts w:ascii="ArialMT" w:eastAsia="Times New Roman" w:hAnsi="ArialMT" w:cs="Times New Roman"/>
-          <w:sz w:val="22"/>
-          <w:szCs w:val="22"/>
-          <w:lang w:eastAsia="es-MX"/>
-        </w:rPr>
-      </w:pPr>
-      <w:r>
-        <w:rPr>
-          <w:rFonts w:ascii="ArialMT" w:eastAsia="Times New Roman" w:hAnsi="ArialMT" w:cs="Times New Roman"/>
-          <w:sz w:val="22"/>
-          <w:szCs w:val="22"/>
+          <w:rFonts w:eastAsia="Times New Roman" w:cstheme="minorHAnsi"/>
+          <w:lang w:eastAsia="es-MX"/>
+        </w:rPr>
+      </w:pPr>
+      <w:r>
+        <w:rPr>
+          <w:rFonts w:eastAsia="Times New Roman" w:cstheme="minorHAnsi"/>
           <w:lang w:eastAsia="es-MX"/>
         </w:rPr>
         <w:t>De acuerdo al set de datos COMPRAS ¿Alguien hizo una compra desde Lot: "90 WT", ¿</w:t>
@@ -2293,9 +2666,7 @@
       <w:proofErr w:type="spellStart"/>
       <w:r>
         <w:rPr>
-          <w:rFonts w:ascii="ArialMT" w:eastAsia="Times New Roman" w:hAnsi="ArialMT" w:cs="Times New Roman"/>
-          <w:sz w:val="22"/>
-          <w:szCs w:val="22"/>
+          <w:rFonts w:eastAsia="Times New Roman" w:cstheme="minorHAnsi"/>
           <w:lang w:eastAsia="es-MX"/>
         </w:rPr>
         <w:t>cuál</w:t>
@@ -2303,9 +2674,7 @@
       <w:proofErr w:type="spellEnd"/>
       <w:r>
         <w:rPr>
-          <w:rFonts w:ascii="ArialMT" w:eastAsia="Times New Roman" w:hAnsi="ArialMT" w:cs="Times New Roman"/>
-          <w:sz w:val="22"/>
-          <w:szCs w:val="22"/>
+          <w:rFonts w:eastAsia="Times New Roman" w:cstheme="minorHAnsi"/>
           <w:lang w:eastAsia="es-MX"/>
         </w:rPr>
         <w:t xml:space="preserve"> fue el precio de compra de esta </w:t>
@@ -2313,9 +2682,7 @@
       <w:proofErr w:type="spellStart"/>
       <w:r>
         <w:rPr>
-          <w:rFonts w:ascii="ArialMT" w:eastAsia="Times New Roman" w:hAnsi="ArialMT" w:cs="Times New Roman"/>
-          <w:sz w:val="22"/>
-          <w:szCs w:val="22"/>
+          <w:rFonts w:eastAsia="Times New Roman" w:cstheme="minorHAnsi"/>
           <w:lang w:eastAsia="es-MX"/>
         </w:rPr>
         <w:t>transacción</w:t>
@@ -2323,20 +2690,31 @@
       <w:proofErr w:type="spellEnd"/>
       <w:r>
         <w:rPr>
-          <w:rFonts w:ascii="ArialMT" w:eastAsia="Times New Roman" w:hAnsi="ArialMT" w:cs="Times New Roman"/>
-          <w:sz w:val="22"/>
-          <w:szCs w:val="22"/>
+          <w:rFonts w:eastAsia="Times New Roman" w:cstheme="minorHAnsi"/>
           <w:lang w:eastAsia="es-MX"/>
         </w:rPr>
         <w:t xml:space="preserve">? </w:t>
       </w:r>
     </w:p>
-    <w:p/>
+    <w:p>
+      <w:pPr>
+        <w:rPr>
+          <w:rFonts w:cstheme="minorHAnsi"/>
+        </w:rPr>
+      </w:pPr>
+    </w:p>
     <w:p>
       <w:pPr>
         <w:pStyle w:val="Prrafodelista"/>
-      </w:pPr>
-      <w:r>
+        <w:rPr>
+          <w:rFonts w:cstheme="minorHAnsi"/>
+        </w:rPr>
+      </w:pPr>
+      <w:r>
+        <w:rPr>
+          <w:rFonts w:cstheme="minorHAnsi"/>
+          <w:noProof/>
+        </w:rPr>
         <w:drawing>
           <wp:inline distT="0" distB="0" distL="0" distR="0" wp14:anchorId="6C6DCC25" wp14:editId="4B3D87CD">
             <wp:extent cx="4635500" cy="609600"/>
@@ -2377,19 +2755,31 @@
     <w:p>
       <w:pPr>
         <w:pStyle w:val="Prrafodelista"/>
-      </w:pPr>
-      <w:r>
+        <w:rPr>
+          <w:rFonts w:cstheme="minorHAnsi"/>
+        </w:rPr>
+      </w:pPr>
+      <w:r>
+        <w:rPr>
+          <w:rFonts w:cstheme="minorHAnsi"/>
+        </w:rPr>
         <w:t>El precio final es de 75.1</w:t>
       </w:r>
     </w:p>
     <w:p>
       <w:pPr>
         <w:pStyle w:val="Prrafodelista"/>
+        <w:rPr>
+          <w:rFonts w:cstheme="minorHAnsi"/>
+        </w:rPr>
       </w:pPr>
     </w:p>
     <w:p>
       <w:pPr>
         <w:pStyle w:val="Prrafodelista"/>
+        <w:rPr>
+          <w:rFonts w:cstheme="minorHAnsi"/>
+        </w:rPr>
       </w:pPr>
     </w:p>
     <w:p>
@@ -2402,17 +2792,13 @@
         <w:shd w:val="clear" w:color="auto" w:fill="FFFFFF"/>
         <w:spacing w:before="100" w:beforeAutospacing="1" w:after="100" w:afterAutospacing="1"/>
         <w:rPr>
-          <w:rFonts w:ascii="ArialMT" w:eastAsia="Times New Roman" w:hAnsi="ArialMT" w:cs="Times New Roman"/>
-          <w:sz w:val="22"/>
-          <w:szCs w:val="22"/>
-          <w:lang w:eastAsia="es-MX"/>
-        </w:rPr>
-      </w:pPr>
-      <w:r>
-        <w:rPr>
-          <w:rFonts w:ascii="ArialMT" w:eastAsia="Times New Roman" w:hAnsi="ArialMT" w:cs="Times New Roman"/>
-          <w:sz w:val="22"/>
-          <w:szCs w:val="22"/>
+          <w:rFonts w:eastAsia="Times New Roman" w:cstheme="minorHAnsi"/>
+          <w:lang w:eastAsia="es-MX"/>
+        </w:rPr>
+      </w:pPr>
+      <w:r>
+        <w:rPr>
+          <w:rFonts w:eastAsia="Times New Roman" w:cstheme="minorHAnsi"/>
           <w:lang w:eastAsia="es-MX"/>
         </w:rPr>
         <w:lastRenderedPageBreak/>
@@ -2421,9 +2807,7 @@
       <w:proofErr w:type="spellStart"/>
       <w:r>
         <w:rPr>
-          <w:rFonts w:ascii="ArialMT" w:eastAsia="Times New Roman" w:hAnsi="ArialMT" w:cs="Times New Roman"/>
-          <w:sz w:val="22"/>
-          <w:szCs w:val="22"/>
+          <w:rFonts w:eastAsia="Times New Roman" w:cstheme="minorHAnsi"/>
           <w:lang w:eastAsia="es-MX"/>
         </w:rPr>
         <w:t>Cuánto</w:t>
@@ -2431,9 +2815,7 @@
       <w:proofErr w:type="spellEnd"/>
       <w:r>
         <w:rPr>
-          <w:rFonts w:ascii="ArialMT" w:eastAsia="Times New Roman" w:hAnsi="ArialMT" w:cs="Times New Roman"/>
-          <w:sz w:val="22"/>
-          <w:szCs w:val="22"/>
+          <w:rFonts w:eastAsia="Times New Roman" w:cstheme="minorHAnsi"/>
           <w:lang w:eastAsia="es-MX"/>
         </w:rPr>
         <w:t xml:space="preserve"> suma el total de precio de compras para las dos </w:t>
@@ -2441,9 +2823,7 @@
       <w:proofErr w:type="spellStart"/>
       <w:r>
         <w:rPr>
-          <w:rFonts w:ascii="ArialMT" w:eastAsia="Times New Roman" w:hAnsi="ArialMT" w:cs="Times New Roman"/>
-          <w:sz w:val="22"/>
-          <w:szCs w:val="22"/>
+          <w:rFonts w:eastAsia="Times New Roman" w:cstheme="minorHAnsi"/>
           <w:lang w:eastAsia="es-MX"/>
         </w:rPr>
         <w:t>compañías</w:t>
@@ -2451,9 +2831,7 @@
       <w:proofErr w:type="spellEnd"/>
       <w:r>
         <w:rPr>
-          <w:rFonts w:ascii="ArialMT" w:eastAsia="Times New Roman" w:hAnsi="ArialMT" w:cs="Times New Roman"/>
-          <w:sz w:val="22"/>
-          <w:szCs w:val="22"/>
+          <w:rFonts w:eastAsia="Times New Roman" w:cstheme="minorHAnsi"/>
           <w:lang w:eastAsia="es-MX"/>
         </w:rPr>
         <w:t xml:space="preserve"> menos populares?, ¿</w:t>
@@ -2461,9 +2839,7 @@
       <w:proofErr w:type="spellStart"/>
       <w:r>
         <w:rPr>
-          <w:rFonts w:ascii="ArialMT" w:eastAsia="Times New Roman" w:hAnsi="ArialMT" w:cs="Times New Roman"/>
-          <w:sz w:val="22"/>
-          <w:szCs w:val="22"/>
+          <w:rFonts w:eastAsia="Times New Roman" w:cstheme="minorHAnsi"/>
           <w:lang w:eastAsia="es-MX"/>
         </w:rPr>
         <w:t>Cuáles</w:t>
@@ -2471,9 +2847,7 @@
       <w:proofErr w:type="spellEnd"/>
       <w:r>
         <w:rPr>
-          <w:rFonts w:ascii="ArialMT" w:eastAsia="Times New Roman" w:hAnsi="ArialMT" w:cs="Times New Roman"/>
-          <w:sz w:val="22"/>
-          <w:szCs w:val="22"/>
+          <w:rFonts w:eastAsia="Times New Roman" w:cstheme="minorHAnsi"/>
           <w:lang w:eastAsia="es-MX"/>
         </w:rPr>
         <w:t xml:space="preserve"> son esas dos </w:t>
@@ -2481,9 +2855,7 @@
       <w:proofErr w:type="spellStart"/>
       <w:r>
         <w:rPr>
-          <w:rFonts w:ascii="ArialMT" w:eastAsia="Times New Roman" w:hAnsi="ArialMT" w:cs="Times New Roman"/>
-          <w:sz w:val="22"/>
-          <w:szCs w:val="22"/>
+          <w:rFonts w:eastAsia="Times New Roman" w:cstheme="minorHAnsi"/>
           <w:lang w:eastAsia="es-MX"/>
         </w:rPr>
         <w:t>compañías</w:t>
@@ -2491,9 +2863,7 @@
       <w:proofErr w:type="spellEnd"/>
       <w:r>
         <w:rPr>
-          <w:rFonts w:ascii="ArialMT" w:eastAsia="Times New Roman" w:hAnsi="ArialMT" w:cs="Times New Roman"/>
-          <w:sz w:val="22"/>
-          <w:szCs w:val="22"/>
+          <w:rFonts w:eastAsia="Times New Roman" w:cstheme="minorHAnsi"/>
           <w:lang w:eastAsia="es-MX"/>
         </w:rPr>
         <w:t xml:space="preserve">? </w:t>
@@ -2502,13 +2872,23 @@
     <w:p>
       <w:pPr>
         <w:pStyle w:val="Prrafodelista"/>
+        <w:rPr>
+          <w:rFonts w:cstheme="minorHAnsi"/>
+        </w:rPr>
       </w:pPr>
     </w:p>
     <w:p>
       <w:pPr>
         <w:pStyle w:val="Prrafodelista"/>
-      </w:pPr>
-      <w:r>
+        <w:rPr>
+          <w:rFonts w:cstheme="minorHAnsi"/>
+        </w:rPr>
+      </w:pPr>
+      <w:r>
+        <w:rPr>
+          <w:rFonts w:cstheme="minorHAnsi"/>
+          <w:noProof/>
+        </w:rPr>
         <w:drawing>
           <wp:inline distT="0" distB="0" distL="0" distR="0" wp14:anchorId="1C647E0C" wp14:editId="56444203">
             <wp:extent cx="3467100" cy="1181100"/>
@@ -2546,30 +2926,51 @@
         </w:drawing>
       </w:r>
       <w:r>
+        <w:rPr>
+          <w:rFonts w:cstheme="minorHAnsi"/>
+        </w:rPr>
         <w:t xml:space="preserve"> </w:t>
       </w:r>
     </w:p>
     <w:p>
       <w:pPr>
         <w:pStyle w:val="Prrafodelista"/>
+        <w:rPr>
+          <w:rFonts w:cstheme="minorHAnsi"/>
+        </w:rPr>
       </w:pPr>
     </w:p>
     <w:p>
       <w:pPr>
         <w:pStyle w:val="Prrafodelista"/>
-      </w:pPr>
-      <w:r>
+        <w:rPr>
+          <w:rFonts w:cstheme="minorHAnsi"/>
+        </w:rPr>
+      </w:pPr>
+      <w:r>
+        <w:rPr>
+          <w:rFonts w:cstheme="minorHAnsi"/>
+        </w:rPr>
         <w:t xml:space="preserve">El total de precio de las dos compañías </w:t>
       </w:r>
       <w:proofErr w:type="spellStart"/>
       <w:r>
+        <w:rPr>
+          <w:rFonts w:cstheme="minorHAnsi"/>
+        </w:rPr>
         <w:t>mas</w:t>
       </w:r>
       <w:proofErr w:type="spellEnd"/>
       <w:r>
+        <w:rPr>
+          <w:rFonts w:cstheme="minorHAnsi"/>
+        </w:rPr>
         <w:t xml:space="preserve"> populares es de: 121.51</w:t>
       </w:r>
       <w:r>
+        <w:rPr>
+          <w:rFonts w:cstheme="minorHAnsi"/>
+        </w:rPr>
         <w:t xml:space="preserve"> y las dos compañías son:</w:t>
       </w:r>
     </w:p>
@@ -2580,8 +2981,14 @@
           <w:ilvl w:val="0"/>
           <w:numId w:val="15"/>
         </w:numPr>
-      </w:pPr>
-      <w:r>
+        <w:rPr>
+          <w:rFonts w:cstheme="minorHAnsi"/>
+        </w:rPr>
+      </w:pPr>
+      <w:r>
+        <w:rPr>
+          <w:rFonts w:cstheme="minorHAnsi"/>
+        </w:rPr>
         <w:t>Davis, Parker and Rivera</w:t>
       </w:r>
     </w:p>
@@ -2592,19 +2999,2003 @@
           <w:ilvl w:val="0"/>
           <w:numId w:val="15"/>
         </w:numPr>
-      </w:pPr>
-      <w:r>
+        <w:rPr>
+          <w:rFonts w:cstheme="minorHAnsi"/>
+        </w:rPr>
+      </w:pPr>
+      <w:r>
+        <w:rPr>
+          <w:rFonts w:cstheme="minorHAnsi"/>
+        </w:rPr>
         <w:t xml:space="preserve">Greene </w:t>
       </w:r>
       <w:proofErr w:type="spellStart"/>
       <w:r>
+        <w:rPr>
+          <w:rFonts w:cstheme="minorHAnsi"/>
+        </w:rPr>
         <w:t>Inc</w:t>
       </w:r>
       <w:proofErr w:type="spellEnd"/>
     </w:p>
-    <w:p/>
-    <w:p/>
-    <w:p/>
+    <w:p>
+      <w:pPr>
+        <w:rPr>
+          <w:rFonts w:cstheme="minorHAnsi"/>
+        </w:rPr>
+      </w:pPr>
+    </w:p>
+    <w:p>
+      <w:pPr>
+        <w:rPr>
+          <w:rFonts w:cstheme="minorHAnsi"/>
+        </w:rPr>
+      </w:pPr>
+    </w:p>
+    <w:p>
+      <w:pPr>
+        <w:rPr>
+          <w:rFonts w:cstheme="minorHAnsi"/>
+          <w:b/>
+          <w:bCs/>
+        </w:rPr>
+      </w:pPr>
+      <w:r>
+        <w:rPr>
+          <w:rFonts w:cstheme="minorHAnsi"/>
+          <w:b/>
+          <w:bCs/>
+        </w:rPr>
+        <w:t>Punto 2:</w:t>
+      </w:r>
+    </w:p>
+    <w:p>
+      <w:pPr>
+        <w:rPr>
+          <w:rFonts w:cstheme="minorHAnsi"/>
+        </w:rPr>
+      </w:pPr>
+    </w:p>
+    <w:p>
+      <w:pPr>
+        <w:rPr>
+          <w:rFonts w:cstheme="minorHAnsi"/>
+          <w:b/>
+          <w:bCs/>
+        </w:rPr>
+      </w:pPr>
+      <w:r>
+        <w:rPr>
+          <w:rFonts w:cstheme="minorHAnsi"/>
+          <w:b/>
+          <w:bCs/>
+        </w:rPr>
+        <w:t xml:space="preserve">Diseño Cloud – GCP </w:t>
+      </w:r>
+    </w:p>
+    <w:p>
+      <w:pPr>
+        <w:rPr>
+          <w:rFonts w:cstheme="minorHAnsi"/>
+        </w:rPr>
+      </w:pPr>
+    </w:p>
+    <w:p>
+      <w:pPr>
+        <w:rPr>
+          <w:rFonts w:cstheme="minorHAnsi"/>
+        </w:rPr>
+      </w:pPr>
+      <w:r>
+        <w:rPr>
+          <w:rFonts w:cstheme="minorHAnsi"/>
+        </w:rPr>
+        <w:t>Diseño de la solución con tecnologías Cloud. Para este ejercicio se</w:t>
+      </w:r>
+      <w:r>
+        <w:rPr>
+          <w:rFonts w:cstheme="minorHAnsi"/>
+        </w:rPr>
+        <w:t xml:space="preserve"> </w:t>
+      </w:r>
+      <w:proofErr w:type="spellStart"/>
+      <w:r>
+        <w:rPr>
+          <w:rFonts w:cstheme="minorHAnsi"/>
+        </w:rPr>
+        <w:t>uso</w:t>
+      </w:r>
+      <w:proofErr w:type="spellEnd"/>
+      <w:r>
+        <w:rPr>
+          <w:rFonts w:cstheme="minorHAnsi"/>
+        </w:rPr>
+        <w:t xml:space="preserve"> la nube de Google con sus servicios para procesar datos.</w:t>
+      </w:r>
+    </w:p>
+    <w:p>
+      <w:pPr>
+        <w:rPr>
+          <w:rFonts w:cstheme="minorHAnsi"/>
+        </w:rPr>
+      </w:pPr>
+    </w:p>
+    <w:p>
+      <w:pPr>
+        <w:rPr>
+          <w:rFonts w:cstheme="minorHAnsi"/>
+        </w:rPr>
+      </w:pPr>
+      <w:r>
+        <w:rPr>
+          <w:rFonts w:cstheme="minorHAnsi"/>
+        </w:rPr>
+        <w:t>La arquitectura general de solución es la siguiente:</w:t>
+      </w:r>
+    </w:p>
+    <w:p>
+      <w:pPr>
+        <w:rPr>
+          <w:rFonts w:cstheme="minorHAnsi"/>
+        </w:rPr>
+      </w:pPr>
+    </w:p>
+    <w:p>
+      <w:pPr>
+        <w:rPr>
+          <w:rFonts w:cstheme="minorHAnsi"/>
+        </w:rPr>
+      </w:pPr>
+      <w:r>
+        <w:rPr>
+          <w:rFonts w:cstheme="minorHAnsi"/>
+          <w:noProof/>
+        </w:rPr>
+        <w:drawing>
+          <wp:inline distT="0" distB="0" distL="0" distR="0" wp14:anchorId="0E9FC57D" wp14:editId="2718CFD9">
+            <wp:extent cx="5612130" cy="3297555"/>
+            <wp:effectExtent l="0" t="0" r="1270" b="4445"/>
+            <wp:docPr id="34" name="Imagen 34"/>
+            <wp:cNvGraphicFramePr>
+              <a:graphicFrameLocks xmlns:a="http://schemas.openxmlformats.org/drawingml/2006/main" noChangeAspect="1"/>
+            </wp:cNvGraphicFramePr>
+            <a:graphic xmlns:a="http://schemas.openxmlformats.org/drawingml/2006/main">
+              <a:graphicData uri="http://schemas.openxmlformats.org/drawingml/2006/picture">
+                <pic:pic xmlns:pic="http://schemas.openxmlformats.org/drawingml/2006/picture">
+                  <pic:nvPicPr>
+                    <pic:cNvPr id="34" name="Imagen 34"/>
+                    <pic:cNvPicPr/>
+                  </pic:nvPicPr>
+                  <pic:blipFill>
+                    <a:blip r:embed="rId19">
+                      <a:extLst>
+                        <a:ext uri="{28A0092B-C50C-407E-A947-70E740481C1C}">
+                          <a14:useLocalDpi xmlns:a14="http://schemas.microsoft.com/office/drawing/2010/main" val="0"/>
+                        </a:ext>
+                      </a:extLst>
+                    </a:blip>
+                    <a:stretch>
+                      <a:fillRect/>
+                    </a:stretch>
+                  </pic:blipFill>
+                  <pic:spPr>
+                    <a:xfrm>
+                      <a:off x="0" y="0"/>
+                      <a:ext cx="5612130" cy="3297555"/>
+                    </a:xfrm>
+                    <a:prstGeom prst="rect">
+                      <a:avLst/>
+                    </a:prstGeom>
+                  </pic:spPr>
+                </pic:pic>
+              </a:graphicData>
+            </a:graphic>
+          </wp:inline>
+        </w:drawing>
+      </w:r>
+    </w:p>
+    <w:p>
+      <w:pPr>
+        <w:rPr>
+          <w:rFonts w:cstheme="minorHAnsi"/>
+        </w:rPr>
+      </w:pPr>
+    </w:p>
+    <w:p>
+      <w:pPr>
+        <w:rPr>
+          <w:rFonts w:cstheme="minorHAnsi"/>
+          <w:b/>
+          <w:bCs/>
+        </w:rPr>
+      </w:pPr>
+      <w:r>
+        <w:rPr>
+          <w:rFonts w:cstheme="minorHAnsi"/>
+          <w:b/>
+          <w:bCs/>
+        </w:rPr>
+        <w:lastRenderedPageBreak/>
+        <w:t>Nota:</w:t>
+      </w:r>
+      <w:r>
+        <w:rPr>
+          <w:rFonts w:cstheme="minorHAnsi"/>
+          <w:b/>
+          <w:bCs/>
+        </w:rPr>
+        <w:br/>
+      </w:r>
+    </w:p>
+    <w:p>
+      <w:pPr>
+        <w:rPr>
+          <w:rFonts w:cstheme="minorHAnsi"/>
+        </w:rPr>
+      </w:pPr>
+      <w:r>
+        <w:rPr>
+          <w:rFonts w:cstheme="minorHAnsi"/>
+        </w:rPr>
+        <w:t xml:space="preserve">El diseño está pensado en un pipeline de datos con un alto volumen, por tal </w:t>
+      </w:r>
+      <w:proofErr w:type="spellStart"/>
+      <w:r>
+        <w:rPr>
+          <w:rFonts w:cstheme="minorHAnsi"/>
+        </w:rPr>
+        <w:t>razon</w:t>
+      </w:r>
+      <w:proofErr w:type="spellEnd"/>
+      <w:r>
+        <w:rPr>
+          <w:rFonts w:cstheme="minorHAnsi"/>
+        </w:rPr>
+        <w:t xml:space="preserve"> se necesita de servicios idóneos para la transformación de los datos.</w:t>
+      </w:r>
+    </w:p>
+    <w:p>
+      <w:pPr>
+        <w:rPr>
+          <w:rFonts w:cstheme="minorHAnsi"/>
+        </w:rPr>
+      </w:pPr>
+    </w:p>
+    <w:p>
+      <w:pPr>
+        <w:rPr>
+          <w:rFonts w:cstheme="minorHAnsi"/>
+        </w:rPr>
+      </w:pPr>
+      <w:r>
+        <w:rPr>
+          <w:rFonts w:cstheme="minorHAnsi"/>
+        </w:rPr>
+        <w:t xml:space="preserve">El Componente de </w:t>
+      </w:r>
+      <w:proofErr w:type="spellStart"/>
+      <w:r>
+        <w:rPr>
+          <w:rFonts w:cstheme="minorHAnsi"/>
+        </w:rPr>
+        <w:t>IngestionJob</w:t>
+      </w:r>
+      <w:proofErr w:type="spellEnd"/>
+      <w:r>
+        <w:rPr>
+          <w:rFonts w:cstheme="minorHAnsi"/>
+        </w:rPr>
+        <w:t xml:space="preserve">, sería un desarrollo construido en el </w:t>
+      </w:r>
+      <w:proofErr w:type="spellStart"/>
+      <w:r>
+        <w:rPr>
+          <w:rFonts w:cstheme="minorHAnsi"/>
+        </w:rPr>
+        <w:t>framework</w:t>
+      </w:r>
+      <w:proofErr w:type="spellEnd"/>
+      <w:r>
+        <w:rPr>
+          <w:rFonts w:cstheme="minorHAnsi"/>
+        </w:rPr>
+        <w:t xml:space="preserve"> de procesamiento de datos Apache </w:t>
+      </w:r>
+      <w:proofErr w:type="spellStart"/>
+      <w:r>
+        <w:rPr>
+          <w:rFonts w:cstheme="minorHAnsi"/>
+        </w:rPr>
+        <w:t>Spark</w:t>
+      </w:r>
+      <w:proofErr w:type="spellEnd"/>
+      <w:r>
+        <w:rPr>
+          <w:rFonts w:cstheme="minorHAnsi"/>
+        </w:rPr>
+        <w:t>, bajo el lenguaje de programación Scala, donde se implementaría la lógica de lectura de los archivos, las transformación de concatenación, hash, homologación y persistencia de los datasets finales en BQ</w:t>
+      </w:r>
+      <w:r>
+        <w:rPr>
+          <w:rFonts w:cstheme="minorHAnsi"/>
+        </w:rPr>
+        <w:br/>
+      </w:r>
+      <w:r>
+        <w:rPr>
+          <w:rFonts w:cstheme="minorHAnsi"/>
+        </w:rPr>
+        <w:br/>
+        <w:t xml:space="preserve">Si se piensa un diseño con set de datos de menor volumen, podemos reemplazar en la capa de procesamiento por el artefacto de Scala por una Cloud </w:t>
+      </w:r>
+      <w:proofErr w:type="spellStart"/>
+      <w:r>
+        <w:rPr>
+          <w:rFonts w:cstheme="minorHAnsi"/>
+        </w:rPr>
+        <w:t>Function</w:t>
+      </w:r>
+      <w:proofErr w:type="spellEnd"/>
+      <w:r>
+        <w:rPr>
+          <w:rFonts w:cstheme="minorHAnsi"/>
+        </w:rPr>
+        <w:t>, desarrollada con Python y podemos utilizar el código desarrollado para la prueba en el punto 2.</w:t>
+      </w:r>
+    </w:p>
+    <w:p>
+      <w:pPr>
+        <w:rPr>
+          <w:rFonts w:cstheme="minorHAnsi"/>
+        </w:rPr>
+      </w:pPr>
+    </w:p>
+    <w:p>
+      <w:pPr>
+        <w:rPr>
+          <w:rFonts w:cstheme="minorHAnsi"/>
+        </w:rPr>
+      </w:pPr>
+      <w:r>
+        <w:rPr>
+          <w:rFonts w:cstheme="minorHAnsi"/>
+        </w:rPr>
+        <w:t xml:space="preserve">El desarrollo se realizó de la necesidad se </w:t>
+      </w:r>
+      <w:proofErr w:type="spellStart"/>
+      <w:r>
+        <w:rPr>
+          <w:rFonts w:cstheme="minorHAnsi"/>
+        </w:rPr>
+        <w:t>implemento</w:t>
+      </w:r>
+      <w:proofErr w:type="spellEnd"/>
+      <w:r>
+        <w:rPr>
+          <w:rFonts w:cstheme="minorHAnsi"/>
+        </w:rPr>
+        <w:t xml:space="preserve"> en lenguaje Python por efectos de agilidad con la entrega de la prueba técnica</w:t>
+      </w:r>
+    </w:p>
+    <w:p>
+      <w:pPr>
+        <w:rPr>
+          <w:rFonts w:cstheme="minorHAnsi"/>
+          <w:b/>
+          <w:bCs/>
+        </w:rPr>
+      </w:pPr>
+    </w:p>
+    <w:p>
+      <w:pPr>
+        <w:rPr>
+          <w:rFonts w:cstheme="minorHAnsi"/>
+          <w:b/>
+          <w:bCs/>
+        </w:rPr>
+      </w:pPr>
+    </w:p>
+    <w:p>
+      <w:pPr>
+        <w:rPr>
+          <w:rFonts w:cstheme="minorHAnsi"/>
+          <w:b/>
+          <w:bCs/>
+        </w:rPr>
+      </w:pPr>
+      <w:r>
+        <w:rPr>
+          <w:rFonts w:cstheme="minorHAnsi"/>
+          <w:b/>
+          <w:bCs/>
+        </w:rPr>
+        <w:t>Implementación</w:t>
+      </w:r>
+    </w:p>
+    <w:p>
+      <w:pPr>
+        <w:rPr>
+          <w:rFonts w:cstheme="minorHAnsi"/>
+        </w:rPr>
+      </w:pPr>
+    </w:p>
+    <w:p>
+      <w:pPr>
+        <w:rPr>
+          <w:rFonts w:cstheme="minorHAnsi"/>
+        </w:rPr>
+      </w:pPr>
+      <w:r>
+        <w:rPr>
+          <w:rFonts w:cstheme="minorHAnsi"/>
+        </w:rPr>
+        <w:t>El primer paso es establecer las rutas donde se encuentran los datos a ser cargados.</w:t>
+      </w:r>
+    </w:p>
+    <w:p>
+      <w:pPr>
+        <w:rPr>
+          <w:rFonts w:cstheme="minorHAnsi"/>
+        </w:rPr>
+      </w:pPr>
+      <w:r>
+        <w:rPr>
+          <w:rFonts w:cstheme="minorHAnsi"/>
+        </w:rPr>
+        <w:drawing>
+          <wp:inline distT="0" distB="0" distL="0" distR="0" wp14:anchorId="3B541B53" wp14:editId="61A10B6F">
+            <wp:extent cx="5612130" cy="687705"/>
+            <wp:effectExtent l="0" t="0" r="1270" b="0"/>
+            <wp:docPr id="11" name="Imagen 11"/>
+            <wp:cNvGraphicFramePr>
+              <a:graphicFrameLocks xmlns:a="http://schemas.openxmlformats.org/drawingml/2006/main" noChangeAspect="1"/>
+            </wp:cNvGraphicFramePr>
+            <a:graphic xmlns:a="http://schemas.openxmlformats.org/drawingml/2006/main">
+              <a:graphicData uri="http://schemas.openxmlformats.org/drawingml/2006/picture">
+                <pic:pic xmlns:pic="http://schemas.openxmlformats.org/drawingml/2006/picture">
+                  <pic:nvPicPr>
+                    <pic:cNvPr id="1" name=""/>
+                    <pic:cNvPicPr/>
+                  </pic:nvPicPr>
+                  <pic:blipFill>
+                    <a:blip r:embed="rId20"/>
+                    <a:stretch>
+                      <a:fillRect/>
+                    </a:stretch>
+                  </pic:blipFill>
+                  <pic:spPr>
+                    <a:xfrm>
+                      <a:off x="0" y="0"/>
+                      <a:ext cx="5612130" cy="687705"/>
+                    </a:xfrm>
+                    <a:prstGeom prst="rect">
+                      <a:avLst/>
+                    </a:prstGeom>
+                  </pic:spPr>
+                </pic:pic>
+              </a:graphicData>
+            </a:graphic>
+          </wp:inline>
+        </w:drawing>
+      </w:r>
+    </w:p>
+    <w:p>
+      <w:pPr>
+        <w:rPr>
+          <w:rFonts w:cstheme="minorHAnsi"/>
+        </w:rPr>
+      </w:pPr>
+      <w:r>
+        <w:rPr>
+          <w:rFonts w:cstheme="minorHAnsi"/>
+        </w:rPr>
+        <w:t>Resultado:</w:t>
+      </w:r>
+    </w:p>
+    <w:p>
+      <w:pPr>
+        <w:rPr>
+          <w:rFonts w:cstheme="minorHAnsi"/>
+        </w:rPr>
+      </w:pPr>
+      <w:r>
+        <w:rPr>
+          <w:rFonts w:cstheme="minorHAnsi"/>
+        </w:rPr>
+        <w:drawing>
+          <wp:inline distT="0" distB="0" distL="0" distR="0" wp14:anchorId="38A50F18" wp14:editId="428E7EB6">
+            <wp:extent cx="5612130" cy="227330"/>
+            <wp:effectExtent l="0" t="0" r="1270" b="1270"/>
+            <wp:docPr id="15" name="Imagen 15"/>
+            <wp:cNvGraphicFramePr>
+              <a:graphicFrameLocks xmlns:a="http://schemas.openxmlformats.org/drawingml/2006/main" noChangeAspect="1"/>
+            </wp:cNvGraphicFramePr>
+            <a:graphic xmlns:a="http://schemas.openxmlformats.org/drawingml/2006/main">
+              <a:graphicData uri="http://schemas.openxmlformats.org/drawingml/2006/picture">
+                <pic:pic xmlns:pic="http://schemas.openxmlformats.org/drawingml/2006/picture">
+                  <pic:nvPicPr>
+                    <pic:cNvPr id="1" name=""/>
+                    <pic:cNvPicPr/>
+                  </pic:nvPicPr>
+                  <pic:blipFill>
+                    <a:blip r:embed="rId21"/>
+                    <a:stretch>
+                      <a:fillRect/>
+                    </a:stretch>
+                  </pic:blipFill>
+                  <pic:spPr>
+                    <a:xfrm>
+                      <a:off x="0" y="0"/>
+                      <a:ext cx="5612130" cy="227330"/>
+                    </a:xfrm>
+                    <a:prstGeom prst="rect">
+                      <a:avLst/>
+                    </a:prstGeom>
+                  </pic:spPr>
+                </pic:pic>
+              </a:graphicData>
+            </a:graphic>
+          </wp:inline>
+        </w:drawing>
+      </w:r>
+    </w:p>
+    <w:p>
+      <w:pPr>
+        <w:rPr>
+          <w:rFonts w:cstheme="minorHAnsi"/>
+        </w:rPr>
+      </w:pPr>
+    </w:p>
+    <w:p>
+      <w:pPr>
+        <w:rPr>
+          <w:rFonts w:cstheme="minorHAnsi"/>
+        </w:rPr>
+      </w:pPr>
+      <w:r>
+        <w:rPr>
+          <w:rFonts w:cstheme="minorHAnsi"/>
+        </w:rPr>
+        <w:t>Seguido</w:t>
+      </w:r>
+      <w:r>
+        <w:rPr>
+          <w:rFonts w:cstheme="minorHAnsi"/>
+        </w:rPr>
+        <w:t>,</w:t>
+      </w:r>
+      <w:r>
+        <w:rPr>
+          <w:rFonts w:cstheme="minorHAnsi"/>
+        </w:rPr>
+        <w:t xml:space="preserve"> creamos una función que itere cada una de las rutas con sus respectivos archivos .</w:t>
+      </w:r>
+      <w:proofErr w:type="spellStart"/>
+      <w:r>
+        <w:rPr>
+          <w:rFonts w:cstheme="minorHAnsi"/>
+        </w:rPr>
+        <w:t>csv</w:t>
+      </w:r>
+      <w:proofErr w:type="spellEnd"/>
+      <w:r>
+        <w:rPr>
+          <w:rFonts w:cstheme="minorHAnsi"/>
+        </w:rPr>
+        <w:t xml:space="preserve"> y vamos cargando uno a uno de los archivos .</w:t>
+      </w:r>
+      <w:proofErr w:type="spellStart"/>
+      <w:r>
+        <w:rPr>
+          <w:rFonts w:cstheme="minorHAnsi"/>
+        </w:rPr>
+        <w:t>csv</w:t>
+      </w:r>
+      <w:proofErr w:type="spellEnd"/>
+      <w:r>
+        <w:rPr>
+          <w:rFonts w:cstheme="minorHAnsi"/>
+        </w:rPr>
+        <w:t xml:space="preserve"> en una lista de dataframes y retornamos la lista de lista de dataframes.</w:t>
+      </w:r>
+    </w:p>
+    <w:p>
+      <w:pPr>
+        <w:rPr>
+          <w:rFonts w:cstheme="minorHAnsi"/>
+        </w:rPr>
+      </w:pPr>
+    </w:p>
+    <w:p>
+      <w:pPr>
+        <w:rPr>
+          <w:rFonts w:cstheme="minorHAnsi"/>
+        </w:rPr>
+      </w:pPr>
+      <w:r>
+        <w:rPr>
+          <w:rFonts w:cstheme="minorHAnsi"/>
+        </w:rPr>
+        <w:drawing>
+          <wp:inline distT="0" distB="0" distL="0" distR="0" wp14:anchorId="39795199" wp14:editId="7E3C3624">
+            <wp:extent cx="4356100" cy="1346200"/>
+            <wp:effectExtent l="0" t="0" r="0" b="0"/>
+            <wp:docPr id="17" name="Imagen 17"/>
+            <wp:cNvGraphicFramePr>
+              <a:graphicFrameLocks xmlns:a="http://schemas.openxmlformats.org/drawingml/2006/main" noChangeAspect="1"/>
+            </wp:cNvGraphicFramePr>
+            <a:graphic xmlns:a="http://schemas.openxmlformats.org/drawingml/2006/main">
+              <a:graphicData uri="http://schemas.openxmlformats.org/drawingml/2006/picture">
+                <pic:pic xmlns:pic="http://schemas.openxmlformats.org/drawingml/2006/picture">
+                  <pic:nvPicPr>
+                    <pic:cNvPr id="1" name=""/>
+                    <pic:cNvPicPr/>
+                  </pic:nvPicPr>
+                  <pic:blipFill>
+                    <a:blip r:embed="rId22"/>
+                    <a:stretch>
+                      <a:fillRect/>
+                    </a:stretch>
+                  </pic:blipFill>
+                  <pic:spPr>
+                    <a:xfrm>
+                      <a:off x="0" y="0"/>
+                      <a:ext cx="4356100" cy="1346200"/>
+                    </a:xfrm>
+                    <a:prstGeom prst="rect">
+                      <a:avLst/>
+                    </a:prstGeom>
+                  </pic:spPr>
+                </pic:pic>
+              </a:graphicData>
+            </a:graphic>
+          </wp:inline>
+        </w:drawing>
+      </w:r>
+    </w:p>
+    <w:p>
+      <w:pPr>
+        <w:rPr>
+          <w:rFonts w:cstheme="minorHAnsi"/>
+        </w:rPr>
+      </w:pPr>
+    </w:p>
+    <w:p>
+      <w:pPr>
+        <w:rPr>
+          <w:rFonts w:cstheme="minorHAnsi"/>
+        </w:rPr>
+      </w:pPr>
+      <w:r>
+        <w:rPr>
+          <w:rFonts w:cstheme="minorHAnsi"/>
+        </w:rPr>
+        <w:lastRenderedPageBreak/>
+        <w:drawing>
+          <wp:inline distT="0" distB="0" distL="0" distR="0" wp14:anchorId="5AC2460D" wp14:editId="6A0648DF">
+            <wp:extent cx="3517900" cy="2019300"/>
+            <wp:effectExtent l="0" t="0" r="0" b="0"/>
+            <wp:docPr id="18" name="Imagen 18"/>
+            <wp:cNvGraphicFramePr>
+              <a:graphicFrameLocks xmlns:a="http://schemas.openxmlformats.org/drawingml/2006/main" noChangeAspect="1"/>
+            </wp:cNvGraphicFramePr>
+            <a:graphic xmlns:a="http://schemas.openxmlformats.org/drawingml/2006/main">
+              <a:graphicData uri="http://schemas.openxmlformats.org/drawingml/2006/picture">
+                <pic:pic xmlns:pic="http://schemas.openxmlformats.org/drawingml/2006/picture">
+                  <pic:nvPicPr>
+                    <pic:cNvPr id="1" name=""/>
+                    <pic:cNvPicPr/>
+                  </pic:nvPicPr>
+                  <pic:blipFill>
+                    <a:blip r:embed="rId23"/>
+                    <a:stretch>
+                      <a:fillRect/>
+                    </a:stretch>
+                  </pic:blipFill>
+                  <pic:spPr>
+                    <a:xfrm>
+                      <a:off x="0" y="0"/>
+                      <a:ext cx="3517900" cy="2019300"/>
+                    </a:xfrm>
+                    <a:prstGeom prst="rect">
+                      <a:avLst/>
+                    </a:prstGeom>
+                  </pic:spPr>
+                </pic:pic>
+              </a:graphicData>
+            </a:graphic>
+          </wp:inline>
+        </w:drawing>
+      </w:r>
+    </w:p>
+    <w:p>
+      <w:pPr>
+        <w:rPr>
+          <w:rFonts w:cstheme="minorHAnsi"/>
+        </w:rPr>
+      </w:pPr>
+    </w:p>
+    <w:p>
+      <w:pPr>
+        <w:rPr>
+          <w:rFonts w:cstheme="minorHAnsi"/>
+        </w:rPr>
+      </w:pPr>
+      <w:r>
+        <w:rPr>
+          <w:rFonts w:cstheme="minorHAnsi"/>
+        </w:rPr>
+        <w:t xml:space="preserve">Luego hacemos uso de la función de Python </w:t>
+      </w:r>
+      <w:proofErr w:type="spellStart"/>
+      <w:r>
+        <w:rPr>
+          <w:rFonts w:cstheme="minorHAnsi"/>
+        </w:rPr>
+        <w:t>concat</w:t>
+      </w:r>
+      <w:proofErr w:type="spellEnd"/>
+      <w:r>
+        <w:rPr>
+          <w:rFonts w:cstheme="minorHAnsi"/>
+        </w:rPr>
+        <w:t xml:space="preserve">() de dataframes para concatenar los elementos que contiene la lista que nos retorna la función anterior y lo convertimos en un </w:t>
+      </w:r>
+      <w:proofErr w:type="spellStart"/>
+      <w:r>
+        <w:rPr>
+          <w:rFonts w:cstheme="minorHAnsi"/>
+        </w:rPr>
+        <w:t>dataframe</w:t>
+      </w:r>
+      <w:proofErr w:type="spellEnd"/>
+      <w:r>
+        <w:rPr>
+          <w:rFonts w:cstheme="minorHAnsi"/>
+        </w:rPr>
+        <w:t xml:space="preserve"> para cada ruta de datos.</w:t>
+      </w:r>
+    </w:p>
+    <w:p>
+      <w:pPr>
+        <w:rPr>
+          <w:rFonts w:cstheme="minorHAnsi"/>
+        </w:rPr>
+      </w:pPr>
+    </w:p>
+    <w:p>
+      <w:pPr>
+        <w:rPr>
+          <w:rFonts w:cstheme="minorHAnsi"/>
+        </w:rPr>
+      </w:pPr>
+      <w:r>
+        <w:rPr>
+          <w:rFonts w:cstheme="minorHAnsi"/>
+        </w:rPr>
+        <w:drawing>
+          <wp:inline distT="0" distB="0" distL="0" distR="0" wp14:anchorId="14925235" wp14:editId="4C68703A">
+            <wp:extent cx="4064000" cy="1473200"/>
+            <wp:effectExtent l="0" t="0" r="0" b="0"/>
+            <wp:docPr id="19" name="Imagen 19"/>
+            <wp:cNvGraphicFramePr>
+              <a:graphicFrameLocks xmlns:a="http://schemas.openxmlformats.org/drawingml/2006/main" noChangeAspect="1"/>
+            </wp:cNvGraphicFramePr>
+            <a:graphic xmlns:a="http://schemas.openxmlformats.org/drawingml/2006/main">
+              <a:graphicData uri="http://schemas.openxmlformats.org/drawingml/2006/picture">
+                <pic:pic xmlns:pic="http://schemas.openxmlformats.org/drawingml/2006/picture">
+                  <pic:nvPicPr>
+                    <pic:cNvPr id="1" name=""/>
+                    <pic:cNvPicPr/>
+                  </pic:nvPicPr>
+                  <pic:blipFill>
+                    <a:blip r:embed="rId24"/>
+                    <a:stretch>
+                      <a:fillRect/>
+                    </a:stretch>
+                  </pic:blipFill>
+                  <pic:spPr>
+                    <a:xfrm>
+                      <a:off x="0" y="0"/>
+                      <a:ext cx="4064000" cy="1473200"/>
+                    </a:xfrm>
+                    <a:prstGeom prst="rect">
+                      <a:avLst/>
+                    </a:prstGeom>
+                  </pic:spPr>
+                </pic:pic>
+              </a:graphicData>
+            </a:graphic>
+          </wp:inline>
+        </w:drawing>
+      </w:r>
+    </w:p>
+    <w:p>
+      <w:pPr>
+        <w:rPr>
+          <w:rFonts w:cstheme="minorHAnsi"/>
+        </w:rPr>
+      </w:pPr>
+      <w:r>
+        <w:rPr>
+          <w:rFonts w:cstheme="minorHAnsi"/>
+        </w:rPr>
+        <w:t>Output</w:t>
+      </w:r>
+    </w:p>
+    <w:p>
+      <w:pPr>
+        <w:rPr>
+          <w:rFonts w:cstheme="minorHAnsi"/>
+        </w:rPr>
+      </w:pPr>
+      <w:r>
+        <w:rPr>
+          <w:rFonts w:cstheme="minorHAnsi"/>
+        </w:rPr>
+        <w:drawing>
+          <wp:inline distT="0" distB="0" distL="0" distR="0" wp14:anchorId="749A5088" wp14:editId="5F105D60">
+            <wp:extent cx="3810000" cy="1841500"/>
+            <wp:effectExtent l="0" t="0" r="0" b="0"/>
+            <wp:docPr id="20" name="Imagen 20"/>
+            <wp:cNvGraphicFramePr>
+              <a:graphicFrameLocks xmlns:a="http://schemas.openxmlformats.org/drawingml/2006/main" noChangeAspect="1"/>
+            </wp:cNvGraphicFramePr>
+            <a:graphic xmlns:a="http://schemas.openxmlformats.org/drawingml/2006/main">
+              <a:graphicData uri="http://schemas.openxmlformats.org/drawingml/2006/picture">
+                <pic:pic xmlns:pic="http://schemas.openxmlformats.org/drawingml/2006/picture">
+                  <pic:nvPicPr>
+                    <pic:cNvPr id="1" name=""/>
+                    <pic:cNvPicPr/>
+                  </pic:nvPicPr>
+                  <pic:blipFill>
+                    <a:blip r:embed="rId25"/>
+                    <a:stretch>
+                      <a:fillRect/>
+                    </a:stretch>
+                  </pic:blipFill>
+                  <pic:spPr>
+                    <a:xfrm>
+                      <a:off x="0" y="0"/>
+                      <a:ext cx="3810000" cy="1841500"/>
+                    </a:xfrm>
+                    <a:prstGeom prst="rect">
+                      <a:avLst/>
+                    </a:prstGeom>
+                  </pic:spPr>
+                </pic:pic>
+              </a:graphicData>
+            </a:graphic>
+          </wp:inline>
+        </w:drawing>
+      </w:r>
+    </w:p>
+    <w:p>
+      <w:pPr>
+        <w:rPr>
+          <w:rFonts w:cstheme="minorHAnsi"/>
+        </w:rPr>
+      </w:pPr>
+    </w:p>
+    <w:p>
+      <w:pPr>
+        <w:rPr>
+          <w:rFonts w:cstheme="minorHAnsi"/>
+        </w:rPr>
+      </w:pPr>
+      <w:r>
+        <w:rPr>
+          <w:rFonts w:cstheme="minorHAnsi"/>
+        </w:rPr>
+        <w:t xml:space="preserve">Luego consolidamos los dataframes de datos y </w:t>
+      </w:r>
+      <w:proofErr w:type="spellStart"/>
+      <w:r>
+        <w:rPr>
+          <w:rFonts w:cstheme="minorHAnsi"/>
+        </w:rPr>
+        <w:t>datos_complementarios</w:t>
+      </w:r>
+      <w:proofErr w:type="spellEnd"/>
+      <w:r>
+        <w:rPr>
+          <w:rFonts w:cstheme="minorHAnsi"/>
+        </w:rPr>
+        <w:t xml:space="preserve"> en un solo </w:t>
+      </w:r>
+      <w:proofErr w:type="spellStart"/>
+      <w:r>
+        <w:rPr>
+          <w:rFonts w:cstheme="minorHAnsi"/>
+        </w:rPr>
+        <w:t>dataframe</w:t>
+      </w:r>
+      <w:proofErr w:type="spellEnd"/>
+      <w:r>
+        <w:rPr>
+          <w:rFonts w:cstheme="minorHAnsi"/>
+        </w:rPr>
+        <w:t xml:space="preserve">, nuevamente con la función </w:t>
+      </w:r>
+      <w:proofErr w:type="spellStart"/>
+      <w:r>
+        <w:rPr>
+          <w:rFonts w:cstheme="minorHAnsi"/>
+        </w:rPr>
+        <w:t>concat</w:t>
+      </w:r>
+      <w:proofErr w:type="spellEnd"/>
+      <w:r>
+        <w:rPr>
+          <w:rFonts w:cstheme="minorHAnsi"/>
+        </w:rPr>
+        <w:t>()</w:t>
+      </w:r>
+    </w:p>
+    <w:p>
+      <w:pPr>
+        <w:rPr>
+          <w:rFonts w:cstheme="minorHAnsi"/>
+        </w:rPr>
+      </w:pPr>
+      <w:r>
+        <w:rPr>
+          <w:rFonts w:cstheme="minorHAnsi"/>
+        </w:rPr>
+        <w:drawing>
+          <wp:inline distT="0" distB="0" distL="0" distR="0" wp14:anchorId="689BA211" wp14:editId="35A554B2">
+            <wp:extent cx="2616200" cy="736600"/>
+            <wp:effectExtent l="0" t="0" r="0" b="0"/>
+            <wp:docPr id="21" name="Imagen 21"/>
+            <wp:cNvGraphicFramePr>
+              <a:graphicFrameLocks xmlns:a="http://schemas.openxmlformats.org/drawingml/2006/main" noChangeAspect="1"/>
+            </wp:cNvGraphicFramePr>
+            <a:graphic xmlns:a="http://schemas.openxmlformats.org/drawingml/2006/main">
+              <a:graphicData uri="http://schemas.openxmlformats.org/drawingml/2006/picture">
+                <pic:pic xmlns:pic="http://schemas.openxmlformats.org/drawingml/2006/picture">
+                  <pic:nvPicPr>
+                    <pic:cNvPr id="1" name=""/>
+                    <pic:cNvPicPr/>
+                  </pic:nvPicPr>
+                  <pic:blipFill>
+                    <a:blip r:embed="rId26"/>
+                    <a:stretch>
+                      <a:fillRect/>
+                    </a:stretch>
+                  </pic:blipFill>
+                  <pic:spPr>
+                    <a:xfrm>
+                      <a:off x="0" y="0"/>
+                      <a:ext cx="2616200" cy="736600"/>
+                    </a:xfrm>
+                    <a:prstGeom prst="rect">
+                      <a:avLst/>
+                    </a:prstGeom>
+                  </pic:spPr>
+                </pic:pic>
+              </a:graphicData>
+            </a:graphic>
+          </wp:inline>
+        </w:drawing>
+      </w:r>
+    </w:p>
+    <w:p>
+      <w:pPr>
+        <w:rPr>
+          <w:rFonts w:cstheme="minorHAnsi"/>
+        </w:rPr>
+      </w:pPr>
+    </w:p>
+    <w:p>
+      <w:pPr>
+        <w:rPr>
+          <w:rFonts w:cstheme="minorHAnsi"/>
+        </w:rPr>
+      </w:pPr>
+      <w:r>
+        <w:rPr>
+          <w:rFonts w:cstheme="minorHAnsi"/>
+        </w:rPr>
+        <w:t>Output</w:t>
+      </w:r>
+    </w:p>
+    <w:p>
+      <w:pPr>
+        <w:rPr>
+          <w:rFonts w:cstheme="minorHAnsi"/>
+        </w:rPr>
+      </w:pPr>
+      <w:r>
+        <w:rPr>
+          <w:rFonts w:cstheme="minorHAnsi"/>
+        </w:rPr>
+        <w:lastRenderedPageBreak/>
+        <w:drawing>
+          <wp:inline distT="0" distB="0" distL="0" distR="0" wp14:anchorId="7EE5A3FB" wp14:editId="4AD0DB34">
+            <wp:extent cx="4076700" cy="1841500"/>
+            <wp:effectExtent l="0" t="0" r="0" b="0"/>
+            <wp:docPr id="22" name="Imagen 22"/>
+            <wp:cNvGraphicFramePr>
+              <a:graphicFrameLocks xmlns:a="http://schemas.openxmlformats.org/drawingml/2006/main" noChangeAspect="1"/>
+            </wp:cNvGraphicFramePr>
+            <a:graphic xmlns:a="http://schemas.openxmlformats.org/drawingml/2006/main">
+              <a:graphicData uri="http://schemas.openxmlformats.org/drawingml/2006/picture">
+                <pic:pic xmlns:pic="http://schemas.openxmlformats.org/drawingml/2006/picture">
+                  <pic:nvPicPr>
+                    <pic:cNvPr id="1" name=""/>
+                    <pic:cNvPicPr/>
+                  </pic:nvPicPr>
+                  <pic:blipFill>
+                    <a:blip r:embed="rId27"/>
+                    <a:stretch>
+                      <a:fillRect/>
+                    </a:stretch>
+                  </pic:blipFill>
+                  <pic:spPr>
+                    <a:xfrm>
+                      <a:off x="0" y="0"/>
+                      <a:ext cx="4076700" cy="1841500"/>
+                    </a:xfrm>
+                    <a:prstGeom prst="rect">
+                      <a:avLst/>
+                    </a:prstGeom>
+                  </pic:spPr>
+                </pic:pic>
+              </a:graphicData>
+            </a:graphic>
+          </wp:inline>
+        </w:drawing>
+      </w:r>
+    </w:p>
+    <w:p>
+      <w:pPr>
+        <w:rPr>
+          <w:rFonts w:cstheme="minorHAnsi"/>
+        </w:rPr>
+      </w:pPr>
+    </w:p>
+    <w:p>
+      <w:pPr>
+        <w:rPr>
+          <w:rFonts w:cstheme="minorHAnsi"/>
+        </w:rPr>
+      </w:pPr>
+      <w:r>
+        <w:rPr>
+          <w:rFonts w:cstheme="minorHAnsi"/>
+        </w:rPr>
+        <w:t xml:space="preserve">Posteriormente procedemos a eliminar los registros duplicados del </w:t>
+      </w:r>
+      <w:proofErr w:type="spellStart"/>
+      <w:r>
+        <w:rPr>
+          <w:rFonts w:cstheme="minorHAnsi"/>
+        </w:rPr>
+        <w:t>dataframe</w:t>
+      </w:r>
+      <w:proofErr w:type="spellEnd"/>
+      <w:r>
+        <w:rPr>
+          <w:rFonts w:cstheme="minorHAnsi"/>
+        </w:rPr>
+        <w:t xml:space="preserve"> consolidado mediante la función de </w:t>
+      </w:r>
+      <w:proofErr w:type="spellStart"/>
+      <w:r>
+        <w:rPr>
+          <w:rFonts w:cstheme="minorHAnsi"/>
+        </w:rPr>
+        <w:t>drop_duplicates</w:t>
+      </w:r>
+      <w:proofErr w:type="spellEnd"/>
+      <w:r>
+        <w:rPr>
+          <w:rFonts w:cstheme="minorHAnsi"/>
+        </w:rPr>
+        <w:t>()</w:t>
+      </w:r>
+    </w:p>
+    <w:p>
+      <w:pPr>
+        <w:rPr>
+          <w:rFonts w:cstheme="minorHAnsi"/>
+        </w:rPr>
+      </w:pPr>
+    </w:p>
+    <w:p>
+      <w:pPr>
+        <w:rPr>
+          <w:rFonts w:cstheme="minorHAnsi"/>
+        </w:rPr>
+      </w:pPr>
+      <w:r>
+        <w:rPr>
+          <w:rFonts w:cstheme="minorHAnsi"/>
+        </w:rPr>
+        <w:drawing>
+          <wp:inline distT="0" distB="0" distL="0" distR="0" wp14:anchorId="746273B6" wp14:editId="7FFDF963">
+            <wp:extent cx="2946400" cy="952500"/>
+            <wp:effectExtent l="0" t="0" r="0" b="0"/>
+            <wp:docPr id="23" name="Imagen 23"/>
+            <wp:cNvGraphicFramePr>
+              <a:graphicFrameLocks xmlns:a="http://schemas.openxmlformats.org/drawingml/2006/main" noChangeAspect="1"/>
+            </wp:cNvGraphicFramePr>
+            <a:graphic xmlns:a="http://schemas.openxmlformats.org/drawingml/2006/main">
+              <a:graphicData uri="http://schemas.openxmlformats.org/drawingml/2006/picture">
+                <pic:pic xmlns:pic="http://schemas.openxmlformats.org/drawingml/2006/picture">
+                  <pic:nvPicPr>
+                    <pic:cNvPr id="1" name=""/>
+                    <pic:cNvPicPr/>
+                  </pic:nvPicPr>
+                  <pic:blipFill>
+                    <a:blip r:embed="rId28"/>
+                    <a:stretch>
+                      <a:fillRect/>
+                    </a:stretch>
+                  </pic:blipFill>
+                  <pic:spPr>
+                    <a:xfrm>
+                      <a:off x="0" y="0"/>
+                      <a:ext cx="2946400" cy="952500"/>
+                    </a:xfrm>
+                    <a:prstGeom prst="rect">
+                      <a:avLst/>
+                    </a:prstGeom>
+                  </pic:spPr>
+                </pic:pic>
+              </a:graphicData>
+            </a:graphic>
+          </wp:inline>
+        </w:drawing>
+      </w:r>
+    </w:p>
+    <w:p>
+      <w:pPr>
+        <w:rPr>
+          <w:rFonts w:cstheme="minorHAnsi"/>
+        </w:rPr>
+      </w:pPr>
+    </w:p>
+    <w:p>
+      <w:pPr>
+        <w:rPr>
+          <w:rFonts w:cstheme="minorHAnsi"/>
+        </w:rPr>
+      </w:pPr>
+      <w:r>
+        <w:rPr>
+          <w:rFonts w:cstheme="minorHAnsi"/>
+        </w:rPr>
+        <w:t>Output</w:t>
+      </w:r>
+    </w:p>
+    <w:p>
+      <w:pPr>
+        <w:rPr>
+          <w:rFonts w:cstheme="minorHAnsi"/>
+        </w:rPr>
+      </w:pPr>
+      <w:r>
+        <w:rPr>
+          <w:rFonts w:cstheme="minorHAnsi"/>
+        </w:rPr>
+        <w:drawing>
+          <wp:inline distT="0" distB="0" distL="0" distR="0" wp14:anchorId="6C214CA9" wp14:editId="5486E841">
+            <wp:extent cx="2260600" cy="1955800"/>
+            <wp:effectExtent l="0" t="0" r="0" b="0"/>
+            <wp:docPr id="24" name="Imagen 24"/>
+            <wp:cNvGraphicFramePr>
+              <a:graphicFrameLocks xmlns:a="http://schemas.openxmlformats.org/drawingml/2006/main" noChangeAspect="1"/>
+            </wp:cNvGraphicFramePr>
+            <a:graphic xmlns:a="http://schemas.openxmlformats.org/drawingml/2006/main">
+              <a:graphicData uri="http://schemas.openxmlformats.org/drawingml/2006/picture">
+                <pic:pic xmlns:pic="http://schemas.openxmlformats.org/drawingml/2006/picture">
+                  <pic:nvPicPr>
+                    <pic:cNvPr id="1" name=""/>
+                    <pic:cNvPicPr/>
+                  </pic:nvPicPr>
+                  <pic:blipFill>
+                    <a:blip r:embed="rId29"/>
+                    <a:stretch>
+                      <a:fillRect/>
+                    </a:stretch>
+                  </pic:blipFill>
+                  <pic:spPr>
+                    <a:xfrm>
+                      <a:off x="0" y="0"/>
+                      <a:ext cx="2260600" cy="1955800"/>
+                    </a:xfrm>
+                    <a:prstGeom prst="rect">
+                      <a:avLst/>
+                    </a:prstGeom>
+                  </pic:spPr>
+                </pic:pic>
+              </a:graphicData>
+            </a:graphic>
+          </wp:inline>
+        </w:drawing>
+      </w:r>
+    </w:p>
+    <w:p>
+      <w:pPr>
+        <w:rPr>
+          <w:rFonts w:cstheme="minorHAnsi"/>
+        </w:rPr>
+      </w:pPr>
+    </w:p>
+    <w:p>
+      <w:pPr>
+        <w:rPr>
+          <w:rFonts w:cstheme="minorHAnsi"/>
+        </w:rPr>
+      </w:pPr>
+    </w:p>
+    <w:p>
+      <w:pPr>
+        <w:rPr>
+          <w:rFonts w:cstheme="minorHAnsi"/>
+        </w:rPr>
+      </w:pPr>
+      <w:r>
+        <w:rPr>
+          <w:rFonts w:cstheme="minorHAnsi"/>
+        </w:rPr>
+        <w:t>Luego procedemos a concatenar los campos tipo y numero de documento mediante las siguientes sentencias de código</w:t>
+      </w:r>
+    </w:p>
+    <w:p>
+      <w:pPr>
+        <w:rPr>
+          <w:rFonts w:cstheme="minorHAnsi"/>
+        </w:rPr>
+      </w:pPr>
+      <w:r>
+        <w:rPr>
+          <w:rFonts w:cstheme="minorHAnsi"/>
+        </w:rPr>
+        <w:drawing>
+          <wp:inline distT="0" distB="0" distL="0" distR="0" wp14:anchorId="5FF5FBDB" wp14:editId="777E719E">
+            <wp:extent cx="5612130" cy="486410"/>
+            <wp:effectExtent l="0" t="0" r="1270" b="0"/>
+            <wp:docPr id="25" name="Imagen 25"/>
+            <wp:cNvGraphicFramePr>
+              <a:graphicFrameLocks xmlns:a="http://schemas.openxmlformats.org/drawingml/2006/main" noChangeAspect="1"/>
+            </wp:cNvGraphicFramePr>
+            <a:graphic xmlns:a="http://schemas.openxmlformats.org/drawingml/2006/main">
+              <a:graphicData uri="http://schemas.openxmlformats.org/drawingml/2006/picture">
+                <pic:pic xmlns:pic="http://schemas.openxmlformats.org/drawingml/2006/picture">
+                  <pic:nvPicPr>
+                    <pic:cNvPr id="1" name=""/>
+                    <pic:cNvPicPr/>
+                  </pic:nvPicPr>
+                  <pic:blipFill>
+                    <a:blip r:embed="rId30"/>
+                    <a:stretch>
+                      <a:fillRect/>
+                    </a:stretch>
+                  </pic:blipFill>
+                  <pic:spPr>
+                    <a:xfrm>
+                      <a:off x="0" y="0"/>
+                      <a:ext cx="5612130" cy="486410"/>
+                    </a:xfrm>
+                    <a:prstGeom prst="rect">
+                      <a:avLst/>
+                    </a:prstGeom>
+                  </pic:spPr>
+                </pic:pic>
+              </a:graphicData>
+            </a:graphic>
+          </wp:inline>
+        </w:drawing>
+      </w:r>
+    </w:p>
+    <w:p>
+      <w:pPr>
+        <w:rPr>
+          <w:rFonts w:cstheme="minorHAnsi"/>
+        </w:rPr>
+      </w:pPr>
+      <w:r>
+        <w:rPr>
+          <w:rFonts w:cstheme="minorHAnsi"/>
+        </w:rPr>
+        <w:t>Y obtenemos la siguiente salida</w:t>
+      </w:r>
+    </w:p>
+    <w:p>
+      <w:pPr>
+        <w:rPr>
+          <w:rFonts w:cstheme="minorHAnsi"/>
+        </w:rPr>
+      </w:pPr>
+      <w:r>
+        <w:rPr>
+          <w:rFonts w:cstheme="minorHAnsi"/>
+        </w:rPr>
+        <w:lastRenderedPageBreak/>
+        <w:drawing>
+          <wp:inline distT="0" distB="0" distL="0" distR="0" wp14:anchorId="63AA291F" wp14:editId="11F87CFB">
+            <wp:extent cx="3924300" cy="1714500"/>
+            <wp:effectExtent l="0" t="0" r="0" b="0"/>
+            <wp:docPr id="26" name="Imagen 26"/>
+            <wp:cNvGraphicFramePr>
+              <a:graphicFrameLocks xmlns:a="http://schemas.openxmlformats.org/drawingml/2006/main" noChangeAspect="1"/>
+            </wp:cNvGraphicFramePr>
+            <a:graphic xmlns:a="http://schemas.openxmlformats.org/drawingml/2006/main">
+              <a:graphicData uri="http://schemas.openxmlformats.org/drawingml/2006/picture">
+                <pic:pic xmlns:pic="http://schemas.openxmlformats.org/drawingml/2006/picture">
+                  <pic:nvPicPr>
+                    <pic:cNvPr id="1" name=""/>
+                    <pic:cNvPicPr/>
+                  </pic:nvPicPr>
+                  <pic:blipFill>
+                    <a:blip r:embed="rId31"/>
+                    <a:stretch>
+                      <a:fillRect/>
+                    </a:stretch>
+                  </pic:blipFill>
+                  <pic:spPr>
+                    <a:xfrm>
+                      <a:off x="0" y="0"/>
+                      <a:ext cx="3924300" cy="1714500"/>
+                    </a:xfrm>
+                    <a:prstGeom prst="rect">
+                      <a:avLst/>
+                    </a:prstGeom>
+                  </pic:spPr>
+                </pic:pic>
+              </a:graphicData>
+            </a:graphic>
+          </wp:inline>
+        </w:drawing>
+      </w:r>
+    </w:p>
+    <w:p>
+      <w:pPr>
+        <w:rPr>
+          <w:rFonts w:cstheme="minorHAnsi"/>
+        </w:rPr>
+      </w:pPr>
+    </w:p>
+    <w:p>
+      <w:pPr>
+        <w:rPr>
+          <w:rFonts w:cstheme="minorHAnsi"/>
+        </w:rPr>
+      </w:pPr>
+    </w:p>
+    <w:p>
+      <w:pPr>
+        <w:rPr>
+          <w:rFonts w:cstheme="minorHAnsi"/>
+        </w:rPr>
+      </w:pPr>
+      <w:r>
+        <w:rPr>
+          <w:rFonts w:cstheme="minorHAnsi"/>
+        </w:rPr>
+        <w:t xml:space="preserve">Posterior a la concatenación de columnas realizamos el proceso de encriptar la columna </w:t>
+      </w:r>
+      <w:proofErr w:type="spellStart"/>
+      <w:r>
+        <w:rPr>
+          <w:rFonts w:cstheme="minorHAnsi"/>
+        </w:rPr>
+        <w:t>genreda</w:t>
+      </w:r>
+      <w:proofErr w:type="spellEnd"/>
+      <w:r>
+        <w:rPr>
+          <w:rFonts w:cstheme="minorHAnsi"/>
+        </w:rPr>
+        <w:t xml:space="preserve"> de la concatenación de tipo y numero de documento, esto mediante las siguientes </w:t>
+      </w:r>
+      <w:proofErr w:type="spellStart"/>
+      <w:r>
+        <w:rPr>
+          <w:rFonts w:cstheme="minorHAnsi"/>
+        </w:rPr>
+        <w:t>sentecias</w:t>
+      </w:r>
+      <w:proofErr w:type="spellEnd"/>
+      <w:r>
+        <w:rPr>
+          <w:rFonts w:cstheme="minorHAnsi"/>
+        </w:rPr>
+        <w:t xml:space="preserve">. </w:t>
+      </w:r>
+    </w:p>
+    <w:p>
+      <w:pPr>
+        <w:rPr>
+          <w:rFonts w:cstheme="minorHAnsi"/>
+        </w:rPr>
+      </w:pPr>
+      <w:r>
+        <w:rPr>
+          <w:rFonts w:cstheme="minorHAnsi"/>
+        </w:rPr>
+        <w:drawing>
+          <wp:inline distT="0" distB="0" distL="0" distR="0" wp14:anchorId="2442E22A" wp14:editId="1B4504AD">
+            <wp:extent cx="5612130" cy="645795"/>
+            <wp:effectExtent l="0" t="0" r="1270" b="1905"/>
+            <wp:docPr id="27" name="Imagen 27"/>
+            <wp:cNvGraphicFramePr>
+              <a:graphicFrameLocks xmlns:a="http://schemas.openxmlformats.org/drawingml/2006/main" noChangeAspect="1"/>
+            </wp:cNvGraphicFramePr>
+            <a:graphic xmlns:a="http://schemas.openxmlformats.org/drawingml/2006/main">
+              <a:graphicData uri="http://schemas.openxmlformats.org/drawingml/2006/picture">
+                <pic:pic xmlns:pic="http://schemas.openxmlformats.org/drawingml/2006/picture">
+                  <pic:nvPicPr>
+                    <pic:cNvPr id="1" name=""/>
+                    <pic:cNvPicPr/>
+                  </pic:nvPicPr>
+                  <pic:blipFill>
+                    <a:blip r:embed="rId32"/>
+                    <a:stretch>
+                      <a:fillRect/>
+                    </a:stretch>
+                  </pic:blipFill>
+                  <pic:spPr>
+                    <a:xfrm>
+                      <a:off x="0" y="0"/>
+                      <a:ext cx="5612130" cy="645795"/>
+                    </a:xfrm>
+                    <a:prstGeom prst="rect">
+                      <a:avLst/>
+                    </a:prstGeom>
+                  </pic:spPr>
+                </pic:pic>
+              </a:graphicData>
+            </a:graphic>
+          </wp:inline>
+        </w:drawing>
+      </w:r>
+    </w:p>
+    <w:p>
+      <w:pPr>
+        <w:rPr>
+          <w:rFonts w:cstheme="minorHAnsi"/>
+        </w:rPr>
+      </w:pPr>
+    </w:p>
+    <w:p>
+      <w:pPr>
+        <w:rPr>
+          <w:rFonts w:cstheme="minorHAnsi"/>
+        </w:rPr>
+      </w:pPr>
+      <w:r>
+        <w:rPr>
+          <w:rFonts w:cstheme="minorHAnsi"/>
+        </w:rPr>
+        <w:t xml:space="preserve">Ahora separamos los dos set de datos requeridos, el de Clientes y el de Transacciones con las </w:t>
+      </w:r>
+      <w:proofErr w:type="spellStart"/>
+      <w:r>
+        <w:rPr>
+          <w:rFonts w:cstheme="minorHAnsi"/>
+        </w:rPr>
+        <w:t>especificaciónes</w:t>
+      </w:r>
+      <w:proofErr w:type="spellEnd"/>
+      <w:r>
+        <w:rPr>
+          <w:rFonts w:cstheme="minorHAnsi"/>
+        </w:rPr>
+        <w:t xml:space="preserve"> de campos indicados en el documento de la prueba técnica.</w:t>
+      </w:r>
+    </w:p>
+    <w:p>
+      <w:pPr>
+        <w:rPr>
+          <w:rFonts w:cstheme="minorHAnsi"/>
+        </w:rPr>
+      </w:pPr>
+    </w:p>
+    <w:p>
+      <w:pPr>
+        <w:rPr>
+          <w:rFonts w:cstheme="minorHAnsi"/>
+        </w:rPr>
+      </w:pPr>
+      <w:r>
+        <w:rPr>
+          <w:rFonts w:cstheme="minorHAnsi"/>
+        </w:rPr>
+        <w:drawing>
+          <wp:inline distT="0" distB="0" distL="0" distR="0" wp14:anchorId="22E137D6" wp14:editId="185FAD61">
+            <wp:extent cx="5612130" cy="1137285"/>
+            <wp:effectExtent l="0" t="0" r="1270" b="5715"/>
+            <wp:docPr id="28" name="Imagen 28"/>
+            <wp:cNvGraphicFramePr>
+              <a:graphicFrameLocks xmlns:a="http://schemas.openxmlformats.org/drawingml/2006/main" noChangeAspect="1"/>
+            </wp:cNvGraphicFramePr>
+            <a:graphic xmlns:a="http://schemas.openxmlformats.org/drawingml/2006/main">
+              <a:graphicData uri="http://schemas.openxmlformats.org/drawingml/2006/picture">
+                <pic:pic xmlns:pic="http://schemas.openxmlformats.org/drawingml/2006/picture">
+                  <pic:nvPicPr>
+                    <pic:cNvPr id="1" name=""/>
+                    <pic:cNvPicPr/>
+                  </pic:nvPicPr>
+                  <pic:blipFill>
+                    <a:blip r:embed="rId33"/>
+                    <a:stretch>
+                      <a:fillRect/>
+                    </a:stretch>
+                  </pic:blipFill>
+                  <pic:spPr>
+                    <a:xfrm>
+                      <a:off x="0" y="0"/>
+                      <a:ext cx="5612130" cy="1137285"/>
+                    </a:xfrm>
+                    <a:prstGeom prst="rect">
+                      <a:avLst/>
+                    </a:prstGeom>
+                  </pic:spPr>
+                </pic:pic>
+              </a:graphicData>
+            </a:graphic>
+          </wp:inline>
+        </w:drawing>
+      </w:r>
+    </w:p>
+    <w:p>
+      <w:pPr>
+        <w:rPr>
+          <w:rFonts w:cstheme="minorHAnsi"/>
+        </w:rPr>
+      </w:pPr>
+    </w:p>
+    <w:p>
+      <w:pPr>
+        <w:rPr>
+          <w:rFonts w:cstheme="minorHAnsi"/>
+        </w:rPr>
+      </w:pPr>
+      <w:r>
+        <w:rPr>
+          <w:rFonts w:cstheme="minorHAnsi"/>
+        </w:rPr>
+        <w:t>Dataframe transacciones</w:t>
+      </w:r>
+    </w:p>
+    <w:p>
+      <w:pPr>
+        <w:rPr>
+          <w:rFonts w:cstheme="minorHAnsi"/>
+        </w:rPr>
+      </w:pPr>
+      <w:r>
+        <w:rPr>
+          <w:rFonts w:cstheme="minorHAnsi"/>
+        </w:rPr>
+        <w:drawing>
+          <wp:inline distT="0" distB="0" distL="0" distR="0" wp14:anchorId="040957E1" wp14:editId="757D07B6">
+            <wp:extent cx="3797300" cy="1803400"/>
+            <wp:effectExtent l="0" t="0" r="0" b="0"/>
+            <wp:docPr id="29" name="Imagen 29"/>
+            <wp:cNvGraphicFramePr>
+              <a:graphicFrameLocks xmlns:a="http://schemas.openxmlformats.org/drawingml/2006/main" noChangeAspect="1"/>
+            </wp:cNvGraphicFramePr>
+            <a:graphic xmlns:a="http://schemas.openxmlformats.org/drawingml/2006/main">
+              <a:graphicData uri="http://schemas.openxmlformats.org/drawingml/2006/picture">
+                <pic:pic xmlns:pic="http://schemas.openxmlformats.org/drawingml/2006/picture">
+                  <pic:nvPicPr>
+                    <pic:cNvPr id="1" name=""/>
+                    <pic:cNvPicPr/>
+                  </pic:nvPicPr>
+                  <pic:blipFill>
+                    <a:blip r:embed="rId34"/>
+                    <a:stretch>
+                      <a:fillRect/>
+                    </a:stretch>
+                  </pic:blipFill>
+                  <pic:spPr>
+                    <a:xfrm>
+                      <a:off x="0" y="0"/>
+                      <a:ext cx="3797300" cy="1803400"/>
+                    </a:xfrm>
+                    <a:prstGeom prst="rect">
+                      <a:avLst/>
+                    </a:prstGeom>
+                  </pic:spPr>
+                </pic:pic>
+              </a:graphicData>
+            </a:graphic>
+          </wp:inline>
+        </w:drawing>
+      </w:r>
+    </w:p>
+    <w:p>
+      <w:pPr>
+        <w:rPr>
+          <w:rFonts w:cstheme="minorHAnsi"/>
+        </w:rPr>
+      </w:pPr>
+    </w:p>
+    <w:p>
+      <w:pPr>
+        <w:rPr>
+          <w:rFonts w:cstheme="minorHAnsi"/>
+        </w:rPr>
+      </w:pPr>
+      <w:r>
+        <w:rPr>
+          <w:rFonts w:cstheme="minorHAnsi"/>
+        </w:rPr>
+        <w:t>Dataframe de Clientes</w:t>
+      </w:r>
+    </w:p>
+    <w:p>
+      <w:pPr>
+        <w:rPr>
+          <w:rFonts w:cstheme="minorHAnsi"/>
+        </w:rPr>
+      </w:pPr>
+      <w:r>
+        <w:rPr>
+          <w:rFonts w:cstheme="minorHAnsi"/>
+        </w:rPr>
+        <w:t>Nota: No se visualizan bien todas las columnas</w:t>
+      </w:r>
+    </w:p>
+    <w:p>
+      <w:pPr>
+        <w:rPr>
+          <w:rFonts w:cstheme="minorHAnsi"/>
+        </w:rPr>
+      </w:pPr>
+      <w:r>
+        <w:rPr>
+          <w:rFonts w:cstheme="minorHAnsi"/>
+        </w:rPr>
+        <w:lastRenderedPageBreak/>
+        <w:drawing>
+          <wp:inline distT="0" distB="0" distL="0" distR="0" wp14:anchorId="572F6F60" wp14:editId="51D0A179">
+            <wp:extent cx="3606800" cy="1828800"/>
+            <wp:effectExtent l="0" t="0" r="0" b="0"/>
+            <wp:docPr id="30" name="Imagen 30"/>
+            <wp:cNvGraphicFramePr>
+              <a:graphicFrameLocks xmlns:a="http://schemas.openxmlformats.org/drawingml/2006/main" noChangeAspect="1"/>
+            </wp:cNvGraphicFramePr>
+            <a:graphic xmlns:a="http://schemas.openxmlformats.org/drawingml/2006/main">
+              <a:graphicData uri="http://schemas.openxmlformats.org/drawingml/2006/picture">
+                <pic:pic xmlns:pic="http://schemas.openxmlformats.org/drawingml/2006/picture">
+                  <pic:nvPicPr>
+                    <pic:cNvPr id="1" name=""/>
+                    <pic:cNvPicPr/>
+                  </pic:nvPicPr>
+                  <pic:blipFill>
+                    <a:blip r:embed="rId35"/>
+                    <a:stretch>
+                      <a:fillRect/>
+                    </a:stretch>
+                  </pic:blipFill>
+                  <pic:spPr>
+                    <a:xfrm>
+                      <a:off x="0" y="0"/>
+                      <a:ext cx="3606800" cy="1828800"/>
+                    </a:xfrm>
+                    <a:prstGeom prst="rect">
+                      <a:avLst/>
+                    </a:prstGeom>
+                  </pic:spPr>
+                </pic:pic>
+              </a:graphicData>
+            </a:graphic>
+          </wp:inline>
+        </w:drawing>
+      </w:r>
+    </w:p>
+    <w:p>
+      <w:pPr>
+        <w:rPr>
+          <w:rFonts w:cstheme="minorHAnsi"/>
+        </w:rPr>
+      </w:pPr>
+    </w:p>
+    <w:p>
+      <w:pPr>
+        <w:rPr>
+          <w:rFonts w:cstheme="minorHAnsi"/>
+        </w:rPr>
+      </w:pPr>
+    </w:p>
+    <w:p>
+      <w:pPr>
+        <w:rPr>
+          <w:rFonts w:cstheme="minorHAnsi"/>
+        </w:rPr>
+      </w:pPr>
+      <w:r>
+        <w:rPr>
+          <w:rFonts w:cstheme="minorHAnsi"/>
+        </w:rPr>
+        <w:drawing>
+          <wp:inline distT="0" distB="0" distL="0" distR="0" wp14:anchorId="704618C7" wp14:editId="4C3172F8">
+            <wp:extent cx="2032000" cy="1511300"/>
+            <wp:effectExtent l="0" t="0" r="0" b="0"/>
+            <wp:docPr id="31" name="Imagen 31"/>
+            <wp:cNvGraphicFramePr>
+              <a:graphicFrameLocks xmlns:a="http://schemas.openxmlformats.org/drawingml/2006/main" noChangeAspect="1"/>
+            </wp:cNvGraphicFramePr>
+            <a:graphic xmlns:a="http://schemas.openxmlformats.org/drawingml/2006/main">
+              <a:graphicData uri="http://schemas.openxmlformats.org/drawingml/2006/picture">
+                <pic:pic xmlns:pic="http://schemas.openxmlformats.org/drawingml/2006/picture">
+                  <pic:nvPicPr>
+                    <pic:cNvPr id="1" name=""/>
+                    <pic:cNvPicPr/>
+                  </pic:nvPicPr>
+                  <pic:blipFill>
+                    <a:blip r:embed="rId36"/>
+                    <a:stretch>
+                      <a:fillRect/>
+                    </a:stretch>
+                  </pic:blipFill>
+                  <pic:spPr>
+                    <a:xfrm>
+                      <a:off x="0" y="0"/>
+                      <a:ext cx="2032000" cy="1511300"/>
+                    </a:xfrm>
+                    <a:prstGeom prst="rect">
+                      <a:avLst/>
+                    </a:prstGeom>
+                  </pic:spPr>
+                </pic:pic>
+              </a:graphicData>
+            </a:graphic>
+          </wp:inline>
+        </w:drawing>
+      </w:r>
+    </w:p>
+    <w:p>
+      <w:pPr>
+        <w:rPr>
+          <w:rFonts w:cstheme="minorHAnsi"/>
+        </w:rPr>
+      </w:pPr>
+    </w:p>
+    <w:p>
+      <w:pPr>
+        <w:rPr>
+          <w:rFonts w:cstheme="minorHAnsi"/>
+        </w:rPr>
+      </w:pPr>
+    </w:p>
+    <w:p>
+      <w:pPr>
+        <w:rPr>
+          <w:rFonts w:cstheme="minorHAnsi"/>
+        </w:rPr>
+      </w:pPr>
+      <w:r>
+        <w:rPr>
+          <w:rFonts w:cstheme="minorHAnsi"/>
+        </w:rPr>
+        <w:t xml:space="preserve">Por ultimo mostramos el Top 10 de los clientes con </w:t>
+      </w:r>
+      <w:proofErr w:type="spellStart"/>
+      <w:r>
+        <w:rPr>
+          <w:rFonts w:cstheme="minorHAnsi"/>
+        </w:rPr>
+        <w:t>mas</w:t>
+      </w:r>
+      <w:proofErr w:type="spellEnd"/>
+      <w:r>
+        <w:rPr>
+          <w:rFonts w:cstheme="minorHAnsi"/>
+        </w:rPr>
+        <w:t xml:space="preserve"> transacciones realizadas</w:t>
+      </w:r>
+    </w:p>
+    <w:p>
+      <w:pPr>
+        <w:rPr>
+          <w:rFonts w:cstheme="minorHAnsi"/>
+        </w:rPr>
+      </w:pPr>
+    </w:p>
+    <w:p>
+      <w:pPr>
+        <w:rPr>
+          <w:rFonts w:cstheme="minorHAnsi"/>
+        </w:rPr>
+      </w:pPr>
+      <w:r>
+        <w:rPr>
+          <w:rFonts w:cstheme="minorHAnsi"/>
+        </w:rPr>
+        <w:drawing>
+          <wp:inline distT="0" distB="0" distL="0" distR="0" wp14:anchorId="2D25FB55" wp14:editId="2527A5BA">
+            <wp:extent cx="4013200" cy="965200"/>
+            <wp:effectExtent l="0" t="0" r="0" b="0"/>
+            <wp:docPr id="33" name="Imagen 33"/>
+            <wp:cNvGraphicFramePr>
+              <a:graphicFrameLocks xmlns:a="http://schemas.openxmlformats.org/drawingml/2006/main" noChangeAspect="1"/>
+            </wp:cNvGraphicFramePr>
+            <a:graphic xmlns:a="http://schemas.openxmlformats.org/drawingml/2006/main">
+              <a:graphicData uri="http://schemas.openxmlformats.org/drawingml/2006/picture">
+                <pic:pic xmlns:pic="http://schemas.openxmlformats.org/drawingml/2006/picture">
+                  <pic:nvPicPr>
+                    <pic:cNvPr id="1" name=""/>
+                    <pic:cNvPicPr/>
+                  </pic:nvPicPr>
+                  <pic:blipFill>
+                    <a:blip r:embed="rId37"/>
+                    <a:stretch>
+                      <a:fillRect/>
+                    </a:stretch>
+                  </pic:blipFill>
+                  <pic:spPr>
+                    <a:xfrm>
+                      <a:off x="0" y="0"/>
+                      <a:ext cx="4013200" cy="965200"/>
+                    </a:xfrm>
+                    <a:prstGeom prst="rect">
+                      <a:avLst/>
+                    </a:prstGeom>
+                  </pic:spPr>
+                </pic:pic>
+              </a:graphicData>
+            </a:graphic>
+          </wp:inline>
+        </w:drawing>
+      </w:r>
+    </w:p>
+    <w:p>
+      <w:pPr>
+        <w:rPr>
+          <w:rFonts w:cstheme="minorHAnsi"/>
+        </w:rPr>
+      </w:pPr>
+    </w:p>
+    <w:p>
+      <w:pPr>
+        <w:rPr>
+          <w:rFonts w:cstheme="minorHAnsi"/>
+        </w:rPr>
+      </w:pPr>
+      <w:r>
+        <w:rPr>
+          <w:rFonts w:cstheme="minorHAnsi"/>
+        </w:rPr>
+        <w:t>Salida por consola</w:t>
+      </w:r>
+    </w:p>
+    <w:p>
+      <w:pPr>
+        <w:rPr>
+          <w:rFonts w:cstheme="minorHAnsi"/>
+        </w:rPr>
+      </w:pPr>
+    </w:p>
+    <w:p>
+      <w:pPr>
+        <w:rPr>
+          <w:rFonts w:cstheme="minorHAnsi"/>
+        </w:rPr>
+      </w:pPr>
+      <w:r>
+        <w:rPr>
+          <w:rFonts w:cstheme="minorHAnsi"/>
+        </w:rPr>
+        <w:drawing>
+          <wp:inline distT="0" distB="0" distL="0" distR="0" wp14:anchorId="04655D06" wp14:editId="3FAE6ECB">
+            <wp:extent cx="4229100" cy="1790700"/>
+            <wp:effectExtent l="0" t="0" r="0" b="0"/>
+            <wp:docPr id="32" name="Imagen 32"/>
+            <wp:cNvGraphicFramePr>
+              <a:graphicFrameLocks xmlns:a="http://schemas.openxmlformats.org/drawingml/2006/main" noChangeAspect="1"/>
+            </wp:cNvGraphicFramePr>
+            <a:graphic xmlns:a="http://schemas.openxmlformats.org/drawingml/2006/main">
+              <a:graphicData uri="http://schemas.openxmlformats.org/drawingml/2006/picture">
+                <pic:pic xmlns:pic="http://schemas.openxmlformats.org/drawingml/2006/picture">
+                  <pic:nvPicPr>
+                    <pic:cNvPr id="1" name=""/>
+                    <pic:cNvPicPr/>
+                  </pic:nvPicPr>
+                  <pic:blipFill>
+                    <a:blip r:embed="rId38"/>
+                    <a:stretch>
+                      <a:fillRect/>
+                    </a:stretch>
+                  </pic:blipFill>
+                  <pic:spPr>
+                    <a:xfrm>
+                      <a:off x="0" y="0"/>
+                      <a:ext cx="4229100" cy="1790700"/>
+                    </a:xfrm>
+                    <a:prstGeom prst="rect">
+                      <a:avLst/>
+                    </a:prstGeom>
+                  </pic:spPr>
+                </pic:pic>
+              </a:graphicData>
+            </a:graphic>
+          </wp:inline>
+        </w:drawing>
+      </w:r>
+    </w:p>
+    <w:p>
+      <w:pPr>
+        <w:rPr>
+          <w:rFonts w:cstheme="minorHAnsi"/>
+        </w:rPr>
+      </w:pPr>
+    </w:p>
+    <w:p>
+      <w:pPr>
+        <w:rPr>
+          <w:rFonts w:cstheme="minorHAnsi"/>
+        </w:rPr>
+      </w:pPr>
+    </w:p>
+    <w:p>
+      <w:pPr>
+        <w:rPr>
+          <w:rFonts w:cstheme="minorHAnsi"/>
+        </w:rPr>
+      </w:pPr>
+    </w:p>
+    <w:p>
+      <w:pPr>
+        <w:rPr>
+          <w:rFonts w:cstheme="minorHAnsi"/>
+        </w:rPr>
+      </w:pPr>
+    </w:p>
+    <w:p>
+      <w:pPr>
+        <w:rPr>
+          <w:rFonts w:cstheme="minorHAnsi"/>
+        </w:rPr>
+      </w:pPr>
+    </w:p>
+    <w:p>
+      <w:pPr>
+        <w:rPr>
+          <w:rFonts w:cstheme="minorHAnsi"/>
+        </w:rPr>
+      </w:pPr>
+    </w:p>
+    <w:p>
+      <w:pPr>
+        <w:rPr>
+          <w:rFonts w:cstheme="minorHAnsi"/>
+        </w:rPr>
+      </w:pPr>
+    </w:p>
+    <w:p>
+      <w:pPr>
+        <w:rPr>
+          <w:rFonts w:cstheme="minorHAnsi"/>
+        </w:rPr>
+      </w:pPr>
+    </w:p>
+    <w:p>
+      <w:pPr>
+        <w:rPr>
+          <w:rFonts w:cstheme="minorHAnsi"/>
+        </w:rPr>
+      </w:pPr>
+    </w:p>
+    <w:p>
+      <w:pPr>
+        <w:rPr>
+          <w:rFonts w:cstheme="minorHAnsi"/>
+        </w:rPr>
+      </w:pPr>
+    </w:p>
+    <w:p>
+      <w:pPr>
+        <w:rPr>
+          <w:rFonts w:cstheme="minorHAnsi"/>
+        </w:rPr>
+      </w:pPr>
+    </w:p>
     <w:sectPr>
       <w:pgSz w:w="12240" w:h="15840"/>
       <w:pgMar w:top="1417" w:right="1701" w:bottom="1417" w:left="1701" w:header="708" w:footer="708" w:gutter="0"/>
@@ -3926,6 +6317,119 @@
     </w:lvl>
   </w:abstractNum>
   <w:abstractNum w:abstractNumId="12" w15:restartNumberingAfterBreak="0">
+    <w:nsid w:val="58783BB7"/>
+    <w:multiLevelType w:val="hybridMultilevel"/>
+    <w:tmpl w:val="502E58C6"/>
+    <w:lvl w:ilvl="0" w:tplc="080A0001">
+      <w:start w:val="1"/>
+      <w:numFmt w:val="bullet"/>
+      <w:lvlText w:val=""/>
+      <w:lvlJc w:val="left"/>
+      <w:pPr>
+        <w:ind w:left="720" w:hanging="360"/>
+      </w:pPr>
+      <w:rPr>
+        <w:rFonts w:ascii="Symbol" w:hAnsi="Symbol" w:hint="default"/>
+      </w:rPr>
+    </w:lvl>
+    <w:lvl w:ilvl="1" w:tplc="080A0003" w:tentative="1">
+      <w:start w:val="1"/>
+      <w:numFmt w:val="bullet"/>
+      <w:lvlText w:val="o"/>
+      <w:lvlJc w:val="left"/>
+      <w:pPr>
+        <w:ind w:left="1440" w:hanging="360"/>
+      </w:pPr>
+      <w:rPr>
+        <w:rFonts w:ascii="Courier New" w:hAnsi="Courier New" w:hint="default"/>
+      </w:rPr>
+    </w:lvl>
+    <w:lvl w:ilvl="2" w:tplc="080A0005" w:tentative="1">
+      <w:start w:val="1"/>
+      <w:numFmt w:val="bullet"/>
+      <w:lvlText w:val=""/>
+      <w:lvlJc w:val="left"/>
+      <w:pPr>
+        <w:ind w:left="2160" w:hanging="360"/>
+      </w:pPr>
+      <w:rPr>
+        <w:rFonts w:ascii="Wingdings" w:hAnsi="Wingdings" w:hint="default"/>
+      </w:rPr>
+    </w:lvl>
+    <w:lvl w:ilvl="3" w:tplc="080A0001" w:tentative="1">
+      <w:start w:val="1"/>
+      <w:numFmt w:val="bullet"/>
+      <w:lvlText w:val=""/>
+      <w:lvlJc w:val="left"/>
+      <w:pPr>
+        <w:ind w:left="2880" w:hanging="360"/>
+      </w:pPr>
+      <w:rPr>
+        <w:rFonts w:ascii="Symbol" w:hAnsi="Symbol" w:hint="default"/>
+      </w:rPr>
+    </w:lvl>
+    <w:lvl w:ilvl="4" w:tplc="080A0003" w:tentative="1">
+      <w:start w:val="1"/>
+      <w:numFmt w:val="bullet"/>
+      <w:lvlText w:val="o"/>
+      <w:lvlJc w:val="left"/>
+      <w:pPr>
+        <w:ind w:left="3600" w:hanging="360"/>
+      </w:pPr>
+      <w:rPr>
+        <w:rFonts w:ascii="Courier New" w:hAnsi="Courier New" w:hint="default"/>
+      </w:rPr>
+    </w:lvl>
+    <w:lvl w:ilvl="5" w:tplc="080A0005" w:tentative="1">
+      <w:start w:val="1"/>
+      <w:numFmt w:val="bullet"/>
+      <w:lvlText w:val=""/>
+      <w:lvlJc w:val="left"/>
+      <w:pPr>
+        <w:ind w:left="4320" w:hanging="360"/>
+      </w:pPr>
+      <w:rPr>
+        <w:rFonts w:ascii="Wingdings" w:hAnsi="Wingdings" w:hint="default"/>
+      </w:rPr>
+    </w:lvl>
+    <w:lvl w:ilvl="6" w:tplc="080A0001" w:tentative="1">
+      <w:start w:val="1"/>
+      <w:numFmt w:val="bullet"/>
+      <w:lvlText w:val=""/>
+      <w:lvlJc w:val="left"/>
+      <w:pPr>
+        <w:ind w:left="5040" w:hanging="360"/>
+      </w:pPr>
+      <w:rPr>
+        <w:rFonts w:ascii="Symbol" w:hAnsi="Symbol" w:hint="default"/>
+      </w:rPr>
+    </w:lvl>
+    <w:lvl w:ilvl="7" w:tplc="080A0003" w:tentative="1">
+      <w:start w:val="1"/>
+      <w:numFmt w:val="bullet"/>
+      <w:lvlText w:val="o"/>
+      <w:lvlJc w:val="left"/>
+      <w:pPr>
+        <w:ind w:left="5760" w:hanging="360"/>
+      </w:pPr>
+      <w:rPr>
+        <w:rFonts w:ascii="Courier New" w:hAnsi="Courier New" w:hint="default"/>
+      </w:rPr>
+    </w:lvl>
+    <w:lvl w:ilvl="8" w:tplc="080A0005" w:tentative="1">
+      <w:start w:val="1"/>
+      <w:numFmt w:val="bullet"/>
+      <w:lvlText w:val=""/>
+      <w:lvlJc w:val="left"/>
+      <w:pPr>
+        <w:ind w:left="6480" w:hanging="360"/>
+      </w:pPr>
+      <w:rPr>
+        <w:rFonts w:ascii="Wingdings" w:hAnsi="Wingdings" w:hint="default"/>
+      </w:rPr>
+    </w:lvl>
+  </w:abstractNum>
+  <w:abstractNum w:abstractNumId="13" w15:restartNumberingAfterBreak="0">
     <w:nsid w:val="654D0F13"/>
     <w:multiLevelType w:val="multilevel"/>
     <w:tmpl w:val="F2B8FF82"/>
@@ -4038,7 +6542,7 @@
       </w:pPr>
     </w:lvl>
   </w:abstractNum>
-  <w:abstractNum w:abstractNumId="13" w15:restartNumberingAfterBreak="0">
+  <w:abstractNum w:abstractNumId="14" w15:restartNumberingAfterBreak="0">
     <w:nsid w:val="78052D8A"/>
     <w:multiLevelType w:val="hybridMultilevel"/>
     <w:tmpl w:val="E25C781C"/>
@@ -4127,7 +6631,7 @@
       </w:pPr>
     </w:lvl>
   </w:abstractNum>
-  <w:abstractNum w:abstractNumId="14" w15:restartNumberingAfterBreak="0">
+  <w:abstractNum w:abstractNumId="15" w15:restartNumberingAfterBreak="0">
     <w:nsid w:val="7DC83A31"/>
     <w:multiLevelType w:val="multilevel"/>
     <w:tmpl w:val="5A140532"/>
@@ -4247,7 +6751,7 @@
     <w:abstractNumId w:val="4"/>
   </w:num>
   <w:num w:numId="3" w16cid:durableId="1052119248">
-    <w:abstractNumId w:val="12"/>
+    <w:abstractNumId w:val="13"/>
   </w:num>
   <w:num w:numId="4" w16cid:durableId="1909419822">
     <w:abstractNumId w:val="9"/>
@@ -4256,7 +6760,7 @@
     <w:abstractNumId w:val="3"/>
   </w:num>
   <w:num w:numId="6" w16cid:durableId="1012801232">
-    <w:abstractNumId w:val="14"/>
+    <w:abstractNumId w:val="15"/>
   </w:num>
   <w:num w:numId="7" w16cid:durableId="354889918">
     <w:abstractNumId w:val="5"/>
@@ -4277,13 +6781,16 @@
     <w:abstractNumId w:val="0"/>
   </w:num>
   <w:num w:numId="13" w16cid:durableId="680932488">
-    <w:abstractNumId w:val="13"/>
+    <w:abstractNumId w:val="14"/>
   </w:num>
   <w:num w:numId="14" w16cid:durableId="983194797">
     <w:abstractNumId w:val="7"/>
   </w:num>
   <w:num w:numId="15" w16cid:durableId="1385908906">
     <w:abstractNumId w:val="2"/>
+  </w:num>
+  <w:num w:numId="16" w16cid:durableId="1372654484">
+    <w:abstractNumId w:val="12"/>
   </w:num>
 </w:numbering>
 </file>
